--- a/Design/Nested History Detailed Design Document.docx
+++ b/Design/Nested History Detailed Design Document.docx
@@ -1,6 +1,6 @@
 
 <file path=word/document.xml><?xml version="1.0" encoding="utf-8"?>
-<w:document xmlns:ve="http://schemas.openxmlformats.org/markup-compatibility/2006" xmlns:o="urn:schemas-microsoft-com:office:office" xmlns:r="http://schemas.openxmlformats.org/officeDocument/2006/relationships" xmlns:m="http://schemas.openxmlformats.org/officeDocument/2006/math" xmlns:v="urn:schemas-microsoft-com:vml" xmlns:wp="http://schemas.openxmlformats.org/drawingml/2006/wordprocessingDrawing" xmlns:w10="urn:schemas-microsoft-com:office:word" xmlns:w="http://schemas.openxmlformats.org/wordprocessingml/2006/main" xmlns:wne="http://schemas.microsoft.com/office/word/2006/wordml">
+<w:document xmlns:wpc="http://schemas.microsoft.com/office/word/2010/wordprocessingCanvas" xmlns:mc="http://schemas.openxmlformats.org/markup-compatibility/2006" xmlns:o="urn:schemas-microsoft-com:office:office" xmlns:r="http://schemas.openxmlformats.org/officeDocument/2006/relationships" xmlns:m="http://schemas.openxmlformats.org/officeDocument/2006/math" xmlns:v="urn:schemas-microsoft-com:vml" xmlns:wp14="http://schemas.microsoft.com/office/word/2010/wordprocessingDrawing" xmlns:wp="http://schemas.openxmlformats.org/drawingml/2006/wordprocessingDrawing" xmlns:w10="urn:schemas-microsoft-com:office:word" xmlns:w="http://schemas.openxmlformats.org/wordprocessingml/2006/main" xmlns:w14="http://schemas.microsoft.com/office/word/2010/wordml" xmlns:wpg="http://schemas.microsoft.com/office/word/2010/wordprocessingGroup" xmlns:wpi="http://schemas.microsoft.com/office/word/2010/wordprocessingInk" xmlns:wne="http://schemas.microsoft.com/office/word/2006/wordml" xmlns:wps="http://schemas.microsoft.com/office/word/2010/wordprocessingShape" mc:Ignorable="w14 wp14">
   <w:body>
     <w:p>
       <w:bookmarkStart w:id="0" w:name="_Toc167590353"/>
@@ -53,15 +53,7 @@
                     <w:t xml:space="preserve"> </w:t>
                   </w:r>
                   <w:r>
-                    <w:t xml:space="preserve">26 </w:t>
-                  </w:r>
-                  <w:proofErr w:type="gramStart"/>
-                  <w:r>
-                    <w:t>The</w:t>
-                  </w:r>
-                  <w:proofErr w:type="gramEnd"/>
-                  <w:r>
-                    <w:t xml:space="preserve"> Quadrant, Abingdon Science Park, Abingdon, Oxfordshire, OX14 3YS, UK</w:t>
+                    <w:t>26 The Quadrant, Abingdon Science Park, Abingdon, Oxfordshire, OX14 3YS, UK</w:t>
                   </w:r>
                 </w:p>
                 <w:p>
@@ -236,7 +228,7 @@
                     </pic:cNvPicPr>
                   </pic:nvPicPr>
                   <pic:blipFill>
-                    <a:blip r:embed="rId7" cstate="print"/>
+                    <a:blip r:embed="rId8" cstate="print"/>
                     <a:srcRect/>
                     <a:stretch>
                       <a:fillRect/>
@@ -323,7 +315,7 @@
           <w:insideV w:val="single" w:sz="4" w:space="0" w:color="auto"/>
         </w:tblBorders>
         <w:tblLayout w:type="fixed"/>
-        <w:tblLook w:val="0000"/>
+        <w:tblLook w:val="0000" w:firstRow="0" w:lastRow="0" w:firstColumn="0" w:lastColumn="0" w:noHBand="0" w:noVBand="0"/>
       </w:tblPr>
       <w:tblGrid>
         <w:gridCol w:w="2760"/>
@@ -331,12 +323,6 @@
         <w:gridCol w:w="2900"/>
       </w:tblGrid>
       <w:tr>
-        <w:tblPrEx>
-          <w:tblCellMar>
-            <w:top w:w="0" w:type="dxa"/>
-            <w:bottom w:w="0" w:type="dxa"/>
-          </w:tblCellMar>
-        </w:tblPrEx>
         <w:trPr>
           <w:cantSplit/>
           <w:trHeight w:val="380"/>
@@ -424,12 +410,6 @@
         </w:tc>
       </w:tr>
       <w:tr>
-        <w:tblPrEx>
-          <w:tblCellMar>
-            <w:top w:w="0" w:type="dxa"/>
-            <w:bottom w:w="0" w:type="dxa"/>
-          </w:tblCellMar>
-        </w:tblPrEx>
         <w:trPr>
           <w:cantSplit/>
           <w:trHeight w:val="380"/>
@@ -532,7 +512,7 @@
           <w:insideH w:val="single" w:sz="4" w:space="0" w:color="auto"/>
           <w:insideV w:val="single" w:sz="4" w:space="0" w:color="auto"/>
         </w:tblBorders>
-        <w:tblLook w:val="0000"/>
+        <w:tblLook w:val="0000" w:firstRow="0" w:lastRow="0" w:firstColumn="0" w:lastColumn="0" w:noHBand="0" w:noVBand="0"/>
       </w:tblPr>
       <w:tblGrid>
         <w:gridCol w:w="2727"/>
@@ -540,12 +520,6 @@
         <w:gridCol w:w="2900"/>
       </w:tblGrid>
       <w:tr>
-        <w:tblPrEx>
-          <w:tblCellMar>
-            <w:top w:w="0" w:type="dxa"/>
-            <w:bottom w:w="0" w:type="dxa"/>
-          </w:tblCellMar>
-        </w:tblPrEx>
         <w:trPr>
           <w:trHeight w:val="380"/>
         </w:trPr>
@@ -608,12 +582,6 @@
         </w:tc>
       </w:tr>
       <w:tr>
-        <w:tblPrEx>
-          <w:tblCellMar>
-            <w:top w:w="0" w:type="dxa"/>
-            <w:bottom w:w="0" w:type="dxa"/>
-          </w:tblCellMar>
-        </w:tblPrEx>
         <w:trPr>
           <w:trHeight w:val="380"/>
         </w:trPr>
@@ -672,12 +640,6 @@
         </w:tc>
       </w:tr>
       <w:tr>
-        <w:tblPrEx>
-          <w:tblCellMar>
-            <w:top w:w="0" w:type="dxa"/>
-            <w:bottom w:w="0" w:type="dxa"/>
-          </w:tblCellMar>
-        </w:tblPrEx>
         <w:trPr>
           <w:trHeight w:val="380"/>
         </w:trPr>
@@ -760,7 +722,7 @@
           <w:insideH w:val="single" w:sz="4" w:space="0" w:color="auto"/>
           <w:insideV w:val="single" w:sz="4" w:space="0" w:color="auto"/>
         </w:tblBorders>
-        <w:tblLook w:val="0000"/>
+        <w:tblLook w:val="0000" w:firstRow="0" w:lastRow="0" w:firstColumn="0" w:lastColumn="0" w:noHBand="0" w:noVBand="0"/>
       </w:tblPr>
       <w:tblGrid>
         <w:gridCol w:w="2760"/>
@@ -768,12 +730,6 @@
         <w:gridCol w:w="2900"/>
       </w:tblGrid>
       <w:tr>
-        <w:tblPrEx>
-          <w:tblCellMar>
-            <w:top w:w="0" w:type="dxa"/>
-            <w:bottom w:w="0" w:type="dxa"/>
-          </w:tblCellMar>
-        </w:tblPrEx>
         <w:trPr>
           <w:cantSplit/>
           <w:trHeight w:val="380"/>
@@ -864,12 +820,6 @@
         </w:tc>
       </w:tr>
       <w:tr>
-        <w:tblPrEx>
-          <w:tblCellMar>
-            <w:top w:w="0" w:type="dxa"/>
-            <w:bottom w:w="0" w:type="dxa"/>
-          </w:tblCellMar>
-        </w:tblPrEx>
         <w:trPr>
           <w:cantSplit/>
           <w:trHeight w:val="380"/>
@@ -932,11 +882,9 @@
             </w:pPr>
             <w:bookmarkStart w:id="16" w:name="customer_dl"/>
             <w:bookmarkEnd w:id="16"/>
-            <w:proofErr w:type="spellStart"/>
             <w:r>
               <w:t>GitHub</w:t>
             </w:r>
-            <w:proofErr w:type="spellEnd"/>
           </w:p>
         </w:tc>
       </w:tr>
@@ -978,7 +926,7 @@
           <w:insideH w:val="single" w:sz="4" w:space="0" w:color="auto"/>
           <w:insideV w:val="single" w:sz="4" w:space="0" w:color="auto"/>
         </w:tblBorders>
-        <w:tblLook w:val="0000"/>
+        <w:tblLook w:val="0000" w:firstRow="0" w:lastRow="0" w:firstColumn="0" w:lastColumn="0" w:noHBand="0" w:noVBand="0"/>
       </w:tblPr>
       <w:tblGrid>
         <w:gridCol w:w="2800"/>
@@ -987,12 +935,6 @@
         <w:gridCol w:w="2900"/>
       </w:tblGrid>
       <w:tr>
-        <w:tblPrEx>
-          <w:tblCellMar>
-            <w:top w:w="0" w:type="dxa"/>
-            <w:bottom w:w="0" w:type="dxa"/>
-          </w:tblCellMar>
-        </w:tblPrEx>
         <w:trPr>
           <w:trHeight w:val="380"/>
         </w:trPr>
@@ -1109,12 +1051,6 @@
         </w:tc>
       </w:tr>
       <w:tr>
-        <w:tblPrEx>
-          <w:tblCellMar>
-            <w:top w:w="0" w:type="dxa"/>
-            <w:bottom w:w="0" w:type="dxa"/>
-          </w:tblCellMar>
-        </w:tblPrEx>
         <w:trPr>
           <w:trHeight w:val="380"/>
         </w:trPr>
@@ -1202,6 +1138,84 @@
           </w:p>
         </w:tc>
       </w:tr>
+      <w:tr>
+        <w:trPr>
+          <w:trHeight w:val="380"/>
+        </w:trPr>
+        <w:tc>
+          <w:tcPr>
+            <w:tcW w:w="2800" w:type="dxa"/>
+            <w:vAlign w:val="center"/>
+          </w:tcPr>
+          <w:p>
+            <w:pPr>
+              <w:pStyle w:val="fptable"/>
+            </w:pPr>
+            <w:r>
+              <w:t>Samuel Jackson</w:t>
+            </w:r>
+          </w:p>
+        </w:tc>
+        <w:tc>
+          <w:tcPr>
+            <w:tcW w:w="1600" w:type="dxa"/>
+            <w:vAlign w:val="center"/>
+          </w:tcPr>
+          <w:p>
+            <w:pPr>
+              <w:pStyle w:val="fptable"/>
+            </w:pPr>
+            <w:r>
+              <w:t>V1.R1.M0</w:t>
+            </w:r>
+          </w:p>
+        </w:tc>
+        <w:tc>
+          <w:tcPr>
+            <w:tcW w:w="1700" w:type="dxa"/>
+            <w:vAlign w:val="center"/>
+          </w:tcPr>
+          <w:p>
+            <w:pPr>
+              <w:pStyle w:val="fptable"/>
+            </w:pPr>
+            <w:r>
+              <w:t>28</w:t>
+            </w:r>
+            <w:bookmarkStart w:id="21" w:name="_GoBack"/>
+            <w:bookmarkEnd w:id="21"/>
+            <w:r>
+              <w:t>-Mar</w:t>
+            </w:r>
+            <w:r>
+              <w:t>-</w:t>
+            </w:r>
+            <w:r>
+              <w:t>2014</w:t>
+            </w:r>
+          </w:p>
+        </w:tc>
+        <w:tc>
+          <w:tcPr>
+            <w:tcW w:w="2900" w:type="dxa"/>
+            <w:vAlign w:val="center"/>
+          </w:tcPr>
+          <w:p>
+            <w:pPr>
+              <w:pStyle w:val="fptable"/>
+            </w:pPr>
+            <w:r>
+              <w:t xml:space="preserve">Updated </w:t>
+            </w:r>
+            <w:r>
+              <w:t xml:space="preserve">with </w:t>
+            </w:r>
+            <w:r>
+              <w:t>proposed changes.</w:t>
+            </w:r>
+          </w:p>
+        </w:tc>
+      </w:tr>
     </w:tbl>
     <w:p>
       <w:pPr>
@@ -1229,7 +1243,7 @@
           <w:insideV w:val="single" w:sz="4" w:space="0" w:color="auto"/>
         </w:tblBorders>
         <w:tblLayout w:type="fixed"/>
-        <w:tblLook w:val="0000"/>
+        <w:tblLook w:val="0000" w:firstRow="0" w:lastRow="0" w:firstColumn="0" w:lastColumn="0" w:noHBand="0" w:noVBand="0"/>
       </w:tblPr>
       <w:tblGrid>
         <w:gridCol w:w="2800"/>
@@ -1238,12 +1252,6 @@
         <w:gridCol w:w="2900"/>
       </w:tblGrid>
       <w:tr>
-        <w:tblPrEx>
-          <w:tblCellMar>
-            <w:top w:w="0" w:type="dxa"/>
-            <w:bottom w:w="0" w:type="dxa"/>
-          </w:tblCellMar>
-        </w:tblPrEx>
         <w:trPr>
           <w:trHeight w:val="380"/>
         </w:trPr>
@@ -1360,12 +1368,6 @@
         </w:tc>
       </w:tr>
       <w:tr>
-        <w:tblPrEx>
-          <w:tblCellMar>
-            <w:top w:w="0" w:type="dxa"/>
-            <w:bottom w:w="0" w:type="dxa"/>
-          </w:tblCellMar>
-        </w:tblPrEx>
         <w:trPr>
           <w:trHeight w:val="380"/>
           <w:hidden w:val="0"/>
@@ -1467,8 +1469,8 @@
           <w:rFonts w:ascii="Times New Roman" w:hAnsi="Times New Roman"/>
         </w:rPr>
       </w:pPr>
-      <w:bookmarkStart w:id="21" w:name="mainbody"/>
-      <w:bookmarkEnd w:id="21"/>
+      <w:bookmarkStart w:id="22" w:name="mainbody"/>
+      <w:bookmarkEnd w:id="22"/>
       <w:r>
         <w:lastRenderedPageBreak/>
         <w:t>Table of Contents</w:t>
@@ -2074,29 +2076,21 @@
           <w:rFonts w:eastAsia="Arial Unicode MS"/>
         </w:rPr>
       </w:pPr>
-      <w:bookmarkStart w:id="22" w:name="_Toc344987998"/>
+      <w:bookmarkStart w:id="23" w:name="_Toc344987998"/>
       <w:r>
         <w:t>Introduction</w:t>
       </w:r>
-      <w:bookmarkEnd w:id="22"/>
+      <w:bookmarkEnd w:id="23"/>
     </w:p>
     <w:p>
       <w:pPr>
         <w:pStyle w:val="Body"/>
       </w:pPr>
       <w:r>
-        <w:t xml:space="preserve">Purpose of this </w:t>
-      </w:r>
-      <w:proofErr w:type="spellStart"/>
-      <w:r>
-        <w:t>Document</w:t>
-      </w:r>
-      <w:r>
-        <w:t>This</w:t>
-      </w:r>
-      <w:proofErr w:type="spellEnd"/>
-      <w:r>
-        <w:t xml:space="preserve"> document describes the detailed design of the Event Workspace component of the Mantid Framework.</w:t>
+        <w:t>Purpose of this Document</w:t>
+      </w:r>
+      <w:r>
+        <w:t xml:space="preserve">: </w:t>
       </w:r>
     </w:p>
     <w:p>
@@ -2104,6 +2098,17 @@
         <w:pStyle w:val="Body"/>
       </w:pPr>
       <w:r>
+        <w:t xml:space="preserve">This document describes the detailed design </w:t>
+      </w:r>
+      <w:r>
+        <w:t>to implement nested algorithm history records within the Mantid program.</w:t>
+      </w:r>
+    </w:p>
+    <w:p>
+      <w:pPr>
+        <w:pStyle w:val="Body"/>
+      </w:pPr>
+      <w:r>
         <w:t>It is based on the design specified in the Architectural Design Document [ADD]</w:t>
       </w:r>
     </w:p>
@@ -2117,29 +2122,21 @@
     </w:p>
     <w:p>
       <w:r>
-        <w:t xml:space="preserve">Scope of </w:t>
-      </w:r>
-      <w:proofErr w:type="gramStart"/>
-      <w:r>
-        <w:t xml:space="preserve">this </w:t>
-      </w:r>
-      <w:proofErr w:type="spellStart"/>
-      <w:r>
-        <w:t>Document</w:t>
-      </w:r>
-      <w:r>
-        <w:t>These</w:t>
-      </w:r>
-      <w:proofErr w:type="spellEnd"/>
-      <w:r>
-        <w:t xml:space="preserve"> requirements</w:t>
-      </w:r>
-      <w:proofErr w:type="gramEnd"/>
-      <w:r>
-        <w:t xml:space="preserve"> cover the development of the </w:t>
-      </w:r>
-      <w:r>
-        <w:t xml:space="preserve">Event workspace aspect of the </w:t>
+        <w:t>Scope of this Document</w:t>
+      </w:r>
+      <w:r>
+        <w:t xml:space="preserve">: </w:t>
+      </w:r>
+    </w:p>
+    <w:p>
+      <w:r>
+        <w:t xml:space="preserve">These requirements cover the development of the </w:t>
+      </w:r>
+      <w:r>
+        <w:t xml:space="preserve">nested algorithm history </w:t>
+      </w:r>
+      <w:r>
+        <w:t xml:space="preserve">aspect of the </w:t>
       </w:r>
       <w:r>
         <w:t>Mantid Framework.</w:t>
@@ -2150,18 +2147,18 @@
         <w:pStyle w:val="Body"/>
       </w:pPr>
       <w:r>
-        <w:t xml:space="preserve">Context of this </w:t>
-      </w:r>
-      <w:proofErr w:type="spellStart"/>
-      <w:r>
-        <w:t>Issue</w:t>
-      </w:r>
-      <w:r>
-        <w:t>This</w:t>
-      </w:r>
-      <w:proofErr w:type="spellEnd"/>
-      <w:r>
-        <w:t xml:space="preserve"> is the first draft of the EW-DDD derived from the ADD and after internal review will be updated and used as a basis for the development of the system.</w:t>
+        <w:t>Context of this Issue</w:t>
+      </w:r>
+      <w:r>
+        <w:t>:</w:t>
+      </w:r>
+    </w:p>
+    <w:p>
+      <w:pPr>
+        <w:pStyle w:val="Body"/>
+      </w:pPr>
+      <w:r>
+        <w:t>This is the first draft of the EW-DDD derived from the ADD and after internal review will be updated and used as a basis for the development of the system.</w:t>
       </w:r>
     </w:p>
     <w:p>
@@ -2175,28 +2172,22 @@
           <w:rFonts w:eastAsia="Arial Unicode MS"/>
         </w:rPr>
       </w:pPr>
-      <w:bookmarkStart w:id="23" w:name="_Toc344987999"/>
+      <w:bookmarkStart w:id="24" w:name="_Toc344987999"/>
       <w:r>
         <w:t>Definition of Terms</w:t>
       </w:r>
-      <w:bookmarkEnd w:id="23"/>
+      <w:bookmarkEnd w:id="24"/>
     </w:p>
     <w:tbl>
       <w:tblPr>
         <w:tblW w:w="0" w:type="auto"/>
-        <w:tblLook w:val="0000"/>
+        <w:tblLook w:val="0000" w:firstRow="0" w:lastRow="0" w:firstColumn="0" w:lastColumn="0" w:noHBand="0" w:noVBand="0"/>
       </w:tblPr>
       <w:tblGrid>
         <w:gridCol w:w="708"/>
         <w:gridCol w:w="8297"/>
       </w:tblGrid>
       <w:tr>
-        <w:tblPrEx>
-          <w:tblCellMar>
-            <w:top w:w="0" w:type="dxa"/>
-            <w:bottom w:w="0" w:type="dxa"/>
-          </w:tblCellMar>
-        </w:tblPrEx>
         <w:tc>
           <w:tcPr>
             <w:tcW w:w="708" w:type="dxa"/>
@@ -2225,12 +2216,6 @@
         </w:tc>
       </w:tr>
       <w:tr>
-        <w:tblPrEx>
-          <w:tblCellMar>
-            <w:top w:w="0" w:type="dxa"/>
-            <w:bottom w:w="0" w:type="dxa"/>
-          </w:tblCellMar>
-        </w:tblPrEx>
         <w:tc>
           <w:tcPr>
             <w:tcW w:w="708" w:type="dxa"/>
@@ -2259,12 +2244,6 @@
         </w:tc>
       </w:tr>
       <w:tr>
-        <w:tblPrEx>
-          <w:tblCellMar>
-            <w:top w:w="0" w:type="dxa"/>
-            <w:bottom w:w="0" w:type="dxa"/>
-          </w:tblCellMar>
-        </w:tblPrEx>
         <w:tc>
           <w:tcPr>
             <w:tcW w:w="708" w:type="dxa"/>
@@ -2287,26 +2266,12 @@
               <w:pStyle w:val="Body"/>
             </w:pPr>
             <w:r>
-              <w:t xml:space="preserve">The Software Requirements </w:t>
-            </w:r>
-            <w:proofErr w:type="gramStart"/>
-            <w:r>
-              <w:t>Document,</w:t>
-            </w:r>
-            <w:proofErr w:type="gramEnd"/>
-            <w:r>
-              <w:t xml:space="preserve"> specifies the behaviour of the software system.</w:t>
+              <w:t>The Software Requirements Document, specifies the behaviour of the software system.</w:t>
             </w:r>
           </w:p>
         </w:tc>
       </w:tr>
       <w:tr>
-        <w:tblPrEx>
-          <w:tblCellMar>
-            <w:top w:w="0" w:type="dxa"/>
-            <w:bottom w:w="0" w:type="dxa"/>
-          </w:tblCellMar>
-        </w:tblPrEx>
         <w:tc>
           <w:tcPr>
             <w:tcW w:w="708" w:type="dxa"/>
@@ -2329,15 +2294,7 @@
               <w:pStyle w:val="Body"/>
             </w:pPr>
             <w:r>
-              <w:t xml:space="preserve">Application Programming </w:t>
-            </w:r>
-            <w:proofErr w:type="gramStart"/>
-            <w:r>
-              <w:t>Interface,</w:t>
-            </w:r>
-            <w:proofErr w:type="gramEnd"/>
-            <w:r>
-              <w:t xml:space="preserve"> defines the interface through which two programs may interact.</w:t>
+              <w:t>Application Programming Interface, defines the interface through which two programs may interact.</w:t>
             </w:r>
           </w:p>
         </w:tc>
@@ -2352,40 +2309,32 @@
       <w:pPr>
         <w:pStyle w:val="Heading1"/>
       </w:pPr>
-      <w:bookmarkStart w:id="24" w:name="_Toc245026666"/>
+      <w:bookmarkStart w:id="25" w:name="_Toc245026666"/>
       <w:r>
         <w:br w:type="page"/>
       </w:r>
-      <w:bookmarkStart w:id="25" w:name="_Toc344988000"/>
-      <w:bookmarkEnd w:id="24"/>
+      <w:bookmarkStart w:id="26" w:name="_Toc344988000"/>
+      <w:bookmarkEnd w:id="25"/>
       <w:r>
         <w:lastRenderedPageBreak/>
         <w:t>Problem:</w:t>
       </w:r>
-      <w:bookmarkEnd w:id="25"/>
-    </w:p>
-    <w:p>
-      <w:r>
-        <w:t xml:space="preserve">People want to be able to see what Mantid is doing beneath the surface.  </w:t>
-      </w:r>
-      <w:proofErr w:type="gramStart"/>
-      <w:r>
-        <w:t>Particularly as part of complex workflow algorithms.</w:t>
-      </w:r>
-      <w:proofErr w:type="gramEnd"/>
-      <w:r>
-        <w:t xml:space="preserve">  They would like to be able to script out the workspace history at different levels of depth (or see what a workflow algorithm has done in detail, and be able to reproduce it) in some way.</w:t>
+      <w:bookmarkEnd w:id="26"/>
+    </w:p>
+    <w:p>
+      <w:r>
+        <w:t>People want to be able to see what Mantid is doing beneath the surface.  Particularly as part of complex workflow algorithms.  They would like to be able to script out the workspace history at different levels of depth (or see what a workflow algorithm has done in detail, and be able to reproduce it) in some way.</w:t>
       </w:r>
     </w:p>
     <w:p>
       <w:pPr>
         <w:pStyle w:val="Heading1"/>
       </w:pPr>
-      <w:bookmarkStart w:id="26" w:name="_Toc344988001"/>
+      <w:bookmarkStart w:id="27" w:name="_Toc344988001"/>
       <w:r>
         <w:t>Proposed solution</w:t>
       </w:r>
-      <w:bookmarkEnd w:id="26"/>
+      <w:bookmarkEnd w:id="27"/>
     </w:p>
     <w:p>
       <w:r>
@@ -2397,10 +2346,20 @@
         <w:pStyle w:val="ListParagraph"/>
         <w:numPr>
           <w:ilvl w:val="0"/>
-          <w:numId w:val="30"/>
+          <w:numId w:val="37"/>
         </w:numPr>
-      </w:pPr>
-      <w:r>
+        <w:rPr>
+          <w:rFonts w:ascii="Arial" w:hAnsi="Arial" w:cs="Arial"/>
+          <w:sz w:val="18"/>
+          <w:szCs w:val="18"/>
+        </w:rPr>
+      </w:pPr>
+      <w:r>
+        <w:rPr>
+          <w:rFonts w:ascii="Arial" w:hAnsi="Arial" w:cs="Arial"/>
+          <w:sz w:val="18"/>
+          <w:szCs w:val="18"/>
+        </w:rPr>
         <w:t>Refactoring the history structure to store nested history records</w:t>
       </w:r>
     </w:p>
@@ -2409,10 +2368,20 @@
         <w:pStyle w:val="ListParagraph"/>
         <w:numPr>
           <w:ilvl w:val="0"/>
-          <w:numId w:val="30"/>
+          <w:numId w:val="37"/>
         </w:numPr>
-      </w:pPr>
-      <w:r>
+        <w:rPr>
+          <w:rFonts w:ascii="Arial" w:hAnsi="Arial" w:cs="Arial"/>
+          <w:sz w:val="18"/>
+          <w:szCs w:val="18"/>
+        </w:rPr>
+      </w:pPr>
+      <w:r>
+        <w:rPr>
+          <w:rFonts w:ascii="Arial" w:hAnsi="Arial" w:cs="Arial"/>
+          <w:sz w:val="18"/>
+          <w:szCs w:val="18"/>
+        </w:rPr>
         <w:t>Recording the nested history records correctly</w:t>
       </w:r>
     </w:p>
@@ -2421,10 +2390,20 @@
         <w:pStyle w:val="ListParagraph"/>
         <w:numPr>
           <w:ilvl w:val="0"/>
-          <w:numId w:val="30"/>
+          <w:numId w:val="37"/>
         </w:numPr>
-      </w:pPr>
-      <w:r>
+        <w:rPr>
+          <w:rFonts w:ascii="Arial" w:hAnsi="Arial" w:cs="Arial"/>
+          <w:sz w:val="18"/>
+          <w:szCs w:val="18"/>
+        </w:rPr>
+      </w:pPr>
+      <w:r>
+        <w:rPr>
+          <w:rFonts w:ascii="Arial" w:hAnsi="Arial" w:cs="Arial"/>
+          <w:sz w:val="18"/>
+          <w:szCs w:val="18"/>
+        </w:rPr>
         <w:t>Displaying and scripting the Nested history records</w:t>
       </w:r>
     </w:p>
@@ -2432,7 +2411,7 @@
       <w:r>
         <w:t xml:space="preserve">These suggested changes clearly affect core functionality and therefore this will have to follow the </w:t>
       </w:r>
-      <w:hyperlink r:id="rId8" w:history="1">
+      <w:hyperlink r:id="rId9" w:history="1">
         <w:r>
           <w:rPr>
             <w:rStyle w:val="Hyperlink"/>
@@ -2448,11 +2427,11 @@
       <w:pPr>
         <w:pStyle w:val="Heading2"/>
       </w:pPr>
-      <w:bookmarkStart w:id="27" w:name="_Toc344988002"/>
+      <w:bookmarkStart w:id="28" w:name="_Toc344988002"/>
       <w:r>
         <w:t>Refactoring the history structure to store nested history records</w:t>
       </w:r>
-      <w:bookmarkEnd w:id="27"/>
+      <w:bookmarkEnd w:id="28"/>
     </w:p>
     <w:p>
       <w:r>
@@ -2472,13 +2451,13 @@
           <wp:anchor distT="0" distB="0" distL="114300" distR="114300" simplePos="0" relativeHeight="251658240" behindDoc="0" locked="0" layoutInCell="1" allowOverlap="1">
             <wp:simplePos x="0" y="0"/>
             <wp:positionH relativeFrom="column">
-              <wp:posOffset>4305300</wp:posOffset>
+              <wp:posOffset>4236085</wp:posOffset>
             </wp:positionH>
             <wp:positionV relativeFrom="paragraph">
-              <wp:posOffset>1270</wp:posOffset>
+              <wp:posOffset>199390</wp:posOffset>
             </wp:positionV>
             <wp:extent cx="1847850" cy="895350"/>
-            <wp:effectExtent l="19050" t="0" r="0" b="0"/>
+            <wp:effectExtent l="0" t="0" r="0" b="0"/>
             <wp:wrapSquare wrapText="bothSides"/>
             <wp:docPr id="166" name="Picture 1" descr="AlgHistory"/>
             <wp:cNvGraphicFramePr>
@@ -2494,7 +2473,7 @@
                     </pic:cNvPicPr>
                   </pic:nvPicPr>
                   <pic:blipFill>
-                    <a:blip r:embed="rId9" cstate="print"/>
+                    <a:blip r:embed="rId10" cstate="print"/>
                     <a:srcRect/>
                     <a:stretch>
                       <a:fillRect/>
@@ -2522,72 +2501,141 @@
     </w:p>
     <w:p>
       <w:r>
-        <w:t xml:space="preserve">The </w:t>
-      </w:r>
-      <w:proofErr w:type="spellStart"/>
-      <w:r>
-        <w:t>AlgorithmHistory</w:t>
-      </w:r>
-      <w:proofErr w:type="spellEnd"/>
-      <w:r>
-        <w:t xml:space="preserve"> class will be extended to allow nested records, that is an </w:t>
-      </w:r>
-      <w:proofErr w:type="spellStart"/>
-      <w:r>
-        <w:t>AlgorithmHistory</w:t>
-      </w:r>
-      <w:proofErr w:type="spellEnd"/>
-      <w:r>
-        <w:t xml:space="preserve"> record can also </w:t>
-      </w:r>
-      <w:proofErr w:type="gramStart"/>
-      <w:r>
-        <w:t>own  within</w:t>
-      </w:r>
-      <w:proofErr w:type="gramEnd"/>
-      <w:r>
-        <w:t xml:space="preserve"> it other </w:t>
-      </w:r>
-      <w:proofErr w:type="spellStart"/>
-      <w:r>
-        <w:t>AlgorithmHistory</w:t>
-      </w:r>
-      <w:proofErr w:type="spellEnd"/>
-      <w:r>
-        <w:t xml:space="preserve"> records in an internal vector.  They should be able to be filled within the constructor, but getters and setters should also be added to allow full access.  Within the </w:t>
-      </w:r>
-      <w:proofErr w:type="spellStart"/>
-      <w:r>
-        <w:t>AlgorithmHistory</w:t>
-      </w:r>
-      <w:proofErr w:type="spellEnd"/>
-      <w:r>
-        <w:t xml:space="preserve">, only top level parent algorithms will have a valid </w:t>
-      </w:r>
-      <w:proofErr w:type="spellStart"/>
-      <w:r>
-        <w:t>execCount</w:t>
-      </w:r>
-      <w:proofErr w:type="spellEnd"/>
-      <w:r>
-        <w:t>, all child algorithms will be given an exec count of 0, and will be stored in the order they are added.</w:t>
-      </w:r>
-    </w:p>
-    <w:p>
-      <w:r>
+        <w:t>The AlgorithmHistory class will be ex</w:t>
+      </w:r>
+      <w:r>
+        <w:t xml:space="preserve">tended to allow nested records, </w:t>
+      </w:r>
+      <w:r>
+        <w:t>that is an Algori</w:t>
+      </w:r>
+      <w:r>
+        <w:t xml:space="preserve">thmHistory record can also own </w:t>
+      </w:r>
+      <w:r>
+        <w:t xml:space="preserve">within it other AlgorithmHistory records in an internal </w:t>
+      </w:r>
+      <w:r>
+        <w:t>container</w:t>
+      </w:r>
+      <w:r>
+        <w:t xml:space="preserve">. </w:t>
+      </w:r>
+      <w:r>
+        <w:t xml:space="preserve">They </w:t>
+      </w:r>
+      <w:r>
+        <w:t xml:space="preserve">should be able to be filled within the constructor, but getters and setters should also </w:t>
+      </w:r>
+      <w:r>
+        <w:t>be added to allow full access.</w:t>
+      </w:r>
+    </w:p>
+    <w:p>
+      <w:r>
+        <w:t xml:space="preserve">Based on trial runs on simplified models of the algorithm history structure, the suggested STL container to use would be a set as this proved to be the quickest method (out of </w:t>
+      </w:r>
+      <w:r>
+        <w:t>a set, list, and</w:t>
+      </w:r>
+      <w:r>
+        <w:t xml:space="preserve"> boost graph) of storing </w:t>
+      </w:r>
+      <w:r>
+        <w:t xml:space="preserve">child </w:t>
+      </w:r>
+      <w:r>
+        <w:t>history records in order</w:t>
+      </w:r>
+      <w:r>
+        <w:t xml:space="preserve"> according to their execution count</w:t>
+      </w:r>
+      <w:r>
+        <w:t>.</w:t>
+      </w:r>
+      <w:r>
+        <w:t xml:space="preserve"> A set also allows us to keep our current strategy </w:t>
+      </w:r>
+      <w:r>
+        <w:t>for</w:t>
+      </w:r>
+      <w:r>
+        <w:t xml:space="preserve"> merging history based </w:t>
+      </w:r>
+      <w:r>
+        <w:t xml:space="preserve">on </w:t>
+      </w:r>
+      <w:r>
+        <w:t>the execution count.</w:t>
+      </w:r>
+    </w:p>
+    <w:p>
+      <w:r>
+        <w:t xml:space="preserve">This should be done by adding overloads and methods to the existing class, and avoid changing existing methods wherever </w:t>
+      </w:r>
+      <w:r>
+        <w:t>possible. It</w:t>
+      </w:r>
+      <w:r>
+        <w:t xml:space="preserve"> is suggested that</w:t>
+      </w:r>
+      <w:r>
+        <w:t xml:space="preserve"> at minimum</w:t>
+      </w:r>
+      <w:r>
+        <w:t xml:space="preserve"> the following changes be made to the AlgorithmHistory class:</w:t>
+      </w:r>
+    </w:p>
+    <w:p>
+      <w:pPr>
+        <w:pStyle w:val="ListParagraph"/>
+        <w:numPr>
+          <w:ilvl w:val="0"/>
+          <w:numId w:val="35"/>
+        </w:numPr>
         <w:rPr>
-          <w:b/>
+          <w:rFonts w:ascii="Arial" w:hAnsi="Arial" w:cs="Arial"/>
+          <w:sz w:val="18"/>
+          <w:szCs w:val="18"/>
         </w:rPr>
-        <w:t>Note</w:t>
-      </w:r>
-      <w:r>
-        <w:t>: This should be done by adding overloads and methods to the existing class, and avoid changing existing methods wherever possible.</w:t>
-      </w:r>
-    </w:p>
-    <w:p/>
-    <w:p>
-      <w:pPr>
-        <w:pStyle w:val="Heading3"/>
+      </w:pPr>
+      <w:r>
+        <w:rPr>
+          <w:rFonts w:ascii="Arial" w:hAnsi="Arial" w:cs="Arial"/>
+          <w:sz w:val="18"/>
+          <w:szCs w:val="18"/>
+        </w:rPr>
+        <w:t>An addChildHistory</w:t>
+      </w:r>
+      <w:r>
+        <w:rPr>
+          <w:rFonts w:ascii="Arial" w:hAnsi="Arial" w:cs="Arial"/>
+          <w:sz w:val="18"/>
+          <w:szCs w:val="18"/>
+        </w:rPr>
+        <w:t>()</w:t>
+      </w:r>
+      <w:r>
+        <w:rPr>
+          <w:rFonts w:ascii="Arial" w:hAnsi="Arial" w:cs="Arial"/>
+          <w:sz w:val="18"/>
+          <w:szCs w:val="18"/>
+        </w:rPr>
+        <w:t xml:space="preserve"> method is added that takes an AlgorithmHistory object and adds it to the internal container.</w:t>
+      </w:r>
+    </w:p>
+    <w:p>
+      <w:pPr>
+        <w:pStyle w:val="ListParagraph"/>
+        <w:numPr>
+          <w:ilvl w:val="0"/>
+          <w:numId w:val="35"/>
+        </w:numPr>
+        <w:rPr>
+          <w:rFonts w:ascii="Arial" w:hAnsi="Arial" w:cs="Arial"/>
+          <w:sz w:val="18"/>
+          <w:szCs w:val="18"/>
+        </w:rPr>
       </w:pPr>
       <w:r>
         <w:rPr>
@@ -2595,16 +2643,16 @@
           <w:lang w:eastAsia="en-GB"/>
         </w:rPr>
         <w:drawing>
-          <wp:anchor distT="0" distB="0" distL="114300" distR="114300" simplePos="0" relativeHeight="251659264" behindDoc="0" locked="0" layoutInCell="1" allowOverlap="1">
+          <wp:anchor distT="0" distB="0" distL="114300" distR="114300" simplePos="0" relativeHeight="251659264" behindDoc="0" locked="0" layoutInCell="1" allowOverlap="1" wp14:anchorId="2B4929FE" wp14:editId="30DCBE08">
             <wp:simplePos x="0" y="0"/>
             <wp:positionH relativeFrom="column">
-              <wp:posOffset>4752975</wp:posOffset>
+              <wp:posOffset>4998085</wp:posOffset>
             </wp:positionH>
             <wp:positionV relativeFrom="paragraph">
-              <wp:posOffset>-501650</wp:posOffset>
+              <wp:posOffset>194310</wp:posOffset>
             </wp:positionV>
             <wp:extent cx="1137285" cy="2590800"/>
-            <wp:effectExtent l="19050" t="0" r="5715" b="0"/>
+            <wp:effectExtent l="0" t="0" r="0" b="0"/>
             <wp:wrapSquare wrapText="bothSides"/>
             <wp:docPr id="167" name="Picture 2"/>
             <wp:cNvGraphicFramePr>
@@ -2620,7 +2668,7 @@
                     </pic:cNvPicPr>
                   </pic:nvPicPr>
                   <pic:blipFill>
-                    <a:blip r:embed="rId10" cstate="print"/>
+                    <a:blip r:embed="rId11" cstate="print"/>
                     <a:srcRect l="996" t="11086" r="79161" b="49751"/>
                     <a:stretch>
                       <a:fillRect/>
@@ -2643,90 +2691,295 @@
         </w:drawing>
       </w:r>
       <w:r>
+        <w:rPr>
+          <w:rFonts w:ascii="Arial" w:hAnsi="Arial" w:cs="Arial"/>
+          <w:sz w:val="18"/>
+          <w:szCs w:val="18"/>
+        </w:rPr>
+        <w:t>A getChild</w:t>
+      </w:r>
+      <w:r>
+        <w:rPr>
+          <w:rFonts w:ascii="Arial" w:hAnsi="Arial" w:cs="Arial"/>
+          <w:sz w:val="18"/>
+          <w:szCs w:val="18"/>
+        </w:rPr>
+        <w:t>Histories</w:t>
+      </w:r>
+      <w:r>
+        <w:rPr>
+          <w:rFonts w:ascii="Arial" w:hAnsi="Arial" w:cs="Arial"/>
+          <w:sz w:val="18"/>
+          <w:szCs w:val="18"/>
+        </w:rPr>
+        <w:t>()</w:t>
+      </w:r>
+      <w:r>
+        <w:rPr>
+          <w:rFonts w:ascii="Arial" w:hAnsi="Arial" w:cs="Arial"/>
+          <w:sz w:val="18"/>
+          <w:szCs w:val="18"/>
+        </w:rPr>
+        <w:t xml:space="preserve"> method is added that returns a constant reference to the AlgorithmHistories object contained in the class.</w:t>
+      </w:r>
+    </w:p>
+    <w:p>
+      <w:pPr>
+        <w:pStyle w:val="ListParagraph"/>
+        <w:numPr>
+          <w:ilvl w:val="0"/>
+          <w:numId w:val="35"/>
+        </w:numPr>
+        <w:rPr>
+          <w:rFonts w:ascii="Arial" w:hAnsi="Arial" w:cs="Arial"/>
+          <w:sz w:val="18"/>
+          <w:szCs w:val="18"/>
+        </w:rPr>
+      </w:pPr>
+      <w:r>
+        <w:rPr>
+          <w:rFonts w:ascii="Arial" w:hAnsi="Arial" w:cs="Arial"/>
+          <w:sz w:val="18"/>
+          <w:szCs w:val="18"/>
+        </w:rPr>
+        <w:t>A setAlgorithmDuration</w:t>
+      </w:r>
+      <w:r>
+        <w:rPr>
+          <w:rFonts w:ascii="Arial" w:hAnsi="Arial" w:cs="Arial"/>
+          <w:sz w:val="18"/>
+          <w:szCs w:val="18"/>
+        </w:rPr>
+        <w:t>()</w:t>
+      </w:r>
+      <w:r>
+        <w:rPr>
+          <w:rFonts w:ascii="Arial" w:hAnsi="Arial" w:cs="Arial"/>
+          <w:sz w:val="18"/>
+          <w:szCs w:val="18"/>
+        </w:rPr>
+        <w:t xml:space="preserve"> method is added so that the duration time can be set after child algorithms have finished execution. (See section </w:t>
+      </w:r>
+      <w:r>
+        <w:rPr>
+          <w:rFonts w:ascii="Arial" w:hAnsi="Arial" w:cs="Arial"/>
+          <w:sz w:val="18"/>
+          <w:szCs w:val="18"/>
+        </w:rPr>
+        <w:fldChar w:fldCharType="begin"/>
+      </w:r>
+      <w:r>
+        <w:rPr>
+          <w:rFonts w:ascii="Arial" w:hAnsi="Arial" w:cs="Arial"/>
+          <w:sz w:val="18"/>
+          <w:szCs w:val="18"/>
+        </w:rPr>
+        <w:instrText xml:space="preserve"> REF _Ref383699280 \r \h </w:instrText>
+      </w:r>
+      <w:r>
+        <w:rPr>
+          <w:rFonts w:ascii="Arial" w:hAnsi="Arial" w:cs="Arial"/>
+          <w:sz w:val="18"/>
+          <w:szCs w:val="18"/>
+        </w:rPr>
+        <w:instrText xml:space="preserve"> \* MERGEFORMAT </w:instrText>
+      </w:r>
+      <w:r>
+        <w:rPr>
+          <w:rFonts w:ascii="Arial" w:hAnsi="Arial" w:cs="Arial"/>
+          <w:sz w:val="18"/>
+          <w:szCs w:val="18"/>
+        </w:rPr>
+      </w:r>
+      <w:r>
+        <w:rPr>
+          <w:rFonts w:ascii="Arial" w:hAnsi="Arial" w:cs="Arial"/>
+          <w:sz w:val="18"/>
+          <w:szCs w:val="18"/>
+        </w:rPr>
+        <w:fldChar w:fldCharType="separate"/>
+      </w:r>
+      <w:r>
+        <w:rPr>
+          <w:rFonts w:ascii="Arial" w:hAnsi="Arial" w:cs="Arial"/>
+          <w:sz w:val="18"/>
+          <w:szCs w:val="18"/>
+        </w:rPr>
+        <w:t>3.2.1</w:t>
+      </w:r>
+      <w:r>
+        <w:rPr>
+          <w:rFonts w:ascii="Arial" w:hAnsi="Arial" w:cs="Arial"/>
+          <w:sz w:val="18"/>
+          <w:szCs w:val="18"/>
+        </w:rPr>
+        <w:fldChar w:fldCharType="end"/>
+      </w:r>
+      <w:r>
+        <w:rPr>
+          <w:rFonts w:ascii="Arial" w:hAnsi="Arial" w:cs="Arial"/>
+          <w:sz w:val="18"/>
+          <w:szCs w:val="18"/>
+        </w:rPr>
+        <w:t>)</w:t>
+      </w:r>
+    </w:p>
+    <w:p>
+      <w:pPr>
+        <w:pStyle w:val="ListParagraph"/>
+        <w:numPr>
+          <w:ilvl w:val="0"/>
+          <w:numId w:val="35"/>
+        </w:numPr>
+        <w:rPr>
+          <w:rFonts w:ascii="Arial" w:hAnsi="Arial" w:cs="Arial"/>
+          <w:sz w:val="18"/>
+          <w:szCs w:val="18"/>
+        </w:rPr>
+      </w:pPr>
+      <w:r>
+        <w:rPr>
+          <w:rFonts w:ascii="Arial" w:hAnsi="Arial" w:cs="Arial"/>
+          <w:sz w:val="18"/>
+          <w:szCs w:val="18"/>
+        </w:rPr>
+        <w:t>The constructor is overloaded to provide an option to not pass the duration as a parameter (for the same reason as above).</w:t>
+      </w:r>
+      <w:r>
+        <w:rPr>
+          <w:rFonts w:ascii="Arial" w:hAnsi="Arial" w:cs="Arial"/>
+          <w:sz w:val="18"/>
+          <w:szCs w:val="18"/>
+        </w:rPr>
+        <w:t xml:space="preserve"> But maintaining the existing constructor for loading Algorithm</w:t>
+      </w:r>
+      <w:r>
+        <w:rPr>
+          <w:rFonts w:ascii="Arial" w:hAnsi="Arial" w:cs="Arial"/>
+          <w:sz w:val="18"/>
+          <w:szCs w:val="18"/>
+        </w:rPr>
+        <w:t>History objects</w:t>
+      </w:r>
+      <w:r>
+        <w:rPr>
+          <w:rFonts w:ascii="Arial" w:hAnsi="Arial" w:cs="Arial"/>
+          <w:sz w:val="18"/>
+          <w:szCs w:val="18"/>
+        </w:rPr>
+        <w:t xml:space="preserve"> from file.</w:t>
+      </w:r>
+    </w:p>
+    <w:p>
+      <w:r>
+        <w:t xml:space="preserve">Additionally, </w:t>
+      </w:r>
+      <w:r>
+        <w:t xml:space="preserve">I </w:t>
+      </w:r>
+      <w:r>
+        <w:t xml:space="preserve">suggest </w:t>
+      </w:r>
+      <w:r>
+        <w:t xml:space="preserve">that the PropertyHistory class is modified with another constructor which accepts a property object. This is purely to simplify construction of </w:t>
+      </w:r>
+      <w:r>
+        <w:t>PropertyHistory objects.</w:t>
+      </w:r>
+    </w:p>
+    <w:p>
+      <w:pPr>
+        <w:pStyle w:val="Heading3"/>
+      </w:pPr>
+      <w:r>
         <w:t>Nexus File Storage</w:t>
       </w:r>
     </w:p>
     <w:p>
       <w:r>
-        <w:t xml:space="preserve">The History records are stored within Mantid files, and as such we need to update the loading and saving of this data to support nested records.  The overall structure of the records is shown to the right, with one </w:t>
-      </w:r>
-      <w:proofErr w:type="spellStart"/>
-      <w:r>
-        <w:t>MantidAlgorithm</w:t>
-      </w:r>
-      <w:proofErr w:type="spellEnd"/>
-      <w:r>
-        <w:t xml:space="preserve"> </w:t>
-      </w:r>
-      <w:proofErr w:type="spellStart"/>
-      <w:r>
-        <w:t>NXnote</w:t>
-      </w:r>
-      <w:proofErr w:type="spellEnd"/>
-      <w:r>
-        <w:t xml:space="preserve"> for each algorithm.  In order to preserve the integrity of previous files and keep things simple in the majority of simple cases we will keep this structure, so that there will be one </w:t>
-      </w:r>
-      <w:proofErr w:type="spellStart"/>
-      <w:r>
-        <w:t>MantidAlgorithm</w:t>
-      </w:r>
-      <w:proofErr w:type="spellEnd"/>
-      <w:r>
-        <w:t xml:space="preserve"> </w:t>
-      </w:r>
-      <w:proofErr w:type="spellStart"/>
-      <w:r>
-        <w:t>NXnote</w:t>
-      </w:r>
-      <w:proofErr w:type="spellEnd"/>
-      <w:r>
-        <w:t xml:space="preserve"> entry for each top level parent algorithm in the History.  Details of Nested History records will be put within the data of the Parent </w:t>
-      </w:r>
-      <w:proofErr w:type="spellStart"/>
-      <w:r>
-        <w:t>MantidAlgorithm</w:t>
-      </w:r>
-      <w:proofErr w:type="spellEnd"/>
-      <w:r>
-        <w:t xml:space="preserve"> </w:t>
-      </w:r>
-      <w:proofErr w:type="spellStart"/>
-      <w:r>
-        <w:t>NXnote</w:t>
-      </w:r>
-      <w:proofErr w:type="spellEnd"/>
-      <w:r>
-        <w:t>.</w:t>
-      </w:r>
-    </w:p>
-    <w:p>
-      <w:r>
-        <w:br w:type="page"/>
+        <w:t xml:space="preserve">The History records are stored within </w:t>
+      </w:r>
+      <w:r>
+        <w:t>Nexus</w:t>
+      </w:r>
+      <w:r>
+        <w:t xml:space="preserve"> files, and as such we need to update the loading and saving of this data to support nested records.  The overall structure of the records is shown to the right, with one NXnote for each algorithm.  In order to preserve the integrity of previous files and keep things simple in the majority of simple cases we will keep </w:t>
+      </w:r>
+      <w:r>
+        <w:t xml:space="preserve">a similar </w:t>
+      </w:r>
+      <w:r>
+        <w:t xml:space="preserve">structure, so that there will be one NXnote entry for each top level parent algorithm in the History.  </w:t>
+      </w:r>
+      <w:r>
+        <w:t xml:space="preserve">Subsequent child algorithm histories will be stored in as additional NXNotes within the parent </w:t>
       </w:r>
       <w:r>
         <w:lastRenderedPageBreak/>
-        <w:t xml:space="preserve">Example of a previous </w:t>
-      </w:r>
-      <w:proofErr w:type="spellStart"/>
-      <w:r>
-        <w:t>MantidAlgorithm</w:t>
-      </w:r>
-      <w:proofErr w:type="spellEnd"/>
-      <w:r>
-        <w:t xml:space="preserve"> </w:t>
-      </w:r>
-      <w:proofErr w:type="spellStart"/>
-      <w:proofErr w:type="gramStart"/>
-      <w:r>
-        <w:t>NxNote</w:t>
-      </w:r>
-      <w:proofErr w:type="spellEnd"/>
-      <w:r>
-        <w:t>,</w:t>
-      </w:r>
-      <w:proofErr w:type="gramEnd"/>
-      <w:r>
-        <w:t xml:space="preserve"> and a good example of a new Algorithm with no Child records.</w:t>
+        <w:t xml:space="preserve">algorithms group, forming a tree structure </w:t>
+      </w:r>
+      <w:r>
+        <w:t xml:space="preserve">of </w:t>
+      </w:r>
+      <w:r>
+        <w:t xml:space="preserve">NXNotes </w:t>
+      </w:r>
+      <w:r>
+        <w:t>within the nexus file.</w:t>
+      </w:r>
+    </w:p>
+    <w:p>
+      <w:r>
+        <w:t>Using a basic model of the WorkspaceHistory, AlgorithmHistory, and PropertyHistory structure to test loading and saving performance showed that the fastest results were achieved when using the same string representation that is currently used over saving out the proper types for each of the properties</w:t>
+      </w:r>
+      <w:r>
+        <w:t>. This seemed to be down to the overhead of having to write out a new record for every property, rather than converting that data to</w:t>
+      </w:r>
+      <w:r>
+        <w:t xml:space="preserve"> a</w:t>
+      </w:r>
+      <w:r>
+        <w:t xml:space="preserve"> string </w:t>
+      </w:r>
+      <w:r>
+        <w:t xml:space="preserve">and doing a single write </w:t>
+      </w:r>
+      <w:r>
+        <w:t>operation</w:t>
+      </w:r>
+      <w:r>
+        <w:t>. Additionally, using direct calls to the HDF5 library gave better performance over using Nexus library calls.</w:t>
+      </w:r>
+    </w:p>
+    <w:p>
+      <w:r>
+        <w:t xml:space="preserve">It is therefore suggested that </w:t>
+      </w:r>
+      <w:r>
+        <w:t>we keep the current string representation of algorithm history information and potentially use direct calls to the HDF5 library instead of the Nexus library if speed becomes too much of an issue for a Nexus based implementation to handle.</w:t>
+      </w:r>
+    </w:p>
+    <w:p>
+      <w:r>
+        <w:t>An e</w:t>
+      </w:r>
+      <w:r>
+        <w:t xml:space="preserve">xample of a previous </w:t>
+      </w:r>
+      <w:r>
+        <w:t xml:space="preserve">algorithm </w:t>
+      </w:r>
+      <w:r>
+        <w:t>N</w:t>
+      </w:r>
+      <w:r>
+        <w:t>X</w:t>
+      </w:r>
+      <w:r>
+        <w:t>Note, and a good example of an algorithm history</w:t>
+      </w:r>
+      <w:r>
+        <w:t>:</w:t>
       </w:r>
     </w:p>
     <w:p>
@@ -2734,15 +2987,7 @@
         <w:pStyle w:val="Code0"/>
       </w:pPr>
       <w:r>
-        <w:t xml:space="preserve">Algorithm: </w:t>
-      </w:r>
-      <w:proofErr w:type="spellStart"/>
-      <w:r>
-        <w:t>LoadRaw</w:t>
-      </w:r>
-      <w:proofErr w:type="spellEnd"/>
-      <w:r>
-        <w:t xml:space="preserve"> v3 </w:t>
+        <w:t xml:space="preserve">Algorithm: LoadRaw v3 </w:t>
       </w:r>
     </w:p>
     <w:p>
@@ -2774,15 +3019,7 @@
         <w:pStyle w:val="Code0"/>
       </w:pPr>
       <w:r>
-        <w:t xml:space="preserve"> Name: Filename, Value: Data/GEM38370.raw, Default</w:t>
-      </w:r>
-      <w:proofErr w:type="gramStart"/>
-      <w:r>
-        <w:t>?:</w:t>
-      </w:r>
-      <w:proofErr w:type="gramEnd"/>
-      <w:r>
-        <w:t xml:space="preserve"> No, Direction: Input</w:t>
+        <w:t xml:space="preserve"> Name: Filename, Value: Data/GEM38370.raw, Default?: No, Direction: Input</w:t>
       </w:r>
     </w:p>
     <w:p>
@@ -2790,23 +3027,7 @@
         <w:pStyle w:val="Code0"/>
       </w:pPr>
       <w:r>
-        <w:t xml:space="preserve"> Name: </w:t>
-      </w:r>
-      <w:proofErr w:type="spellStart"/>
-      <w:r>
-        <w:t>OutputWorkspace</w:t>
-      </w:r>
-      <w:proofErr w:type="spellEnd"/>
-      <w:r>
-        <w:t>, Value: GEM38370, Default</w:t>
-      </w:r>
-      <w:proofErr w:type="gramStart"/>
-      <w:r>
-        <w:t>?:</w:t>
-      </w:r>
-      <w:proofErr w:type="gramEnd"/>
-      <w:r>
-        <w:t xml:space="preserve"> No, Direction: Output</w:t>
+        <w:t xml:space="preserve"> Name: OutputWorkspace, Value: GEM38370, Default?: No, Direction: Output</w:t>
       </w:r>
     </w:p>
     <w:p>
@@ -2814,23 +3035,7 @@
         <w:pStyle w:val="Code0"/>
       </w:pPr>
       <w:r>
-        <w:t xml:space="preserve"> Name: </w:t>
-      </w:r>
-      <w:proofErr w:type="spellStart"/>
-      <w:r>
-        <w:t>SpectrumMin</w:t>
-      </w:r>
-      <w:proofErr w:type="spellEnd"/>
-      <w:r>
-        <w:t>, Value: 1, Default</w:t>
-      </w:r>
-      <w:proofErr w:type="gramStart"/>
-      <w:r>
-        <w:t>?:</w:t>
-      </w:r>
-      <w:proofErr w:type="gramEnd"/>
-      <w:r>
-        <w:t xml:space="preserve"> Yes, Direction: Input</w:t>
+        <w:t xml:space="preserve"> Name: SpectrumMin, Value: 1, Default?: Yes, Direction: Input</w:t>
       </w:r>
     </w:p>
     <w:p>
@@ -2838,23 +3043,7 @@
         <w:pStyle w:val="Code0"/>
       </w:pPr>
       <w:r>
-        <w:t xml:space="preserve"> Name: </w:t>
-      </w:r>
-      <w:proofErr w:type="spellStart"/>
-      <w:r>
-        <w:t>SpectrumMax</w:t>
-      </w:r>
-      <w:proofErr w:type="spellEnd"/>
-      <w:r>
-        <w:t>, Value: 2147483632, Default</w:t>
-      </w:r>
-      <w:proofErr w:type="gramStart"/>
-      <w:r>
-        <w:t>?:</w:t>
-      </w:r>
-      <w:proofErr w:type="gramEnd"/>
-      <w:r>
-        <w:t xml:space="preserve"> Yes, Direction: Input </w:t>
+        <w:t xml:space="preserve"> Name: SpectrumMax, Value: 2147483632, Default?: Yes, Direction: Input </w:t>
       </w:r>
     </w:p>
     <w:p>
@@ -2862,23 +3051,7 @@
         <w:pStyle w:val="Code0"/>
       </w:pPr>
       <w:r>
-        <w:t xml:space="preserve"> Name: </w:t>
-      </w:r>
-      <w:proofErr w:type="spellStart"/>
-      <w:r>
-        <w:t>SpectrumList</w:t>
-      </w:r>
-      <w:proofErr w:type="spellEnd"/>
-      <w:r>
-        <w:t>, Value</w:t>
-      </w:r>
-      <w:proofErr w:type="gramStart"/>
-      <w:r>
-        <w:t>: ,</w:t>
-      </w:r>
-      <w:proofErr w:type="gramEnd"/>
-      <w:r>
-        <w:t xml:space="preserve"> Default?: Yes, Direction: Input</w:t>
+        <w:t xml:space="preserve"> Name: SpectrumList, Value: , Default?: Yes, Direction: Input</w:t>
       </w:r>
     </w:p>
     <w:p>
@@ -2886,15 +3059,7 @@
         <w:pStyle w:val="Code0"/>
       </w:pPr>
       <w:r>
-        <w:t xml:space="preserve"> Name: Cache, Value: If Slow, Default</w:t>
-      </w:r>
-      <w:proofErr w:type="gramStart"/>
-      <w:r>
-        <w:t>?:</w:t>
-      </w:r>
-      <w:proofErr w:type="gramEnd"/>
-      <w:r>
-        <w:t xml:space="preserve"> Yes, Direction: Input</w:t>
+        <w:t xml:space="preserve"> Name: Cache, Value: If Slow, Default?: Yes, Direction: Input</w:t>
       </w:r>
     </w:p>
     <w:p>
@@ -2902,574 +3067,7 @@
         <w:pStyle w:val="Code0"/>
       </w:pPr>
       <w:r>
-        <w:t xml:space="preserve"> Name: </w:t>
-      </w:r>
-      <w:proofErr w:type="spellStart"/>
-      <w:r>
-        <w:t>LoadLogFiles</w:t>
-      </w:r>
-      <w:proofErr w:type="spellEnd"/>
-      <w:r>
-        <w:t>, Value: 1, Default</w:t>
-      </w:r>
-      <w:proofErr w:type="gramStart"/>
-      <w:r>
-        <w:t>?:</w:t>
-      </w:r>
-      <w:proofErr w:type="gramEnd"/>
-      <w:r>
-        <w:t xml:space="preserve"> Yes, Direction: Input</w:t>
-      </w:r>
-    </w:p>
-    <w:p>
-      <w:pPr>
-        <w:spacing w:after="0"/>
-        <w:rPr>
-          <w:rFonts w:eastAsiaTheme="minorHAnsi"/>
-        </w:rPr>
-      </w:pPr>
-    </w:p>
-    <w:p>
-      <w:proofErr w:type="gramStart"/>
-      <w:r>
-        <w:t>Example of new Algorithm with nested Child records.</w:t>
-      </w:r>
-      <w:proofErr w:type="gramEnd"/>
-      <w:r>
-        <w:t xml:space="preserve">  </w:t>
-      </w:r>
-      <w:proofErr w:type="gramStart"/>
-      <w:r>
-        <w:t>Using separator lines and indentation to improve parsing and readability.</w:t>
-      </w:r>
-      <w:proofErr w:type="gramEnd"/>
-    </w:p>
-    <w:p>
-      <w:pPr>
-        <w:pStyle w:val="Code0"/>
-      </w:pPr>
-      <w:r>
-        <w:t xml:space="preserve">Algorithm: </w:t>
-      </w:r>
-      <w:proofErr w:type="spellStart"/>
-      <w:r>
-        <w:t>ParentAlg</w:t>
-      </w:r>
-      <w:proofErr w:type="spellEnd"/>
-      <w:r>
-        <w:t xml:space="preserve"> v3 </w:t>
-      </w:r>
-    </w:p>
-    <w:p>
-      <w:pPr>
-        <w:pStyle w:val="Code0"/>
-      </w:pPr>
-      <w:r>
-        <w:t xml:space="preserve">Execution Date: 2009-Oct-09 16:56:54 </w:t>
-      </w:r>
-    </w:p>
-    <w:p>
-      <w:pPr>
-        <w:pStyle w:val="Code0"/>
-      </w:pPr>
-      <w:r>
-        <w:t xml:space="preserve">Execution Duration: 2.3 seconds </w:t>
-      </w:r>
-    </w:p>
-    <w:p>
-      <w:pPr>
-        <w:pStyle w:val="Code0"/>
-      </w:pPr>
-      <w:r>
-        <w:t>Parameters:</w:t>
-      </w:r>
-    </w:p>
-    <w:p>
-      <w:pPr>
-        <w:pStyle w:val="Code0"/>
-      </w:pPr>
-      <w:r>
-        <w:t xml:space="preserve"> Name: Filename, Value: Data/GEM38370.raw, Default</w:t>
-      </w:r>
-      <w:proofErr w:type="gramStart"/>
-      <w:r>
-        <w:t>?:</w:t>
-      </w:r>
-      <w:proofErr w:type="gramEnd"/>
-      <w:r>
-        <w:t xml:space="preserve"> No, Direction: Input</w:t>
-      </w:r>
-    </w:p>
-    <w:p>
-      <w:pPr>
-        <w:pStyle w:val="Code0"/>
-      </w:pPr>
-      <w:r>
-        <w:t xml:space="preserve"> Name: </w:t>
-      </w:r>
-      <w:proofErr w:type="spellStart"/>
-      <w:r>
-        <w:t>OutputWorkspace</w:t>
-      </w:r>
-      <w:proofErr w:type="spellEnd"/>
-      <w:r>
-        <w:t>, Value: GEM38370, Default</w:t>
-      </w:r>
-      <w:proofErr w:type="gramStart"/>
-      <w:r>
-        <w:t>?:</w:t>
-      </w:r>
-      <w:proofErr w:type="gramEnd"/>
-      <w:r>
-        <w:t xml:space="preserve"> No, Direction: Output</w:t>
-      </w:r>
-    </w:p>
-    <w:p>
-      <w:pPr>
-        <w:pStyle w:val="Code0"/>
-      </w:pPr>
-      <w:r>
-        <w:t xml:space="preserve"> Name: </w:t>
-      </w:r>
-      <w:proofErr w:type="spellStart"/>
-      <w:r>
-        <w:t>SpectrumMin</w:t>
-      </w:r>
-      <w:proofErr w:type="spellEnd"/>
-      <w:r>
-        <w:t>, Value: 1, Default</w:t>
-      </w:r>
-      <w:proofErr w:type="gramStart"/>
-      <w:r>
-        <w:t>?:</w:t>
-      </w:r>
-      <w:proofErr w:type="gramEnd"/>
-      <w:r>
-        <w:t xml:space="preserve"> Yes, Direction: Input</w:t>
-      </w:r>
-    </w:p>
-    <w:p>
-      <w:pPr>
-        <w:pStyle w:val="Code0"/>
-      </w:pPr>
-      <w:r>
-        <w:t xml:space="preserve"> Name: </w:t>
-      </w:r>
-      <w:proofErr w:type="spellStart"/>
-      <w:r>
-        <w:t>SpectrumMax</w:t>
-      </w:r>
-      <w:proofErr w:type="spellEnd"/>
-      <w:r>
-        <w:t>, Value: 2147483632, Default</w:t>
-      </w:r>
-      <w:proofErr w:type="gramStart"/>
-      <w:r>
-        <w:t>?:</w:t>
-      </w:r>
-      <w:proofErr w:type="gramEnd"/>
-      <w:r>
-        <w:t xml:space="preserve"> Yes, Direction: Input Name:</w:t>
-      </w:r>
-    </w:p>
-    <w:p>
-      <w:pPr>
-        <w:pStyle w:val="Code0"/>
-      </w:pPr>
-      <w:r>
-        <w:t xml:space="preserve"> </w:t>
-      </w:r>
-      <w:proofErr w:type="spellStart"/>
-      <w:r>
-        <w:t>SpectrumList</w:t>
-      </w:r>
-      <w:proofErr w:type="spellEnd"/>
-      <w:r>
-        <w:t>, Value</w:t>
-      </w:r>
-      <w:proofErr w:type="gramStart"/>
-      <w:r>
-        <w:t>: ,</w:t>
-      </w:r>
-      <w:proofErr w:type="gramEnd"/>
-      <w:r>
-        <w:t xml:space="preserve"> Default?: Yes, Direction: Input</w:t>
-      </w:r>
-    </w:p>
-    <w:p>
-      <w:pPr>
-        <w:pStyle w:val="Code0"/>
-      </w:pPr>
-      <w:r>
-        <w:t xml:space="preserve"> Name: Cache, Value: If Slow, Default</w:t>
-      </w:r>
-      <w:proofErr w:type="gramStart"/>
-      <w:r>
-        <w:t>?:</w:t>
-      </w:r>
-      <w:proofErr w:type="gramEnd"/>
-      <w:r>
-        <w:t xml:space="preserve"> Yes, Direction: Input</w:t>
-      </w:r>
-    </w:p>
-    <w:p>
-      <w:pPr>
-        <w:pStyle w:val="Code0"/>
-      </w:pPr>
-      <w:r>
-        <w:t xml:space="preserve"> Name: </w:t>
-      </w:r>
-      <w:proofErr w:type="spellStart"/>
-      <w:r>
-        <w:t>LoadLogFiles</w:t>
-      </w:r>
-      <w:proofErr w:type="spellEnd"/>
-      <w:r>
-        <w:t>, Value: 1, Default</w:t>
-      </w:r>
-      <w:proofErr w:type="gramStart"/>
-      <w:r>
-        <w:t>?:</w:t>
-      </w:r>
-      <w:proofErr w:type="gramEnd"/>
-      <w:r>
-        <w:t xml:space="preserve"> Yes, Direction: Input</w:t>
-      </w:r>
-    </w:p>
-    <w:p>
-      <w:pPr>
-        <w:pStyle w:val="Code0"/>
-      </w:pPr>
-      <w:r>
-        <w:t>**************** Child Algorithms *******************</w:t>
-      </w:r>
-    </w:p>
-    <w:p>
-      <w:pPr>
-        <w:pStyle w:val="Code0"/>
-      </w:pPr>
-      <w:r>
-        <w:t xml:space="preserve">Algorithm: </w:t>
-      </w:r>
-      <w:proofErr w:type="spellStart"/>
-      <w:r>
-        <w:t>ChildAlg</w:t>
-      </w:r>
-      <w:proofErr w:type="spellEnd"/>
-      <w:r>
-        <w:t xml:space="preserve"> v3 </w:t>
-      </w:r>
-    </w:p>
-    <w:p>
-      <w:pPr>
-        <w:pStyle w:val="Code0"/>
-      </w:pPr>
-      <w:r>
-        <w:t xml:space="preserve">Execution Date: 2009-Oct-09 16:56:54 </w:t>
-      </w:r>
-    </w:p>
-    <w:p>
-      <w:pPr>
-        <w:pStyle w:val="Code0"/>
-      </w:pPr>
-      <w:r>
-        <w:t xml:space="preserve">Execution Duration: 2.3 seconds </w:t>
-      </w:r>
-    </w:p>
-    <w:p>
-      <w:pPr>
-        <w:pStyle w:val="Code0"/>
-      </w:pPr>
-      <w:r>
-        <w:t>Parameters:</w:t>
-      </w:r>
-    </w:p>
-    <w:p>
-      <w:pPr>
-        <w:pStyle w:val="Code0"/>
-      </w:pPr>
-      <w:r>
-        <w:t xml:space="preserve"> Name: </w:t>
-      </w:r>
-      <w:proofErr w:type="spellStart"/>
-      <w:r>
-        <w:t>InputWorkspace</w:t>
-      </w:r>
-      <w:proofErr w:type="spellEnd"/>
-      <w:r>
-        <w:t>, Value: __Tmp0x234FG2342AB, Default</w:t>
-      </w:r>
-      <w:proofErr w:type="gramStart"/>
-      <w:r>
-        <w:t>?:</w:t>
-      </w:r>
-      <w:proofErr w:type="gramEnd"/>
-      <w:r>
-        <w:t xml:space="preserve"> No, Direction: Output</w:t>
-      </w:r>
-    </w:p>
-    <w:p>
-      <w:pPr>
-        <w:pStyle w:val="Code0"/>
-      </w:pPr>
-      <w:r>
-        <w:t xml:space="preserve"> Name: </w:t>
-      </w:r>
-      <w:proofErr w:type="spellStart"/>
-      <w:r>
-        <w:t>OutputWorkspace</w:t>
-      </w:r>
-      <w:proofErr w:type="spellEnd"/>
-      <w:r>
-        <w:t>, Value: __Tmp0x234FG2342AB, Default</w:t>
-      </w:r>
-      <w:proofErr w:type="gramStart"/>
-      <w:r>
-        <w:t>?:</w:t>
-      </w:r>
-      <w:proofErr w:type="gramEnd"/>
-      <w:r>
-        <w:t xml:space="preserve"> No, Direction: Output</w:t>
-      </w:r>
-    </w:p>
-    <w:p>
-      <w:pPr>
-        <w:pStyle w:val="Code0"/>
-      </w:pPr>
-      <w:r>
-        <w:t xml:space="preserve">Algorithm: </w:t>
-      </w:r>
-      <w:proofErr w:type="spellStart"/>
-      <w:r>
-        <w:t>Child&amp;ParentAlg</w:t>
-      </w:r>
-      <w:proofErr w:type="spellEnd"/>
-      <w:r>
-        <w:t xml:space="preserve"> v3 </w:t>
-      </w:r>
-    </w:p>
-    <w:p>
-      <w:pPr>
-        <w:pStyle w:val="Code0"/>
-      </w:pPr>
-      <w:r>
-        <w:t xml:space="preserve">Execution Date: 2009-Oct-09 16:56:54 </w:t>
-      </w:r>
-    </w:p>
-    <w:p>
-      <w:pPr>
-        <w:pStyle w:val="Code0"/>
-      </w:pPr>
-      <w:r>
-        <w:t xml:space="preserve">Execution Duration: 2.3 seconds </w:t>
-      </w:r>
-    </w:p>
-    <w:p>
-      <w:pPr>
-        <w:pStyle w:val="Code0"/>
-      </w:pPr>
-      <w:r>
-        <w:t>Parameters:</w:t>
-      </w:r>
-    </w:p>
-    <w:p>
-      <w:pPr>
-        <w:pStyle w:val="Code0"/>
-      </w:pPr>
-      <w:r>
-        <w:t xml:space="preserve"> Name: </w:t>
-      </w:r>
-      <w:proofErr w:type="spellStart"/>
-      <w:r>
-        <w:t>InputWorkspace</w:t>
-      </w:r>
-      <w:proofErr w:type="spellEnd"/>
-      <w:r>
-        <w:t>, Value: __Tmp0x234FG2342AB, Default</w:t>
-      </w:r>
-      <w:proofErr w:type="gramStart"/>
-      <w:r>
-        <w:t>?:</w:t>
-      </w:r>
-      <w:proofErr w:type="gramEnd"/>
-      <w:r>
-        <w:t xml:space="preserve"> No, Direction: Output</w:t>
-      </w:r>
-    </w:p>
-    <w:p>
-      <w:pPr>
-        <w:pStyle w:val="Code0"/>
-      </w:pPr>
-      <w:r>
-        <w:t xml:space="preserve"> Name: </w:t>
-      </w:r>
-      <w:proofErr w:type="spellStart"/>
-      <w:r>
-        <w:t>OutputWorkspace</w:t>
-      </w:r>
-      <w:proofErr w:type="spellEnd"/>
-      <w:r>
-        <w:t>, Value: __Tmp0x234FG2342AB, Default</w:t>
-      </w:r>
-      <w:proofErr w:type="gramStart"/>
-      <w:r>
-        <w:t>?:</w:t>
-      </w:r>
-      <w:proofErr w:type="gramEnd"/>
-      <w:r>
-        <w:t xml:space="preserve"> No, Direction: Output</w:t>
-      </w:r>
-    </w:p>
-    <w:p>
-      <w:pPr>
-        <w:pStyle w:val="Code0"/>
-      </w:pPr>
-      <w:r>
-        <w:t>**************** Child Algorithms *******************</w:t>
-      </w:r>
-    </w:p>
-    <w:p>
-      <w:pPr>
-        <w:pStyle w:val="Code0"/>
-      </w:pPr>
-      <w:r>
-        <w:t xml:space="preserve">Algorithm: ChildAlg2 v3 </w:t>
-      </w:r>
-    </w:p>
-    <w:p>
-      <w:pPr>
-        <w:pStyle w:val="Code0"/>
-      </w:pPr>
-      <w:r>
-        <w:t xml:space="preserve">Execution Date: 2009-Oct-09 16:56:54 </w:t>
-      </w:r>
-    </w:p>
-    <w:p>
-      <w:pPr>
-        <w:pStyle w:val="Code0"/>
-      </w:pPr>
-      <w:r>
-        <w:t xml:space="preserve">Execution Duration: 2.3 seconds </w:t>
-      </w:r>
-    </w:p>
-    <w:p>
-      <w:pPr>
-        <w:pStyle w:val="Code0"/>
-      </w:pPr>
-      <w:r>
-        <w:t>Parameters:</w:t>
-      </w:r>
-    </w:p>
-    <w:p>
-      <w:pPr>
-        <w:pStyle w:val="Code0"/>
-      </w:pPr>
-      <w:r>
-        <w:t xml:space="preserve"> Name: Input, Value: __Tmp0x234FG2342AB, Default</w:t>
-      </w:r>
-      <w:proofErr w:type="gramStart"/>
-      <w:r>
-        <w:t>?:</w:t>
-      </w:r>
-      <w:proofErr w:type="gramEnd"/>
-      <w:r>
-        <w:t xml:space="preserve"> No, Direction: Output</w:t>
-      </w:r>
-    </w:p>
-    <w:p>
-      <w:pPr>
-        <w:pStyle w:val="Code0"/>
-      </w:pPr>
-      <w:r>
-        <w:t xml:space="preserve"> Name: Output, Value: __Tmp0x234FG2342AB, Default</w:t>
-      </w:r>
-      <w:proofErr w:type="gramStart"/>
-      <w:r>
-        <w:t>?:</w:t>
-      </w:r>
-      <w:proofErr w:type="gramEnd"/>
-      <w:r>
-        <w:t xml:space="preserve"> No, Direction: Output</w:t>
-      </w:r>
-    </w:p>
-    <w:p>
-      <w:pPr>
-        <w:pStyle w:val="Code0"/>
-      </w:pPr>
-      <w:r>
-        <w:t>**************** End of Child Algorithms *******************</w:t>
-      </w:r>
-    </w:p>
-    <w:p>
-      <w:pPr>
-        <w:pStyle w:val="Code0"/>
-      </w:pPr>
-      <w:r>
-        <w:t xml:space="preserve">Algorithm: </w:t>
-      </w:r>
-      <w:proofErr w:type="spellStart"/>
-      <w:r>
-        <w:t>DeleteWorkspace</w:t>
-      </w:r>
-      <w:proofErr w:type="spellEnd"/>
-      <w:r>
-        <w:t xml:space="preserve"> v1 </w:t>
-      </w:r>
-    </w:p>
-    <w:p>
-      <w:pPr>
-        <w:pStyle w:val="Code0"/>
-      </w:pPr>
-      <w:r>
-        <w:t xml:space="preserve">Execution Date: 2009-Oct-09 16:56:54 </w:t>
-      </w:r>
-    </w:p>
-    <w:p>
-      <w:pPr>
-        <w:pStyle w:val="Code0"/>
-      </w:pPr>
-      <w:r>
-        <w:t xml:space="preserve">Execution Duration: 2.3 seconds </w:t>
-      </w:r>
-    </w:p>
-    <w:p>
-      <w:pPr>
-        <w:pStyle w:val="Code0"/>
-      </w:pPr>
-      <w:r>
-        <w:t>Parameters:</w:t>
-      </w:r>
-    </w:p>
-    <w:p>
-      <w:pPr>
-        <w:pStyle w:val="Code0"/>
-      </w:pPr>
-      <w:r>
-        <w:t xml:space="preserve"> Name: </w:t>
-      </w:r>
-      <w:proofErr w:type="spellStart"/>
-      <w:r>
-        <w:t>InputWorkspace</w:t>
-      </w:r>
-      <w:proofErr w:type="spellEnd"/>
-      <w:r>
-        <w:t>, Value: __Tmp0x234FG2342AB, Default</w:t>
-      </w:r>
-      <w:proofErr w:type="gramStart"/>
-      <w:r>
-        <w:t>?:</w:t>
-      </w:r>
-      <w:proofErr w:type="gramEnd"/>
-      <w:r>
-        <w:t xml:space="preserve"> No, Direction: Output</w:t>
-      </w:r>
-    </w:p>
-    <w:p>
-      <w:pPr>
-        <w:pStyle w:val="Code0"/>
-      </w:pPr>
-      <w:r>
-        <w:t>**************** End of Child Algorithms *******************</w:t>
+        <w:t xml:space="preserve"> Name: LoadLogFiles, Value: 1, Default?: Yes, Direction: Input</w:t>
       </w:r>
     </w:p>
     <w:p>
@@ -3478,6 +3076,67 @@
           <w:lang w:eastAsia="en-GB"/>
         </w:rPr>
       </w:pPr>
+    </w:p>
+    <w:p>
+      <w:r>
+        <w:t xml:space="preserve">Presently the code for writing </w:t>
+      </w:r>
+      <w:r>
+        <w:t>out workspace history is stored within WorkspaceHistory.saveNexus()</w:t>
+      </w:r>
+      <w:r>
+        <w:t xml:space="preserve"> and simply loops over the flat list of AlgorithmHistory entries using the AlgorithmHistory.printSelf() method to create the output for each AlgorithmHistory object, as shown above</w:t>
+      </w:r>
+      <w:r>
+        <w:t xml:space="preserve">. </w:t>
+      </w:r>
+      <w:r>
+        <w:t xml:space="preserve">The proposed </w:t>
+      </w:r>
+      <w:r>
+        <w:t>change</w:t>
+      </w:r>
+      <w:r>
+        <w:t xml:space="preserve"> is that we </w:t>
+      </w:r>
+      <w:r>
+        <w:t xml:space="preserve">overload this method </w:t>
+      </w:r>
+      <w:r>
+        <w:t>with an extra parameter for a set of AlgorithmHistory objects which</w:t>
+      </w:r>
+      <w:r>
+        <w:t xml:space="preserve"> is called recursively on each </w:t>
+      </w:r>
+      <w:r>
+        <w:t xml:space="preserve">set </w:t>
+      </w:r>
+      <w:r>
+        <w:t xml:space="preserve">of AlgorithmHistory </w:t>
+      </w:r>
+      <w:r>
+        <w:t>objects to write out their</w:t>
+      </w:r>
+      <w:r>
+        <w:t xml:space="preserve"> children.</w:t>
+      </w:r>
+    </w:p>
+    <w:p>
+      <w:r>
+        <w:t>The code for p</w:t>
+      </w:r>
+      <w:r>
+        <w:t>arsing AlgorithmHistory text is in the WorkspaceHistory.loadNexus() method</w:t>
+      </w:r>
+      <w:r>
+        <w:t xml:space="preserve">. Again, this should be extended in a similar way to algorithm </w:t>
+      </w:r>
+      <w:r>
+        <w:t>saving</w:t>
+      </w:r>
+      <w:r>
+        <w:t>, using an overloaded method to read in an AlgorithmHistory entry then make a recursive call to the same function to read in each of the child algorithm entries.</w:t>
+      </w:r>
     </w:p>
     <w:p>
       <w:pPr>
@@ -3488,708 +3147,529 @@
         </w:rPr>
       </w:pPr>
       <w:r>
-        <w:t xml:space="preserve">Presently the code for writing an </w:t>
-      </w:r>
-      <w:proofErr w:type="spellStart"/>
-      <w:r>
-        <w:t>AlgorithmHistory</w:t>
-      </w:r>
-      <w:proofErr w:type="spellEnd"/>
-      <w:r>
-        <w:t xml:space="preserve"> class is stored within the </w:t>
-      </w:r>
-      <w:proofErr w:type="spellStart"/>
-      <w:proofErr w:type="gramStart"/>
-      <w:r>
-        <w:t>AlgorithmHistory.printSelf</w:t>
-      </w:r>
-      <w:proofErr w:type="spellEnd"/>
-      <w:r>
-        <w:t>(</w:t>
-      </w:r>
-      <w:proofErr w:type="gramEnd"/>
-      <w:r>
-        <w:t xml:space="preserve">) method, and will need to be extended to support Child algorithms.  The code for Parsing </w:t>
-      </w:r>
-      <w:proofErr w:type="spellStart"/>
-      <w:r>
-        <w:t>AlgorithmHistory</w:t>
-      </w:r>
-      <w:proofErr w:type="spellEnd"/>
-      <w:r>
-        <w:t xml:space="preserve"> text is in the </w:t>
-      </w:r>
-      <w:proofErr w:type="spellStart"/>
-      <w:proofErr w:type="gramStart"/>
-      <w:r>
-        <w:t>WorkspaceHistory.loadNexus</w:t>
-      </w:r>
-      <w:proofErr w:type="spellEnd"/>
-      <w:r>
-        <w:t>(</w:t>
-      </w:r>
-      <w:proofErr w:type="gramEnd"/>
-      <w:r>
-        <w:t xml:space="preserve">) method, This will need to be expanded, and </w:t>
-      </w:r>
-      <w:proofErr w:type="spellStart"/>
-      <w:r>
-        <w:t>refactored</w:t>
-      </w:r>
-      <w:proofErr w:type="spellEnd"/>
-      <w:r>
-        <w:t xml:space="preserve"> such that the parsing of the text itself occurs within a method or constructor of the </w:t>
-      </w:r>
-      <w:proofErr w:type="spellStart"/>
-      <w:r>
-        <w:t>AlgorithmHistory</w:t>
-      </w:r>
-      <w:proofErr w:type="spellEnd"/>
-      <w:r>
-        <w:t xml:space="preserve"> class.</w:t>
-      </w:r>
-    </w:p>
-    <w:p>
+        <w:t xml:space="preserve">I would also suggest that </w:t>
+      </w:r>
+      <w:r>
+        <w:t xml:space="preserve">a new option be added to SaveNexusProcessed called “SaveHistory” which is set by default to be true </w:t>
+      </w:r>
+      <w:r>
+        <w:t xml:space="preserve">and </w:t>
+      </w:r>
+      <w:r>
+        <w:t>complement</w:t>
+      </w:r>
+      <w:r>
+        <w:t>s</w:t>
+      </w:r>
+      <w:r>
+        <w:t xml:space="preserve"> the option in Load</w:t>
+      </w:r>
+      <w:r>
+        <w:t xml:space="preserve">NexusProcessed </w:t>
+      </w:r>
+      <w:r>
+        <w:t>called “LoadHistory”</w:t>
+      </w:r>
+      <w:r>
+        <w:t>,</w:t>
+      </w:r>
+      <w:r>
+        <w:t xml:space="preserve"> </w:t>
+      </w:r>
+      <w:r>
+        <w:t xml:space="preserve">so </w:t>
+      </w:r>
+      <w:r>
+        <w:t xml:space="preserve">we have </w:t>
+      </w:r>
+      <w:r>
+        <w:t>an option to skip writing out history to</w:t>
+      </w:r>
+      <w:r>
+        <w:t xml:space="preserve"> a</w:t>
+      </w:r>
+      <w:r>
+        <w:t xml:space="preserve"> file.</w:t>
+      </w:r>
+    </w:p>
+    <w:p>
+      <w:pPr>
+        <w:pStyle w:val="Heading2"/>
+      </w:pPr>
+      <w:bookmarkStart w:id="29" w:name="_Toc344988003"/>
+      <w:r>
+        <w:t>Recording the nested history records correctly</w:t>
+      </w:r>
+      <w:bookmarkEnd w:id="29"/>
+    </w:p>
+    <w:p>
+      <w:r>
+        <w:t>Currently Algorithms call</w:t>
+      </w:r>
+      <w:r>
+        <w:t>s</w:t>
+      </w:r>
+      <w:r>
+        <w:t xml:space="preserve"> a FillHistory</w:t>
+      </w:r>
+      <w:r>
+        <w:t>()</w:t>
+      </w:r>
+      <w:r>
+        <w:t xml:space="preserve"> method at the end of successfu</w:t>
+      </w:r>
+      <w:r>
+        <w:t xml:space="preserve">l execution, just before the workspace is stored.  Prior to these changes </w:t>
+      </w:r>
+      <w:r>
+        <w:t>child algorithms</w:t>
+      </w:r>
+      <w:r>
+        <w:t xml:space="preserve"> only store history if the </w:t>
+      </w:r>
+      <w:r>
+        <w:t>recordHistoryForChild</w:t>
+      </w:r>
+      <w:r>
+        <w:t xml:space="preserve"> flag is set.</w:t>
+      </w:r>
+    </w:p>
+    <w:p>
+      <w:r>
+        <w:t xml:space="preserve">It is important to differentiate between </w:t>
+      </w:r>
+      <w:r>
+        <w:t>workflow algorithms</w:t>
+      </w:r>
+      <w:r>
+        <w:t xml:space="preserve"> (which do not alter a workspace using anything other than other child algorithms) and other algorithms (that mix </w:t>
+      </w:r>
+      <w:r>
+        <w:t xml:space="preserve">processing with possibly using </w:t>
+      </w:r>
+      <w:r>
+        <w:t xml:space="preserve">other child algorithms).  While it is desirable to include the child AlgorithmHistory records for </w:t>
+      </w:r>
+      <w:r>
+        <w:t>workflow algorithms</w:t>
+      </w:r>
+      <w:r>
+        <w:t xml:space="preserve"> it is not </w:t>
+      </w:r>
+      <w:r>
+        <w:t>advisable</w:t>
+      </w:r>
+      <w:r>
+        <w:t xml:space="preserve"> to do the same for all algorithms that use child algorithms.  </w:t>
+      </w:r>
+    </w:p>
+    <w:p>
+      <w:r>
+        <w:t>T</w:t>
+      </w:r>
+      <w:r>
+        <w:t>ake the LoadRaw algorithm for example: This uses two child Algorithms, LoadLog and LoadInstrument, however it also performs a lot of other changes to the workspace itself.  If the included the child algorithm calls for this algorithm uses might expect they can run the detailed child algorithms to reproduce the effect of the parent algorithm, but it would fail badly and cause confusion.</w:t>
+      </w:r>
+      <w:r>
+        <w:t xml:space="preserve"> </w:t>
+      </w:r>
+      <w:r>
+        <w:t xml:space="preserve">Therefore we will only include Child Algorithms for </w:t>
+      </w:r>
+      <w:r>
+        <w:t>workflow algorithms.</w:t>
+      </w:r>
+    </w:p>
+    <w:p>
+      <w:pPr>
+        <w:pStyle w:val="Heading3"/>
+      </w:pPr>
+      <w:bookmarkStart w:id="30" w:name="_Ref383699280"/>
+      <w:r>
+        <w:t>Changes to the Algorithm</w:t>
+      </w:r>
+      <w:r>
+        <w:t xml:space="preserve"> and DataProcessorAlgorithm</w:t>
+      </w:r>
+      <w:r>
+        <w:t xml:space="preserve"> class</w:t>
+      </w:r>
+      <w:bookmarkEnd w:id="30"/>
+    </w:p>
+    <w:p>
+      <w:pPr>
+        <w:pStyle w:val="Body"/>
+      </w:pPr>
+      <w:r>
+        <w:t>Workflow algorithms will be identified by inheriting from the DataProcessorAlgorithm abstract class that itself inherit</w:t>
+      </w:r>
+      <w:r>
+        <w:t>s</w:t>
+      </w:r>
+      <w:r>
+        <w:t xml:space="preserve"> from Algorithm. </w:t>
+      </w:r>
+      <w:r>
+        <w:t xml:space="preserve">I </w:t>
+      </w:r>
+      <w:r>
+        <w:t xml:space="preserve">propose the following changes to the Algorithm and DataProcessorAlgorithm classes in order to correctly record the </w:t>
+      </w:r>
+      <w:r>
+        <w:t>algorithm histories. In</w:t>
+      </w:r>
+      <w:r>
+        <w:t xml:space="preserve"> the</w:t>
+      </w:r>
+      <w:r>
+        <w:t xml:space="preserve"> Algorithm </w:t>
+      </w:r>
+      <w:r>
+        <w:t xml:space="preserve">class </w:t>
+      </w:r>
+      <w:r>
+        <w:t>the following additions/</w:t>
+      </w:r>
+      <w:r>
+        <w:t>modifications</w:t>
+      </w:r>
+      <w:r>
+        <w:t xml:space="preserve"> </w:t>
+      </w:r>
+      <w:r>
+        <w:t>should be</w:t>
+      </w:r>
+      <w:r>
+        <w:t xml:space="preserve"> </w:t>
+      </w:r>
+      <w:r>
+        <w:t>made:</w:t>
+      </w:r>
+    </w:p>
+    <w:p>
+      <w:pPr>
+        <w:pStyle w:val="Body"/>
+        <w:numPr>
+          <w:ilvl w:val="0"/>
+          <w:numId w:val="33"/>
+        </w:numPr>
+      </w:pPr>
+      <w:r>
+        <w:t>The createChildAlgorithm() function should be made virtual so that it can be overridden in DataProcessorAlgorithm</w:t>
+      </w:r>
+    </w:p>
+    <w:p>
+      <w:pPr>
+        <w:pStyle w:val="Body"/>
+        <w:numPr>
+          <w:ilvl w:val="0"/>
+          <w:numId w:val="33"/>
+        </w:numPr>
+      </w:pPr>
+      <w:r>
+        <w:lastRenderedPageBreak/>
+        <w:t xml:space="preserve">A new function called </w:t>
+      </w:r>
+      <w:r>
+        <w:t>trackAlgorithmHistory()</w:t>
+      </w:r>
+      <w:r>
+        <w:t xml:space="preserve"> should be added which takes a boolean setting the state of recordHistoryForChild and a reference to the parent algorithms’ AlgorithmHistory object. Instead of creating the AlgorithmHistory object at the end of the algorithm’s execution, it should create it at the start; setting all everything but the duration of the AlgorithmHistory (which has to be set at the end). This is because the child algorithm needs some reference to where to store its history object.</w:t>
+      </w:r>
+    </w:p>
+    <w:p>
+      <w:pPr>
+        <w:pStyle w:val="Body"/>
+        <w:numPr>
+          <w:ilvl w:val="0"/>
+          <w:numId w:val="33"/>
+        </w:numPr>
+      </w:pPr>
+      <w:r>
+        <w:t xml:space="preserve">Another new function called </w:t>
+      </w:r>
+      <w:r>
+        <w:t>trackingHistory()</w:t>
+      </w:r>
+      <w:r>
+        <w:t xml:space="preserve"> should be created which returns a Boolean value indicating if history should be stored. This would encapsulate the check for if the algorithm is a child or has recordHistoryForChild set to true. This function should always return true when the algorithm is a DataProcessorAlgorithm.</w:t>
+      </w:r>
+    </w:p>
+    <w:p>
+      <w:pPr>
+        <w:pStyle w:val="Body"/>
+        <w:numPr>
+          <w:ilvl w:val="0"/>
+          <w:numId w:val="33"/>
+        </w:numPr>
+      </w:pPr>
+      <w:r>
+        <w:t>The fillHistory() method should be modified choose between two actions depending on state:</w:t>
+      </w:r>
+    </w:p>
+    <w:p>
+      <w:pPr>
+        <w:pStyle w:val="Body"/>
+        <w:numPr>
+          <w:ilvl w:val="1"/>
+          <w:numId w:val="33"/>
+        </w:numPr>
+      </w:pPr>
+      <w:r>
+        <w:t>If the algorithm is not a child it stores its history in the WorkspaceHistory object. This is how the function currently works.</w:t>
+      </w:r>
+    </w:p>
+    <w:p>
+      <w:pPr>
+        <w:pStyle w:val="Body"/>
+        <w:numPr>
+          <w:ilvl w:val="1"/>
+          <w:numId w:val="33"/>
+        </w:numPr>
+      </w:pPr>
+      <w:r>
+        <w:t xml:space="preserve">If </w:t>
+      </w:r>
+      <w:r>
+        <w:t xml:space="preserve">recordHistoryForChild </w:t>
+      </w:r>
+      <w:r>
+        <w:t xml:space="preserve">is </w:t>
+      </w:r>
+      <w:r>
+        <w:t>true</w:t>
+      </w:r>
+      <w:r>
+        <w:t xml:space="preserve">, append the history object for the </w:t>
+      </w:r>
+      <w:r>
+        <w:t>this</w:t>
+      </w:r>
+      <w:r>
+        <w:t xml:space="preserve"> algorithm to the parent AlgorithmHistory object passed in by trackAlgorithmHistory().</w:t>
+      </w:r>
+    </w:p>
+    <w:p>
+      <w:pPr>
+        <w:pStyle w:val="Body"/>
+      </w:pPr>
+      <w:r>
+        <w:t>In the DataProcessorAlgorithm class we propose the following changes:</w:t>
+      </w:r>
+    </w:p>
+    <w:p>
+      <w:pPr>
+        <w:pStyle w:val="Body"/>
+        <w:numPr>
+          <w:ilvl w:val="0"/>
+          <w:numId w:val="34"/>
+        </w:numPr>
+      </w:pPr>
+      <w:r>
+        <w:t>A new member function called createChildAlgorithm() is written that over</w:t>
+      </w:r>
+      <w:r>
+        <w:t>rides</w:t>
+      </w:r>
+      <w:r>
+        <w:t xml:space="preserve"> the same function in the Algorithm class. This function calls the base class’s implementation of createChildAlgorithm() but also adds a call to trackAlgorithmHistory() which passes the child algorithm a reference to the parent AlgorithmHistory object.</w:t>
+      </w:r>
+    </w:p>
+    <w:p>
+      <w:pPr>
+        <w:pStyle w:val="Body"/>
+      </w:pPr>
       <w:r>
         <w:rPr>
-          <w:b/>
+          <w:noProof/>
+          <w:lang w:eastAsia="en-GB"/>
         </w:rPr>
+        <w:drawing>
+          <wp:anchor distT="0" distB="0" distL="114300" distR="114300" simplePos="0" relativeHeight="251660288" behindDoc="0" locked="0" layoutInCell="1" allowOverlap="1" wp14:anchorId="690DCBEC" wp14:editId="51551B70">
+            <wp:simplePos x="0" y="0"/>
+            <wp:positionH relativeFrom="column">
+              <wp:posOffset>-293370</wp:posOffset>
+            </wp:positionH>
+            <wp:positionV relativeFrom="paragraph">
+              <wp:posOffset>396240</wp:posOffset>
+            </wp:positionV>
+            <wp:extent cx="6486525" cy="4192270"/>
+            <wp:effectExtent l="0" t="0" r="0" b="0"/>
+            <wp:wrapTopAndBottom/>
+            <wp:docPr id="4" name="Picture 4"/>
+            <wp:cNvGraphicFramePr>
+              <a:graphicFrameLocks xmlns:a="http://schemas.openxmlformats.org/drawingml/2006/main" noChangeAspect="1"/>
+            </wp:cNvGraphicFramePr>
+            <a:graphic xmlns:a="http://schemas.openxmlformats.org/drawingml/2006/main">
+              <a:graphicData uri="http://schemas.openxmlformats.org/drawingml/2006/picture">
+                <pic:pic xmlns:pic="http://schemas.openxmlformats.org/drawingml/2006/picture">
+                  <pic:nvPicPr>
+                    <pic:cNvPr id="0" name="Algorithm History Sequence Diagram - Page 1- (1).png"/>
+                    <pic:cNvPicPr/>
+                  </pic:nvPicPr>
+                  <pic:blipFill rotWithShape="1">
+                    <a:blip r:embed="rId12" cstate="print">
+                      <a:extLst>
+                        <a:ext uri="{28A0092B-C50C-407E-A947-70E740481C1C}">
+                          <a14:useLocalDpi xmlns:a14="http://schemas.microsoft.com/office/drawing/2010/main" val="0"/>
+                        </a:ext>
+                      </a:extLst>
+                    </a:blip>
+                    <a:srcRect l="7612" t="9176" r="6630" b="17197"/>
+                    <a:stretch/>
+                  </pic:blipFill>
+                  <pic:spPr bwMode="auto">
+                    <a:xfrm>
+                      <a:off x="0" y="0"/>
+                      <a:ext cx="6486525" cy="4192270"/>
+                    </a:xfrm>
+                    <a:prstGeom prst="rect">
+                      <a:avLst/>
+                    </a:prstGeom>
+                    <a:ln>
+                      <a:noFill/>
+                    </a:ln>
+                    <a:extLst>
+                      <a:ext uri="{53640926-AAD7-44D8-BBD7-CCE9431645EC}">
+                        <a14:shadowObscured xmlns:a14="http://schemas.microsoft.com/office/drawing/2010/main"/>
+                      </a:ext>
+                    </a:extLst>
+                  </pic:spPr>
+                </pic:pic>
+              </a:graphicData>
+            </a:graphic>
+            <wp14:sizeRelH relativeFrom="page">
+              <wp14:pctWidth>0</wp14:pctWidth>
+            </wp14:sizeRelH>
+            <wp14:sizeRelV relativeFrom="page">
+              <wp14:pctHeight>0</wp14:pctHeight>
+            </wp14:sizeRelV>
+          </wp:anchor>
+        </w:drawing>
+      </w:r>
+      <w:r>
+        <w:t>The diagram below shows a sequence diagram example of the program execution after the proposed changes have been made.</w:t>
+      </w:r>
+    </w:p>
+    <w:p>
+      <w:pPr>
+        <w:pStyle w:val="Caption"/>
+      </w:pPr>
+      <w:r>
+        <w:t xml:space="preserve">Figure </w:t>
+      </w:r>
+      <w:fldSimple w:instr=" SEQ Figure \* ARABIC ">
+        <w:r>
+          <w:rPr>
+            <w:noProof/>
+          </w:rPr>
+          <w:t>1</w:t>
+        </w:r>
+      </w:fldSimple>
+      <w:r>
+        <w:t xml:space="preserve"> Shows</w:t>
+      </w:r>
+      <w:r>
+        <w:t xml:space="preserve"> the proposed program flow for</w:t>
+      </w:r>
+      <w:r>
+        <w:t xml:space="preserve"> three nested algorithms. The level 0 algorithm</w:t>
+      </w:r>
+      <w:r>
+        <w:t>’</w:t>
+      </w:r>
+      <w:r>
+        <w:t>s history is added directly to the workspac</w:t>
+      </w:r>
+      <w:r>
+        <w:t>e's history.</w:t>
+      </w:r>
+    </w:p>
+    <w:p>
+      <w:r>
         <w:lastRenderedPageBreak/>
-        <w:t>Note</w:t>
-      </w:r>
-      <w:r>
-        <w:t xml:space="preserve">:  When reading in Nexus History record new </w:t>
-      </w:r>
-      <w:proofErr w:type="spellStart"/>
-      <w:r>
-        <w:t>execCount</w:t>
-      </w:r>
-      <w:proofErr w:type="spellEnd"/>
-      <w:r>
-        <w:t xml:space="preserve"> numbers are generated for the Parent </w:t>
-      </w:r>
-      <w:proofErr w:type="spellStart"/>
-      <w:r>
-        <w:t>AlgorithmHistory</w:t>
-      </w:r>
-      <w:proofErr w:type="spellEnd"/>
-      <w:r>
-        <w:t xml:space="preserve"> records.  This should not need to change as the child </w:t>
-      </w:r>
-      <w:proofErr w:type="spellStart"/>
-      <w:r>
-        <w:t>AlgorithmHistory</w:t>
-      </w:r>
-      <w:proofErr w:type="spellEnd"/>
-      <w:r>
-        <w:t xml:space="preserve"> records should be allocated a default </w:t>
-      </w:r>
-      <w:proofErr w:type="spellStart"/>
-      <w:r>
-        <w:t>execCount</w:t>
-      </w:r>
-      <w:proofErr w:type="spellEnd"/>
-      <w:r>
-        <w:t xml:space="preserve"> number of 0.</w:t>
-      </w:r>
-    </w:p>
-    <w:p/>
-    <w:p>
-      <w:pPr>
-        <w:pStyle w:val="Heading2"/>
-      </w:pPr>
-      <w:bookmarkStart w:id="28" w:name="_Toc344988003"/>
-      <w:r>
-        <w:t>Recording the nested history records correctly</w:t>
-      </w:r>
-      <w:bookmarkEnd w:id="28"/>
-    </w:p>
-    <w:p>
-      <w:r>
-        <w:t xml:space="preserve">Currently Algorithms call a </w:t>
-      </w:r>
-      <w:proofErr w:type="spellStart"/>
-      <w:r>
-        <w:t>FillHistory</w:t>
-      </w:r>
-      <w:proofErr w:type="spellEnd"/>
-      <w:r>
-        <w:t xml:space="preserve"> method at the end of </w:t>
-      </w:r>
-      <w:proofErr w:type="spellStart"/>
-      <w:r>
-        <w:t>successfull</w:t>
-      </w:r>
-      <w:proofErr w:type="spellEnd"/>
-      <w:r>
-        <w:t xml:space="preserve"> execution, just before the workspace is stored.  </w:t>
-      </w:r>
-      <w:proofErr w:type="gramStart"/>
-      <w:r>
-        <w:t xml:space="preserve">Prior to these changes </w:t>
-      </w:r>
-      <w:proofErr w:type="spellStart"/>
-      <w:r>
-        <w:t>ChildAlgorithms</w:t>
-      </w:r>
-      <w:proofErr w:type="spellEnd"/>
-      <w:r>
-        <w:t xml:space="preserve"> only store history if the </w:t>
-      </w:r>
-      <w:proofErr w:type="spellStart"/>
-      <w:r>
-        <w:t>AlwaysStoreHistory</w:t>
-      </w:r>
-      <w:proofErr w:type="spellEnd"/>
-      <w:r>
-        <w:t xml:space="preserve"> flag is set.</w:t>
-      </w:r>
-      <w:proofErr w:type="gramEnd"/>
-    </w:p>
-    <w:p>
-      <w:r>
-        <w:t xml:space="preserve">It is important to differentiate between </w:t>
-      </w:r>
-      <w:proofErr w:type="spellStart"/>
-      <w:r>
-        <w:t>WorkflowAlgorithms</w:t>
-      </w:r>
-      <w:proofErr w:type="spellEnd"/>
-      <w:r>
-        <w:t xml:space="preserve"> (which do not alter a workspace using anything other than other child algorithms) and other algorithms (that mix processing with possibly </w:t>
-      </w:r>
-      <w:proofErr w:type="gramStart"/>
-      <w:r>
-        <w:t>using  other</w:t>
-      </w:r>
-      <w:proofErr w:type="gramEnd"/>
-      <w:r>
-        <w:t xml:space="preserve"> child algorithms).  While it is desirable to include the child </w:t>
-      </w:r>
-      <w:proofErr w:type="spellStart"/>
-      <w:r>
-        <w:t>AlgorithmHistory</w:t>
-      </w:r>
-      <w:proofErr w:type="spellEnd"/>
-      <w:r>
-        <w:t xml:space="preserve"> records for </w:t>
-      </w:r>
-      <w:proofErr w:type="spellStart"/>
-      <w:r>
-        <w:t>WorkflowAlgorithms</w:t>
-      </w:r>
-      <w:proofErr w:type="spellEnd"/>
-      <w:r>
-        <w:t xml:space="preserve"> it is not </w:t>
-      </w:r>
-      <w:proofErr w:type="spellStart"/>
-      <w:r>
-        <w:t>adviable</w:t>
-      </w:r>
-      <w:proofErr w:type="spellEnd"/>
-      <w:r>
-        <w:t xml:space="preserve"> to do the same for all algorithms that use child algorithms.  Take the </w:t>
-      </w:r>
-      <w:proofErr w:type="spellStart"/>
-      <w:r>
-        <w:t>LoadRaw</w:t>
-      </w:r>
-      <w:proofErr w:type="spellEnd"/>
-      <w:r>
-        <w:t xml:space="preserve"> algorithm for example: This uses two child Algorithms, </w:t>
-      </w:r>
-      <w:proofErr w:type="spellStart"/>
-      <w:r>
-        <w:t>LoadLog</w:t>
-      </w:r>
-      <w:proofErr w:type="spellEnd"/>
-      <w:r>
-        <w:t xml:space="preserve"> and </w:t>
-      </w:r>
-      <w:proofErr w:type="spellStart"/>
-      <w:r>
-        <w:t>LoadInstrument</w:t>
-      </w:r>
-      <w:proofErr w:type="spellEnd"/>
-      <w:r>
-        <w:t>, however it also performs a lot of other changes to the workspace itself.  If the included the child algorithm calls for this algorithm uses might expect they can run the detailed child algorithms to reproduce the effect of the parent algorithm, but it would fail badly and cause confusion.</w:t>
-      </w:r>
-    </w:p>
-    <w:p>
-      <w:r>
-        <w:t xml:space="preserve">Therefore we will only include Child Algorithms for </w:t>
-      </w:r>
-      <w:proofErr w:type="spellStart"/>
-      <w:r>
-        <w:t>WorkflowAlgorithms</w:t>
-      </w:r>
-      <w:proofErr w:type="spellEnd"/>
-      <w:r>
-        <w:t xml:space="preserve">, or when the specific flag </w:t>
-      </w:r>
-      <w:proofErr w:type="spellStart"/>
-      <w:r>
-        <w:t>AlwaysStoreHistory</w:t>
-      </w:r>
-      <w:proofErr w:type="spellEnd"/>
-      <w:r>
-        <w:t xml:space="preserve"> is set.</w:t>
+        <w:t>Unfortunately</w:t>
+      </w:r>
+      <w:r>
+        <w:t>,</w:t>
+      </w:r>
+      <w:r>
+        <w:t xml:space="preserve"> we cannot simply use a overridden version of fillHistory() in DataProcessorAlgorithm </w:t>
+      </w:r>
+      <w:r>
+        <w:t xml:space="preserve"> to collect the entries for any child algorithms </w:t>
+      </w:r>
+      <w:r>
+        <w:t xml:space="preserve">because the we cannot access the child algorithms after they have been created </w:t>
+      </w:r>
+      <w:r>
+        <w:t>as they’re weak pointers. W</w:t>
+      </w:r>
+      <w:r>
+        <w:t xml:space="preserve">e must therefore pass a </w:t>
+      </w:r>
+      <w:r>
+        <w:t>pointer</w:t>
+      </w:r>
+      <w:r>
+        <w:t xml:space="preserve"> to the child’s </w:t>
+      </w:r>
+      <w:r>
+        <w:t xml:space="preserve">fillHistory() method </w:t>
+      </w:r>
+      <w:r>
+        <w:t xml:space="preserve">so </w:t>
+      </w:r>
+      <w:r>
+        <w:t>the child</w:t>
+      </w:r>
+      <w:r>
+        <w:t xml:space="preserve"> knows whether to put the its </w:t>
+      </w:r>
+      <w:r>
+        <w:t>history</w:t>
+      </w:r>
+      <w:r>
+        <w:t xml:space="preserve"> in the workspace or in add it to the parent algorithm</w:t>
+      </w:r>
+      <w:r>
+        <w:t xml:space="preserve"> after it has finished processing</w:t>
+      </w:r>
+      <w:r>
+        <w:t>.</w:t>
+      </w:r>
+    </w:p>
+    <w:p>
+      <w:pPr>
+        <w:pStyle w:val="Heading4"/>
+      </w:pPr>
+      <w:r>
+        <w:t>Python Algorithms</w:t>
+      </w:r>
+    </w:p>
+    <w:p>
+      <w:r>
+        <w:t>Currently Python Algorithms within other algorithms are not run as “proper” child algorithms, but are create</w:t>
+      </w:r>
+      <w:r>
+        <w:t>d</w:t>
+      </w:r>
+      <w:r>
+        <w:t xml:space="preserve"> as unmanaged algorithms.  This will be changed to use the Algorithm.createChildAlgorithm() method.  With this approach it should no longer be necessary to use the createChildAlgorithm() method directly within Python itself, instead any algorithms used within a python algorithm will automatically be created as child algorithms.  However the method will be retained for historic reasons and to allow </w:t>
+      </w:r>
+      <w:r>
+        <w:t>more detailed progress linkage.</w:t>
       </w:r>
     </w:p>
     <w:p>
       <w:pPr>
         <w:pStyle w:val="Heading3"/>
       </w:pPr>
-      <w:r>
-        <w:t>Changes to the Algorithm class</w:t>
-      </w:r>
-    </w:p>
-    <w:p>
-      <w:r>
-        <w:t xml:space="preserve">The current </w:t>
-      </w:r>
-      <w:proofErr w:type="spellStart"/>
-      <w:proofErr w:type="gramStart"/>
-      <w:r>
-        <w:t>FillHistory</w:t>
-      </w:r>
-      <w:proofErr w:type="spellEnd"/>
-      <w:r>
-        <w:t>(</w:t>
-      </w:r>
-      <w:proofErr w:type="gramEnd"/>
-      <w:r>
-        <w:t>) method performs two tasks:</w:t>
-      </w:r>
-    </w:p>
-    <w:p>
-      <w:pPr>
-        <w:pStyle w:val="ListParagraph"/>
-      </w:pPr>
-      <w:r>
-        <w:t>It copies the history from all input workspaces into all output workspaces.</w:t>
-      </w:r>
-    </w:p>
-    <w:p>
-      <w:pPr>
-        <w:pStyle w:val="ListParagraph"/>
-      </w:pPr>
-      <w:r>
-        <w:t xml:space="preserve">It </w:t>
-      </w:r>
-      <w:proofErr w:type="gramStart"/>
-      <w:r>
-        <w:t>add</w:t>
-      </w:r>
-      <w:proofErr w:type="gramEnd"/>
-      <w:r>
-        <w:t xml:space="preserve"> the history record for the current Algorithm to all output workspaces.</w:t>
-      </w:r>
-    </w:p>
-    <w:p>
-      <w:r>
-        <w:t xml:space="preserve">This needs to be </w:t>
-      </w:r>
-      <w:proofErr w:type="spellStart"/>
-      <w:r>
-        <w:t>refactored</w:t>
-      </w:r>
-      <w:proofErr w:type="spellEnd"/>
-      <w:r>
-        <w:t xml:space="preserve"> into three private methods. The first </w:t>
-      </w:r>
-      <w:proofErr w:type="spellStart"/>
-      <w:proofErr w:type="gramStart"/>
-      <w:r>
-        <w:t>CopyInputWorkspaceHistory</w:t>
-      </w:r>
-      <w:proofErr w:type="spellEnd"/>
-      <w:r>
-        <w:t>(</w:t>
-      </w:r>
-      <w:proofErr w:type="gramEnd"/>
-      <w:r>
-        <w:t>) should It copies the history from all input workspaces into all output workspaces, this should only ever be done for Parent workspaces (</w:t>
-      </w:r>
-      <w:proofErr w:type="spellStart"/>
-      <w:r>
-        <w:t>isChild</w:t>
-      </w:r>
-      <w:proofErr w:type="spellEnd"/>
-      <w:r>
-        <w:t xml:space="preserve">=false), the values of </w:t>
-      </w:r>
-      <w:proofErr w:type="spellStart"/>
-      <w:r>
-        <w:t>AlwaysStoreHistory</w:t>
-      </w:r>
-      <w:proofErr w:type="spellEnd"/>
-      <w:r>
-        <w:t xml:space="preserve"> is irrelevant to this step.</w:t>
-      </w:r>
-    </w:p>
-    <w:p>
-      <w:r>
-        <w:t xml:space="preserve">The second method is new, </w:t>
-      </w:r>
-      <w:proofErr w:type="spellStart"/>
-      <w:proofErr w:type="gramStart"/>
-      <w:r>
-        <w:t>DeleteChildTempWorkspaces</w:t>
-      </w:r>
-      <w:proofErr w:type="spellEnd"/>
-      <w:r>
-        <w:t>(</w:t>
-      </w:r>
-      <w:proofErr w:type="gramEnd"/>
-      <w:r>
-        <w:t xml:space="preserve">), the need for this is explained in the </w:t>
-      </w:r>
-      <w:r>
-        <w:fldChar w:fldCharType="begin"/>
-      </w:r>
-      <w:r>
-        <w:instrText xml:space="preserve"> REF _Ref344979831 \h </w:instrText>
-      </w:r>
-      <w:r>
-        <w:fldChar w:fldCharType="separate"/>
-      </w:r>
+      <w:bookmarkStart w:id="31" w:name="_Ref344979831"/>
       <w:r>
         <w:t>Workspace properties changes</w:t>
       </w:r>
-      <w:r>
-        <w:fldChar w:fldCharType="end"/>
-      </w:r>
-      <w:r>
-        <w:t xml:space="preserve"> section below.  This will scan over the workspace properties of and child algorithm records for __TMP workspaces and add a </w:t>
-      </w:r>
-      <w:proofErr w:type="spellStart"/>
-      <w:r>
-        <w:t>DeleteWorkspace</w:t>
-      </w:r>
-      <w:proofErr w:type="spellEnd"/>
-      <w:r>
-        <w:t xml:space="preserve"> </w:t>
-      </w:r>
-      <w:proofErr w:type="spellStart"/>
-      <w:r>
-        <w:t>AlgorithmHistory</w:t>
-      </w:r>
-      <w:proofErr w:type="spellEnd"/>
-      <w:r>
-        <w:t xml:space="preserve"> record (to the end of the list) for each unique name found.  This search need not be recursive as it will occur at each level.</w:t>
-      </w:r>
-    </w:p>
-    <w:p>
-      <w:r>
-        <w:t xml:space="preserve">The third method </w:t>
-      </w:r>
-      <w:proofErr w:type="spellStart"/>
-      <w:r>
-        <w:t>recordMyHistory</w:t>
-      </w:r>
-      <w:proofErr w:type="spellEnd"/>
-      <w:r>
-        <w:t xml:space="preserve"> () will perform differently depending on whether the algorithm is a parent or child (</w:t>
-      </w:r>
-      <w:proofErr w:type="spellStart"/>
-      <w:r>
-        <w:t>isChild</w:t>
-      </w:r>
-      <w:proofErr w:type="spellEnd"/>
-      <w:r>
-        <w:t>).</w:t>
-      </w:r>
-    </w:p>
-    <w:tbl>
-      <w:tblPr>
-        <w:tblStyle w:val="MediumShading1-Accent10"/>
-        <w:tblW w:w="0" w:type="auto"/>
-        <w:tblInd w:w="0" w:type="dxa"/>
-        <w:tblLook w:val="04A0"/>
-      </w:tblPr>
-      <w:tblGrid>
-        <w:gridCol w:w="4503"/>
-        <w:gridCol w:w="5352"/>
-      </w:tblGrid>
-      <w:tr>
-        <w:trPr>
-          <w:cnfStyle w:val="100000000000"/>
-        </w:trPr>
-        <w:tc>
-          <w:tcPr>
-            <w:cnfStyle w:val="001000000000"/>
-            <w:tcW w:w="4503" w:type="dxa"/>
-          </w:tcPr>
-          <w:p>
-            <w:pPr>
-              <w:rPr>
-                <w:b w:val="0"/>
-                <w:sz w:val="22"/>
-                <w:szCs w:val="22"/>
-              </w:rPr>
-            </w:pPr>
-            <w:r>
-              <w:t>Parent (</w:t>
-            </w:r>
-            <w:proofErr w:type="spellStart"/>
-            <w:r>
-              <w:t>isChild</w:t>
-            </w:r>
-            <w:proofErr w:type="spellEnd"/>
-            <w:r>
-              <w:t>=false)</w:t>
-            </w:r>
-          </w:p>
-        </w:tc>
-        <w:tc>
-          <w:tcPr>
-            <w:tcW w:w="5352" w:type="dxa"/>
-          </w:tcPr>
-          <w:p>
-            <w:pPr>
-              <w:cnfStyle w:val="100000000000"/>
-              <w:rPr>
-                <w:b w:val="0"/>
-                <w:sz w:val="22"/>
-                <w:szCs w:val="22"/>
-              </w:rPr>
-            </w:pPr>
-            <w:r>
-              <w:t>Child (</w:t>
-            </w:r>
-            <w:proofErr w:type="spellStart"/>
-            <w:r>
-              <w:t>isChild</w:t>
-            </w:r>
-            <w:proofErr w:type="spellEnd"/>
-            <w:r>
-              <w:t>=true)</w:t>
-            </w:r>
-          </w:p>
-        </w:tc>
-      </w:tr>
-      <w:tr>
-        <w:trPr>
-          <w:cnfStyle w:val="000000100000"/>
-        </w:trPr>
-        <w:tc>
-          <w:tcPr>
-            <w:cnfStyle w:val="001000000000"/>
-            <w:tcW w:w="4503" w:type="dxa"/>
-          </w:tcPr>
-          <w:p>
-            <w:pPr>
-              <w:rPr>
-                <w:sz w:val="22"/>
-                <w:szCs w:val="22"/>
-              </w:rPr>
-            </w:pPr>
-            <w:r>
-              <w:t xml:space="preserve">Creates and stores the </w:t>
-            </w:r>
-            <w:proofErr w:type="spellStart"/>
-            <w:r>
-              <w:t>AlgorithmHistory</w:t>
-            </w:r>
-            <w:proofErr w:type="spellEnd"/>
-            <w:r>
-              <w:t xml:space="preserve"> record on all output workspaces.  Including storing any child algorithm histories within the parent </w:t>
-            </w:r>
-            <w:proofErr w:type="spellStart"/>
-            <w:r>
-              <w:t>AlgorithmHistory</w:t>
-            </w:r>
-            <w:proofErr w:type="spellEnd"/>
-            <w:r>
-              <w:t xml:space="preserve"> class.  </w:t>
-            </w:r>
-          </w:p>
-        </w:tc>
-        <w:tc>
-          <w:tcPr>
-            <w:tcW w:w="5352" w:type="dxa"/>
-          </w:tcPr>
-          <w:p>
-            <w:pPr>
-              <w:cnfStyle w:val="000000100000"/>
-              <w:rPr>
-                <w:sz w:val="22"/>
-                <w:szCs w:val="22"/>
-              </w:rPr>
-            </w:pPr>
-            <w:r>
-              <w:t xml:space="preserve">Nothing, unless </w:t>
-            </w:r>
-            <w:proofErr w:type="spellStart"/>
-            <w:r>
-              <w:t>AlwaysStoreHistory</w:t>
-            </w:r>
-            <w:proofErr w:type="spellEnd"/>
-            <w:r>
-              <w:t xml:space="preserve"> = true.  Then contacts the Parent algorithm to store the child algorithm history. </w:t>
-            </w:r>
-          </w:p>
-        </w:tc>
-      </w:tr>
-    </w:tbl>
-    <w:p/>
-    <w:p>
-      <w:pPr>
-        <w:rPr>
-          <w:rFonts w:asciiTheme="minorHAnsi" w:hAnsiTheme="minorHAnsi" w:cstheme="minorBidi"/>
-          <w:sz w:val="22"/>
-          <w:szCs w:val="22"/>
-        </w:rPr>
-      </w:pPr>
-      <w:r>
-        <w:t xml:space="preserve">Workflow Algorithms will be identified by inheriting from a specific </w:t>
-      </w:r>
-      <w:proofErr w:type="spellStart"/>
-      <w:r>
-        <w:t>WorkflowAlgorithm</w:t>
-      </w:r>
-      <w:proofErr w:type="spellEnd"/>
-      <w:r>
-        <w:t xml:space="preserve"> abstract class that itself will inherit from Algorithm.  This class will set the </w:t>
-      </w:r>
-      <w:proofErr w:type="spellStart"/>
-      <w:r>
-        <w:t>AlwaysStoreHistory</w:t>
-      </w:r>
-      <w:proofErr w:type="spellEnd"/>
-      <w:r>
-        <w:t xml:space="preserve"> flag to true by default for algorithms inheriting from it.</w:t>
-      </w:r>
-    </w:p>
-    <w:p>
-      <w:r>
-        <w:t xml:space="preserve">In order to allow child algorithms to contact their parents to store the history of the child it is necessary for child algorithm to hold a (weak) pointer to the parent algorithm.  This will be set by the </w:t>
-      </w:r>
-      <w:proofErr w:type="spellStart"/>
-      <w:proofErr w:type="gramStart"/>
-      <w:r>
-        <w:t>Algorith.createChildAlgorithm</w:t>
-      </w:r>
-      <w:proofErr w:type="spellEnd"/>
-      <w:r>
-        <w:t>(</w:t>
-      </w:r>
-      <w:proofErr w:type="gramEnd"/>
-      <w:r>
-        <w:t xml:space="preserve">) method.  It will be maintained as a weak pointer, and </w:t>
-      </w:r>
-      <w:proofErr w:type="gramStart"/>
-      <w:r>
-        <w:t>it’s</w:t>
-      </w:r>
-      <w:proofErr w:type="gramEnd"/>
-      <w:r>
-        <w:t xml:space="preserve"> validity must be tested before it is used (as it is possible that the parent algorithm has been aborted).</w:t>
-      </w:r>
-    </w:p>
-    <w:p>
-      <w:r>
-        <w:t xml:space="preserve">Finally the conditional execution of </w:t>
-      </w:r>
-      <w:proofErr w:type="spellStart"/>
-      <w:proofErr w:type="gramStart"/>
-      <w:r>
-        <w:t>FillHistory</w:t>
-      </w:r>
-      <w:proofErr w:type="spellEnd"/>
-      <w:r>
-        <w:t>(</w:t>
-      </w:r>
-      <w:proofErr w:type="gramEnd"/>
-      <w:r>
-        <w:t xml:space="preserve">) needs to be changed, currently it is only executed if </w:t>
-      </w:r>
-      <w:proofErr w:type="spellStart"/>
-      <w:r>
-        <w:t>IsChild</w:t>
-      </w:r>
-      <w:proofErr w:type="spellEnd"/>
-      <w:r>
-        <w:t xml:space="preserve">=false or </w:t>
-      </w:r>
-      <w:proofErr w:type="spellStart"/>
-      <w:r>
-        <w:t>AlwaysStoreHistore</w:t>
-      </w:r>
-      <w:proofErr w:type="spellEnd"/>
-      <w:r>
-        <w:t>=true.  This needs to be changed to execute in all cases, as the con</w:t>
-      </w:r>
-      <w:r>
-        <w:t>di</w:t>
-      </w:r>
-      <w:r>
-        <w:t xml:space="preserve">tional checks have moved within the </w:t>
-      </w:r>
-      <w:proofErr w:type="spellStart"/>
-      <w:r>
-        <w:t>refactored</w:t>
-      </w:r>
-      <w:proofErr w:type="spellEnd"/>
-      <w:r>
-        <w:t xml:space="preserve"> methods.</w:t>
-      </w:r>
-    </w:p>
-    <w:p>
-      <w:pPr>
-        <w:pStyle w:val="Heading4"/>
-      </w:pPr>
-      <w:r>
-        <w:lastRenderedPageBreak/>
-        <w:t>Python Algorithms</w:t>
-      </w:r>
-    </w:p>
-    <w:p>
-      <w:r>
-        <w:t xml:space="preserve">Currently Python Algorithms within other algorithms are not run as “proper” child algorithms, but are create as unmanaged algorithms.  This will be changed to use the </w:t>
-      </w:r>
-      <w:proofErr w:type="spellStart"/>
-      <w:proofErr w:type="gramStart"/>
-      <w:r>
-        <w:t>Algorithm.createChildAlgorithm</w:t>
-      </w:r>
-      <w:proofErr w:type="spellEnd"/>
-      <w:r>
-        <w:t>(</w:t>
-      </w:r>
-      <w:proofErr w:type="gramEnd"/>
-      <w:r>
-        <w:t xml:space="preserve">) method.  With this approach it should no longer be necessary to use the </w:t>
-      </w:r>
-      <w:proofErr w:type="spellStart"/>
-      <w:proofErr w:type="gramStart"/>
-      <w:r>
-        <w:t>createChildAlgorithm</w:t>
-      </w:r>
-      <w:proofErr w:type="spellEnd"/>
-      <w:r>
-        <w:t>(</w:t>
-      </w:r>
-      <w:proofErr w:type="gramEnd"/>
-      <w:r>
-        <w:t>) method directly within Python itself, instead any algorithms used within a python algorithm will automatically be created as child algorithms.  However the method will be retained for historic reasons and to allow more detailed progress linkage.</w:t>
-      </w:r>
-    </w:p>
-    <w:p>
-      <w:r>
-        <w:t>Also the Workflow algorithm class will be exposed to python so it can be used just as the Algorithm class.</w:t>
-      </w:r>
-    </w:p>
-    <w:p>
-      <w:pPr>
-        <w:pStyle w:val="Heading3"/>
-      </w:pPr>
-      <w:bookmarkStart w:id="29" w:name="_Ref344979831"/>
-      <w:r>
-        <w:t>Workspace properties changes</w:t>
-      </w:r>
-      <w:bookmarkEnd w:id="29"/>
+      <w:bookmarkEnd w:id="31"/>
     </w:p>
     <w:p>
       <w:r>
@@ -4206,20 +3686,7 @@
         <w:pStyle w:val="Code0"/>
       </w:pPr>
       <w:r>
-        <w:t>“__TMP” + the memory address of the workspace (</w:t>
-      </w:r>
-      <w:proofErr w:type="spellStart"/>
-      <w:proofErr w:type="gramStart"/>
-      <w:r>
-        <w:t>sptr.get</w:t>
-      </w:r>
-      <w:proofErr w:type="spellEnd"/>
-      <w:r>
-        <w:t>(</w:t>
-      </w:r>
-      <w:proofErr w:type="gramEnd"/>
-      <w:r>
-        <w:t>))</w:t>
+        <w:t>“__TMP” + the memory address of the workspace (sptr.get())</w:t>
       </w:r>
     </w:p>
     <w:p>
@@ -4228,56 +3695,353 @@
       </w:pPr>
     </w:p>
     <w:p>
-      <w:pPr>
+      <w:r>
+        <w:t xml:space="preserve">The final step would be to ensure these “__TMP” workspaces are deleted from the ADS.  This </w:t>
+      </w:r>
+      <w:r>
+        <w:t>can be</w:t>
+      </w:r>
+      <w:r>
+        <w:t xml:space="preserve"> done in the Algorithm</w:t>
+      </w:r>
+      <w:r>
+        <w:t xml:space="preserve"> class by implementing a new method to clean up temporary workspaces called DeleteChildTempWorkspaces().</w:t>
+      </w:r>
+      <w:r>
         <w:rPr>
           <w:rFonts w:asciiTheme="minorHAnsi" w:hAnsiTheme="minorHAnsi" w:cstheme="minorBidi"/>
         </w:rPr>
-      </w:pPr>
-      <w:r>
-        <w:t xml:space="preserve">The final step would be to ensure these “__TMP” workspaces are deleted from the ADS.  This is done in the Algorithm. </w:t>
-      </w:r>
-      <w:proofErr w:type="spellStart"/>
-      <w:proofErr w:type="gramStart"/>
-      <w:r>
-        <w:t>DeleteChildTempWorkspaces</w:t>
-      </w:r>
-      <w:proofErr w:type="spellEnd"/>
-      <w:r>
-        <w:t>(</w:t>
-      </w:r>
-      <w:proofErr w:type="gramEnd"/>
-      <w:r>
-        <w:t xml:space="preserve">) method described </w:t>
-      </w:r>
-      <w:r>
-        <w:t>earlier</w:t>
+        <w:t xml:space="preserve"> </w:t>
+      </w:r>
+      <w:r>
+        <w:t xml:space="preserve">This should allow the underlying scripts of workflow algorithms </w:t>
+      </w:r>
+      <w:r>
+        <w:t>to be run in their stead.</w:t>
+      </w:r>
+    </w:p>
+    <w:p>
+      <w:pPr>
+        <w:pStyle w:val="Heading3"/>
+      </w:pPr>
+      <w:r>
+        <w:t>Vector property changes</w:t>
+      </w:r>
+    </w:p>
+    <w:p>
+      <w:r>
+        <w:t>Another consideration that needs to be addressed is the representation of</w:t>
+      </w:r>
+      <w:r>
+        <w:t xml:space="preserve"> vector properties where</w:t>
+      </w:r>
+      <w:r>
+        <w:t xml:space="preserve"> long sequences of regularly spaced numbers </w:t>
+      </w:r>
+      <w:r>
+        <w:t xml:space="preserve">are </w:t>
+      </w:r>
+      <w:r>
+        <w:t xml:space="preserve">being stored as </w:t>
+      </w:r>
+      <w:r>
+        <w:t xml:space="preserve">a </w:t>
+      </w:r>
+      <w:r>
+        <w:t xml:space="preserve">comma </w:t>
+      </w:r>
+      <w:r>
+        <w:t>separated</w:t>
+      </w:r>
+      <w:r>
+        <w:t xml:space="preserve"> string. This is very </w:t>
+      </w:r>
+      <w:r>
+        <w:t>impractical</w:t>
+      </w:r>
+      <w:r>
+        <w:t>, especially in the case of algorithms such as CreateWorkspace where an array the s</w:t>
+      </w:r>
+      <w:r>
+        <w:t xml:space="preserve">ize of the data is passed as a </w:t>
+      </w:r>
+      <w:r>
+        <w:t>property</w:t>
+      </w:r>
+      <w:r>
+        <w:t>. This</w:t>
+      </w:r>
+      <w:r>
+        <w:t xml:space="preserve"> </w:t>
+      </w:r>
+      <w:r>
+        <w:t>increases</w:t>
+      </w:r>
+      <w:r>
+        <w:t xml:space="preserve"> the size of th</w:t>
+      </w:r>
+      <w:r>
+        <w:t>e history within the Nexu</w:t>
+      </w:r>
+      <w:r>
+        <w:t xml:space="preserve">s files and is awkward for users to </w:t>
+      </w:r>
+      <w:r>
+        <w:t>look at in generated scripts</w:t>
       </w:r>
       <w:r>
         <w:t>.</w:t>
       </w:r>
-    </w:p>
-    <w:p>
-      <w:r>
-        <w:t xml:space="preserve">This should allow the underlying scripts of workflow algorithms </w:t>
-      </w:r>
-      <w:r>
-        <w:t>to be run in their stead.  Howe</w:t>
-      </w:r>
-      <w:r>
-        <w:t>ver this must be tested!</w:t>
-      </w:r>
-    </w:p>
-    <w:p/>
-    <w:p>
-      <w:pPr>
+      <w:r>
+        <w:t xml:space="preserve"> I propose that the we can shorten this into a more sensible representation by modifying the toValue() and fromValue() methods in the PropertyWithValue class to convert regularly spaced sequences to a more condensed format. For example, the sequence:</w:t>
+      </w:r>
+    </w:p>
+    <w:p>
+      <w:pPr>
+        <w:jc w:val="center"/>
         <w:rPr>
-          <w:rFonts w:asciiTheme="majorHAnsi" w:eastAsiaTheme="majorEastAsia" w:hAnsiTheme="majorHAnsi" w:cstheme="majorBidi"/>
-          <w:color w:val="4F81BD" w:themeColor="accent1"/>
-          <w:sz w:val="26"/>
-          <w:szCs w:val="26"/>
+          <w:rFonts w:ascii="Courier New" w:hAnsi="Courier New" w:cs="Courier New"/>
         </w:rPr>
       </w:pPr>
       <w:r>
+        <w:rPr>
+          <w:rFonts w:ascii="Courier New" w:hAnsi="Courier New" w:cs="Courier New"/>
+        </w:rPr>
+        <w:t>0,0.5,1,1.5,2</w:t>
+      </w:r>
+      <w:r>
+        <w:rPr>
+          <w:rFonts w:ascii="Courier New" w:hAnsi="Courier New" w:cs="Courier New"/>
+        </w:rPr>
+        <w:t>,2.5,3</w:t>
+      </w:r>
+    </w:p>
+    <w:p>
+      <w:r>
+        <w:t>Could be represented as the string:</w:t>
+      </w:r>
+    </w:p>
+    <w:p>
+      <w:pPr>
+        <w:jc w:val="center"/>
+        <w:rPr>
+          <w:rFonts w:ascii="Courier New" w:hAnsi="Courier New" w:cs="Courier New"/>
+        </w:rPr>
+      </w:pPr>
+      <w:r>
+        <w:rPr>
+          <w:rFonts w:ascii="Courier New" w:hAnsi="Courier New" w:cs="Courier New"/>
+        </w:rPr>
+        <w:t>0:0.5:</w:t>
+      </w:r>
+      <w:r>
+        <w:rPr>
+          <w:rFonts w:ascii="Courier New" w:hAnsi="Courier New" w:cs="Courier New"/>
+        </w:rPr>
+        <w:t>3</w:t>
+      </w:r>
+    </w:p>
+    <w:p>
+      <w:pPr>
+        <w:rPr>
+          <w:rFonts w:cs="Arial"/>
+        </w:rPr>
+      </w:pPr>
+      <w:r>
+        <w:rPr>
+          <w:rFonts w:cs="Arial"/>
+        </w:rPr>
+        <w:t xml:space="preserve">Where the first number is the first number in the sequence, the second is the </w:t>
+      </w:r>
+      <w:r>
+        <w:rPr>
+          <w:rFonts w:cs="Arial"/>
+        </w:rPr>
+        <w:t>step</w:t>
+      </w:r>
+      <w:r>
+        <w:rPr>
+          <w:rFonts w:cs="Arial"/>
+        </w:rPr>
+        <w:t xml:space="preserve"> between numbers in the sequence and the third number</w:t>
+      </w:r>
+      <w:r>
+        <w:rPr>
+          <w:rFonts w:cs="Arial"/>
+        </w:rPr>
+        <w:t xml:space="preserve"> is</w:t>
+      </w:r>
+      <w:r>
+        <w:rPr>
+          <w:rFonts w:cs="Arial"/>
+        </w:rPr>
+        <w:t xml:space="preserve"> the final number in the sequence. </w:t>
+      </w:r>
+      <w:r>
+        <w:rPr>
+          <w:rFonts w:cs="Arial"/>
+        </w:rPr>
+        <w:t xml:space="preserve">This approach could also </w:t>
+      </w:r>
+      <w:r>
+        <w:rPr>
+          <w:rFonts w:cs="Arial"/>
+        </w:rPr>
+        <w:t xml:space="preserve">potentially </w:t>
+      </w:r>
+      <w:r>
+        <w:rPr>
+          <w:rFonts w:cs="Arial"/>
+        </w:rPr>
+        <w:t xml:space="preserve">be </w:t>
+      </w:r>
+      <w:r>
+        <w:rPr>
+          <w:rFonts w:cs="Arial"/>
+        </w:rPr>
+        <w:t xml:space="preserve">applied </w:t>
+      </w:r>
+      <w:r>
+        <w:rPr>
+          <w:rFonts w:cs="Arial"/>
+        </w:rPr>
+        <w:t>just to</w:t>
+      </w:r>
+      <w:r>
+        <w:rPr>
+          <w:rFonts w:cs="Arial"/>
+        </w:rPr>
+        <w:t xml:space="preserve"> </w:t>
+      </w:r>
+      <w:r>
+        <w:rPr>
+          <w:rFonts w:cs="Arial"/>
+        </w:rPr>
+        <w:t>parts of properties such as converting the sequence:</w:t>
+      </w:r>
+    </w:p>
+    <w:p>
+      <w:pPr>
+        <w:jc w:val="center"/>
+        <w:rPr>
+          <w:rFonts w:ascii="Courier New" w:hAnsi="Courier New" w:cs="Courier New"/>
+        </w:rPr>
+      </w:pPr>
+      <w:r>
+        <w:rPr>
+          <w:rFonts w:ascii="Courier New" w:hAnsi="Courier New" w:cs="Courier New"/>
+        </w:rPr>
+        <w:t>0,1.3,5,1,2,3,4,5,10,13,48</w:t>
+      </w:r>
+    </w:p>
+    <w:p>
+      <w:pPr>
+        <w:rPr>
+          <w:rFonts w:cs="Arial"/>
+        </w:rPr>
+      </w:pPr>
+      <w:r>
+        <w:rPr>
+          <w:rFonts w:cs="Arial"/>
+        </w:rPr>
+        <w:t>To be:</w:t>
+      </w:r>
+    </w:p>
+    <w:p>
+      <w:pPr>
+        <w:jc w:val="center"/>
+        <w:rPr>
+          <w:rFonts w:ascii="Courier New" w:hAnsi="Courier New" w:cs="Courier New"/>
+        </w:rPr>
+      </w:pPr>
+      <w:r>
+        <w:rPr>
+          <w:rFonts w:ascii="Courier New" w:hAnsi="Courier New" w:cs="Courier New"/>
+        </w:rPr>
+        <w:t>0,1.3,5,1:1:5,10,13,48</w:t>
+      </w:r>
+    </w:p>
+    <w:p>
+      <w:pPr>
+        <w:rPr>
+          <w:rFonts w:cs="Arial"/>
+        </w:rPr>
+      </w:pPr>
+      <w:r>
+        <w:rPr>
+          <w:rFonts w:cs="Arial"/>
+        </w:rPr>
+        <w:t xml:space="preserve">Which could help condense the size of properties which are mostly regular but </w:t>
+      </w:r>
+      <w:r>
+        <w:rPr>
+          <w:rFonts w:cs="Arial"/>
+        </w:rPr>
+        <w:t>that contain some data that does not f</w:t>
+      </w:r>
+      <w:r>
+        <w:rPr>
+          <w:rFonts w:cs="Arial"/>
+        </w:rPr>
+        <w:t>o</w:t>
+      </w:r>
+      <w:r>
+        <w:rPr>
+          <w:rFonts w:cs="Arial"/>
+        </w:rPr>
+        <w:t>llow the sequence.</w:t>
+      </w:r>
+    </w:p>
+    <w:p>
+      <w:pPr>
+        <w:pStyle w:val="Heading3"/>
+      </w:pPr>
+      <w:r>
+        <w:t>Removing History</w:t>
+      </w:r>
+    </w:p>
+    <w:p>
+      <w:pPr>
+        <w:pStyle w:val="Body"/>
+      </w:pPr>
+      <w:r>
+        <w:t>Finally, I suggest that we should have an additional algorithm</w:t>
+      </w:r>
+      <w:r>
+        <w:t xml:space="preserve"> called RemoveWorkspaceHistory</w:t>
+      </w:r>
+      <w:r>
+        <w:t xml:space="preserve"> that allows a workspace to be cleared of any history records it has regardless of whether </w:t>
+      </w:r>
+      <w:r>
+        <w:t>that</w:t>
+      </w:r>
+      <w:r>
+        <w:t xml:space="preserve"> record is </w:t>
+      </w:r>
+      <w:r>
+        <w:t xml:space="preserve">from </w:t>
+      </w:r>
+      <w:r>
+        <w:t>a workflow algorithm or a regular algorithm or whether or not it is a child.</w:t>
+      </w:r>
+    </w:p>
+    <w:p>
+      <w:pPr>
+        <w:overflowPunct/>
+        <w:autoSpaceDE/>
+        <w:autoSpaceDN/>
+        <w:adjustRightInd/>
+        <w:spacing w:after="0"/>
+        <w:textAlignment w:val="auto"/>
+        <w:rPr>
+          <w:rFonts w:ascii="Courier New" w:hAnsi="Courier New" w:cs="Courier New"/>
+        </w:rPr>
+      </w:pPr>
+      <w:r>
+        <w:rPr>
+          <w:rFonts w:ascii="Courier New" w:hAnsi="Courier New" w:cs="Courier New"/>
+        </w:rPr>
         <w:br w:type="page"/>
       </w:r>
     </w:p>
@@ -4292,29 +4056,19 @@
           <w:szCs w:val="26"/>
         </w:rPr>
       </w:pPr>
-      <w:bookmarkStart w:id="30" w:name="_Toc344988004"/>
+      <w:bookmarkStart w:id="32" w:name="_Toc344988004"/>
       <w:r>
         <w:lastRenderedPageBreak/>
         <w:t>Displaying and scripting the Nested history records</w:t>
       </w:r>
-      <w:bookmarkEnd w:id="30"/>
+      <w:bookmarkEnd w:id="32"/>
     </w:p>
     <w:p>
       <w:pPr>
         <w:pStyle w:val="Heading3"/>
       </w:pPr>
-      <w:proofErr w:type="spellStart"/>
-      <w:r>
-        <w:t>WorkspaceHistory</w:t>
-      </w:r>
-      <w:proofErr w:type="spellEnd"/>
-      <w:r>
-        <w:t xml:space="preserve"> Display</w:t>
-      </w:r>
-    </w:p>
-    <w:p>
-      <w:r>
-        <w:t>This is the current Workspace History display.</w:t>
+      <w:r>
+        <w:t>WorkspaceHistory Display</w:t>
       </w:r>
     </w:p>
     <w:p>
@@ -4324,9 +4078,17 @@
           <w:lang w:eastAsia="en-GB"/>
         </w:rPr>
         <w:drawing>
-          <wp:inline distT="0" distB="0" distL="0" distR="0">
+          <wp:anchor distT="0" distB="0" distL="114300" distR="114300" simplePos="0" relativeHeight="251661312" behindDoc="0" locked="0" layoutInCell="1" allowOverlap="1" wp14:anchorId="47AFD831" wp14:editId="4005A345">
+            <wp:simplePos x="0" y="0"/>
+            <wp:positionH relativeFrom="column">
+              <wp:posOffset>803910</wp:posOffset>
+            </wp:positionH>
+            <wp:positionV relativeFrom="paragraph">
+              <wp:posOffset>262890</wp:posOffset>
+            </wp:positionV>
             <wp:extent cx="4192270" cy="3131185"/>
-            <wp:effectExtent l="19050" t="0" r="0" b="0"/>
+            <wp:effectExtent l="0" t="0" r="0" b="0"/>
+            <wp:wrapTopAndBottom/>
             <wp:docPr id="8" name="Picture 5"/>
             <wp:cNvGraphicFramePr>
               <a:graphicFrameLocks xmlns:a="http://schemas.openxmlformats.org/drawingml/2006/main" noChangeAspect="1"/>
@@ -4341,7 +4103,13 @@
                     </pic:cNvPicPr>
                   </pic:nvPicPr>
                   <pic:blipFill>
-                    <a:blip r:embed="rId11" cstate="print"/>
+                    <a:blip r:embed="rId13" cstate="print">
+                      <a:extLst>
+                        <a:ext uri="{28A0092B-C50C-407E-A947-70E740481C1C}">
+                          <a14:useLocalDpi xmlns:a14="http://schemas.microsoft.com/office/drawing/2010/main" val="0"/>
+                        </a:ext>
+                      </a:extLst>
+                    </a:blip>
                     <a:srcRect/>
                     <a:stretch>
                       <a:fillRect/>
@@ -4366,15 +4134,20 @@
                 </pic:pic>
               </a:graphicData>
             </a:graphic>
-          </wp:inline>
+            <wp14:sizeRelH relativeFrom="page">
+              <wp14:pctWidth>0</wp14:pctWidth>
+            </wp14:sizeRelH>
+            <wp14:sizeRelV relativeFrom="page">
+              <wp14:pctHeight>0</wp14:pctHeight>
+            </wp14:sizeRelV>
+          </wp:anchor>
         </w:drawing>
       </w:r>
-    </w:p>
-    <w:p>
-      <w:r>
-        <w:t>I propose we make a few minimal changes to make it function for nested algorithm histories.  The image is cropped to highlight the changes.</w:t>
-      </w:r>
-    </w:p>
+      <w:r>
+        <w:t>This is the current Workspace History display.</w:t>
+      </w:r>
+    </w:p>
+    <w:p/>
     <w:p>
       <w:r>
         <w:rPr>
@@ -4382,10 +4155,18 @@
           <w:lang w:eastAsia="en-GB"/>
         </w:rPr>
         <w:drawing>
-          <wp:inline distT="0" distB="0" distL="0" distR="0">
-            <wp:extent cx="5719445" cy="2415540"/>
-            <wp:effectExtent l="19050" t="0" r="0" b="0"/>
-            <wp:docPr id="9" name="Picture 11"/>
+          <wp:anchor distT="0" distB="0" distL="114300" distR="114300" simplePos="0" relativeHeight="251662336" behindDoc="0" locked="0" layoutInCell="1" allowOverlap="1" wp14:anchorId="2A1C941F" wp14:editId="256B3A7C">
+            <wp:simplePos x="0" y="0"/>
+            <wp:positionH relativeFrom="column">
+              <wp:posOffset>572135</wp:posOffset>
+            </wp:positionH>
+            <wp:positionV relativeFrom="paragraph">
+              <wp:posOffset>406400</wp:posOffset>
+            </wp:positionV>
+            <wp:extent cx="4860925" cy="3616960"/>
+            <wp:effectExtent l="0" t="0" r="0" b="0"/>
+            <wp:wrapTopAndBottom/>
+            <wp:docPr id="5" name="Picture 5"/>
             <wp:cNvGraphicFramePr>
               <a:graphicFrameLocks xmlns:a="http://schemas.openxmlformats.org/drawingml/2006/main" noChangeAspect="1"/>
             </wp:cNvGraphicFramePr>
@@ -4393,42 +4174,57 @@
               <a:graphicData uri="http://schemas.openxmlformats.org/drawingml/2006/picture">
                 <pic:pic xmlns:pic="http://schemas.openxmlformats.org/drawingml/2006/picture">
                   <pic:nvPicPr>
-                    <pic:cNvPr id="0" name="Picture 11"/>
-                    <pic:cNvPicPr>
-                      <a:picLocks noChangeAspect="1" noChangeArrowheads="1"/>
-                    </pic:cNvPicPr>
+                    <pic:cNvPr id="0" name="AlgHistoryDlg.png"/>
+                    <pic:cNvPicPr/>
                   </pic:nvPicPr>
                   <pic:blipFill>
-                    <a:blip r:embed="rId12" cstate="print"/>
-                    <a:srcRect r="1106" b="44348"/>
+                    <a:blip r:embed="rId14">
+                      <a:extLst>
+                        <a:ext uri="{28A0092B-C50C-407E-A947-70E740481C1C}">
+                          <a14:useLocalDpi xmlns:a14="http://schemas.microsoft.com/office/drawing/2010/main" val="0"/>
+                        </a:ext>
+                      </a:extLst>
+                    </a:blip>
                     <a:stretch>
                       <a:fillRect/>
                     </a:stretch>
                   </pic:blipFill>
-                  <pic:spPr bwMode="auto">
+                  <pic:spPr>
                     <a:xfrm>
                       <a:off x="0" y="0"/>
-                      <a:ext cx="5719445" cy="2415540"/>
+                      <a:ext cx="4860925" cy="3616960"/>
                     </a:xfrm>
                     <a:prstGeom prst="rect">
                       <a:avLst/>
                     </a:prstGeom>
-                    <a:noFill/>
-                    <a:ln w="9525">
-                      <a:noFill/>
-                      <a:miter lim="800000"/>
-                      <a:headEnd/>
-                      <a:tailEnd/>
-                    </a:ln>
                   </pic:spPr>
                 </pic:pic>
               </a:graphicData>
             </a:graphic>
-          </wp:inline>
+            <wp14:sizeRelH relativeFrom="page">
+              <wp14:pctWidth>0</wp14:pctWidth>
+            </wp14:sizeRelH>
+            <wp14:sizeRelV relativeFrom="page">
+              <wp14:pctHeight>0</wp14:pctHeight>
+            </wp14:sizeRelV>
+          </wp:anchor>
         </w:drawing>
       </w:r>
-    </w:p>
-    <w:p>
+      <w:r>
+        <w:t>The following mock</w:t>
+      </w:r>
+      <w:r>
+        <w:t>-</w:t>
+      </w:r>
+      <w:r>
+        <w:t>up outlines the proposed changes to the workspace history GUI to reflect the changes in the history structure.</w:t>
+      </w:r>
+    </w:p>
+    <w:p>
+      <w:r>
+        <w:lastRenderedPageBreak/>
+        <w:t xml:space="preserve">The majority of the interface is to stay the same, with most of the changes centred on the algorithm history tree. </w:t>
+      </w:r>
       <w:r>
         <w:t>Specifically, change the algorithm display in the tree to:</w:t>
       </w:r>
@@ -4437,7 +4233,7 @@
       <w:pPr>
         <w:numPr>
           <w:ilvl w:val="0"/>
-          <w:numId w:val="31"/>
+          <w:numId w:val="36"/>
         </w:numPr>
       </w:pPr>
       <w:r>
@@ -4448,7 +4244,7 @@
       <w:pPr>
         <w:numPr>
           <w:ilvl w:val="0"/>
-          <w:numId w:val="31"/>
+          <w:numId w:val="36"/>
         </w:numPr>
       </w:pPr>
       <w:r>
@@ -4459,7 +4255,7 @@
       <w:pPr>
         <w:numPr>
           <w:ilvl w:val="0"/>
-          <w:numId w:val="31"/>
+          <w:numId w:val="36"/>
         </w:numPr>
       </w:pPr>
       <w:r>
@@ -4470,11 +4266,31 @@
       <w:pPr>
         <w:numPr>
           <w:ilvl w:val="0"/>
-          <w:numId w:val="31"/>
+          <w:numId w:val="36"/>
         </w:numPr>
       </w:pPr>
       <w:r>
-        <w:t>Upon opening the dialog should have only the Parent algorithms expanded, and the most recent selected.</w:t>
+        <w:t xml:space="preserve">Upon opening the dialog should have only </w:t>
+      </w:r>
+      <w:r>
+        <w:t>show the top level algorithms.</w:t>
+      </w:r>
+    </w:p>
+    <w:p>
+      <w:pPr>
+        <w:numPr>
+          <w:ilvl w:val="0"/>
+          <w:numId w:val="36"/>
+        </w:numPr>
+      </w:pPr>
+      <w:r>
+        <w:t xml:space="preserve">Provide a checkbox option to “Unroll” a </w:t>
+      </w:r>
+      <w:r>
+        <w:t>workflow</w:t>
+      </w:r>
+      <w:r>
+        <w:t xml:space="preserve"> algorithm. This option allows the user to generate a script with all of the children of this algorithm, instead of just the algorithm itself.</w:t>
       </w:r>
     </w:p>
     <w:p>
@@ -4482,29 +4298,18 @@
         <w:pStyle w:val="Heading3"/>
       </w:pPr>
       <w:r>
-        <w:lastRenderedPageBreak/>
         <w:t>Python Scripting</w:t>
       </w:r>
     </w:p>
     <w:p>
       <w:r>
-        <w:t xml:space="preserve">Currently only parent algorithms are recorded in the Algorithm History (ignoring for now the special cases that use </w:t>
-      </w:r>
-      <w:proofErr w:type="spellStart"/>
-      <w:r>
-        <w:t>AlwaysStoreHistory</w:t>
-      </w:r>
-      <w:proofErr w:type="spellEnd"/>
-      <w:r>
-        <w:t xml:space="preserve">).  As such they never appear within the python scripts generated by the </w:t>
-      </w:r>
-      <w:proofErr w:type="spellStart"/>
-      <w:r>
-        <w:t>GeneratePythonScript</w:t>
-      </w:r>
-      <w:proofErr w:type="spellEnd"/>
-      <w:r>
-        <w:t xml:space="preserve"> algorithm.</w:t>
+        <w:t>Currently only parent algorithms are recorded in the Algorithm History.  As such they never appear within the python scripts generated by the GeneratePythonScript algorithm.</w:t>
+      </w:r>
+      <w:r>
+        <w:t xml:space="preserve"> This will need to be changed so that the GeneratePythonScript algorithm can unroll algorithms to different levels in the </w:t>
+      </w:r>
+      <w:r>
+        <w:t>hierarchy</w:t>
       </w:r>
     </w:p>
     <w:p>
@@ -4525,15 +4330,7 @@
         <w:pStyle w:val="Code0"/>
       </w:pPr>
       <w:r>
-        <w:t xml:space="preserve">#Python Script Generated by </w:t>
-      </w:r>
-      <w:proofErr w:type="spellStart"/>
-      <w:r>
-        <w:t>GeneratePythonScript</w:t>
-      </w:r>
-      <w:proofErr w:type="spellEnd"/>
-      <w:r>
-        <w:t xml:space="preserve"> Algorithm</w:t>
+        <w:t>#Python Script Generated by GeneratePythonScript Algorithm</w:t>
       </w:r>
     </w:p>
     <w:p>
@@ -4548,52 +4345,37 @@
       <w:pPr>
         <w:pStyle w:val="Code0"/>
       </w:pPr>
-      <w:proofErr w:type="gramStart"/>
-      <w:r>
-        <w:t>Load(</w:t>
-      </w:r>
-      <w:proofErr w:type="gramEnd"/>
-      <w:r>
-        <w:t>Filename='Data/CNCS_7860_event.nxs',OutputWorkspace='CNCS_7860_event')</w:t>
-      </w:r>
     </w:p>
     <w:p>
       <w:pPr>
         <w:pStyle w:val="Code0"/>
       </w:pPr>
-      <w:proofErr w:type="gramStart"/>
-      <w:r>
-        <w:t>ConvertUnits(</w:t>
-      </w:r>
-      <w:proofErr w:type="gramEnd"/>
-      <w:r>
-        <w:t>InputWorkspace='CNCS_7860_event',OutputWorkspace='CNCS_7860_event',Target='DeltaE',EMode='Direct',EFixed='3')</w:t>
+      <w:r>
+        <w:t>Load(Filename='Data/CNCS_7860_event.nxs',OutputWorkspace='CNCS_7860_event')</w:t>
       </w:r>
     </w:p>
     <w:p>
       <w:pPr>
         <w:pStyle w:val="Code0"/>
       </w:pPr>
-      <w:proofErr w:type="gramStart"/>
-      <w:r>
-        <w:t>Rebin(</w:t>
-      </w:r>
-      <w:proofErr w:type="gramEnd"/>
-      <w:r>
-        <w:t>InputWorkspace='CNCS_7860_event',OutputWorkspace='CNCS_7860_event',Params='-2.9,0.03,2.9')</w:t>
+      <w:r>
+        <w:t>ConvertUnits(InputWorkspace='CNCS_7860_event',OutputWorkspace='CNCS_7860_event',Target='DeltaE',EMode='Direct',EFixed='3')</w:t>
       </w:r>
     </w:p>
     <w:p>
       <w:pPr>
         <w:pStyle w:val="Code0"/>
       </w:pPr>
-      <w:proofErr w:type="gramStart"/>
-      <w:r>
-        <w:t>SofQW(</w:t>
-      </w:r>
-      <w:proofErr w:type="gramEnd"/>
-      <w:r>
-        <w:t>InputWorkspace='CNCS_7860_event',OutputWorkspace='w1',QAxisBinning='0.2,0.2,2',EMode='Direct',EFixed='3')</w:t>
+      <w:r>
+        <w:t>Rebin(InputWorkspace='CNCS_7860_event',OutputWorkspace='CNCS_7860_event',Params='-2.9,0.03,2.9')</w:t>
+      </w:r>
+    </w:p>
+    <w:p>
+      <w:pPr>
+        <w:pStyle w:val="Code0"/>
+      </w:pPr>
+      <w:r>
+        <w:t>SofQW(InputWorkspace='CNCS_7860_event',OutputWorkspace='w1',QAxisBinning='0.2,0.2,2',EMode='Direct',EFixed='3')</w:t>
       </w:r>
     </w:p>
     <w:p>
@@ -4605,24 +4387,18 @@
           <w:szCs w:val="22"/>
         </w:rPr>
       </w:pPr>
-      <w:proofErr w:type="gramStart"/>
-      <w:r>
-        <w:t>Load(</w:t>
-      </w:r>
-      <w:proofErr w:type="gramEnd"/>
-      <w:r>
-        <w:t xml:space="preserve">Filename='C:\MantidInstall\data\Training_Exercise3a_SNS.nxs',OutputWorkspace='Training_Exercise3a_SNS') </w:t>
-      </w:r>
-    </w:p>
-    <w:p>
-      <w:r>
-        <w:t xml:space="preserve">To include nested child algorithms I suggest we change this algorithm to output the </w:t>
-      </w:r>
-      <w:proofErr w:type="gramStart"/>
-      <w:r>
-        <w:t>following :</w:t>
-      </w:r>
-      <w:proofErr w:type="gramEnd"/>
+      <w:r>
+        <w:t xml:space="preserve">Load(Filename='C:\MantidInstall\data\Training_Exercise3a_SNS.nxs',OutputWorkspace='Training_Exercise3a_SNS') </w:t>
+      </w:r>
+    </w:p>
+    <w:p/>
+    <w:p>
+      <w:r>
+        <w:t>With the new changes we propose that when the algorithm has been unrolled to add spacing around the algorithm and a comment indicating what algorithm these child algorithms are part of.</w:t>
+      </w:r>
+      <w:r>
+        <w:t xml:space="preserve"> In the example below, the SofQ algorithm has been unrolled.</w:t>
+      </w:r>
     </w:p>
     <w:p>
       <w:pPr>
@@ -4637,15 +4413,7 @@
         <w:pStyle w:val="Code0"/>
       </w:pPr>
       <w:r>
-        <w:t xml:space="preserve">#Python Script Generated by </w:t>
-      </w:r>
-      <w:proofErr w:type="spellStart"/>
-      <w:r>
-        <w:t>GeneratePythonScript</w:t>
-      </w:r>
-      <w:proofErr w:type="spellEnd"/>
-      <w:r>
-        <w:t xml:space="preserve"> Algorithm</w:t>
+        <w:t>#Python Script Generated by GeneratePythonScript Algorithm</w:t>
       </w:r>
     </w:p>
     <w:p>
@@ -4660,77 +4428,36 @@
       <w:pPr>
         <w:pStyle w:val="Code0"/>
       </w:pPr>
-      <w:proofErr w:type="gramStart"/>
-      <w:r>
-        <w:t>Load(</w:t>
-      </w:r>
-      <w:proofErr w:type="gramEnd"/>
-      <w:r>
-        <w:t>Filename='Data/CNCS_7860_event.nxs',OutputWorkspace='CNCS_7860_event')</w:t>
-      </w:r>
     </w:p>
     <w:p>
       <w:pPr>
         <w:pStyle w:val="Code0"/>
       </w:pPr>
-      <w:proofErr w:type="gramStart"/>
-      <w:r>
-        <w:t>ConvertUnits(</w:t>
-      </w:r>
-      <w:proofErr w:type="gramEnd"/>
-      <w:r>
-        <w:t>InputWorkspace='CNCS_7860_event',OutputWorkspace='CNCS_7860_event',Target='DeltaE',EMode='Direct',EFixed='3')</w:t>
+      <w:r>
+        <w:t>Load(Filename='Data/CNCS_7860_event.nxs',OutputWorkspace='CNCS_7860_event')</w:t>
       </w:r>
     </w:p>
     <w:p>
       <w:pPr>
         <w:pStyle w:val="Code0"/>
       </w:pPr>
-      <w:proofErr w:type="gramStart"/>
-      <w:r>
-        <w:t>Rebin(</w:t>
-      </w:r>
-      <w:proofErr w:type="gramEnd"/>
-      <w:r>
-        <w:t>InputWorkspace='CNCS_7860_event',OutputWorkspace='CNCS_7860_event',Params='-2.9,0.03,2.9')</w:t>
+      <w:r>
+        <w:t>ConvertUnits(InputWorkspace='CNCS_7860_event',OutputWorkspace='CNCS_7860_event',Target='DeltaE',EMode='Direct',EFixed='3')</w:t>
       </w:r>
     </w:p>
     <w:p>
       <w:pPr>
         <w:pStyle w:val="Code0"/>
       </w:pPr>
-      <w:proofErr w:type="gramStart"/>
-      <w:r>
-        <w:t>SofQW(</w:t>
-      </w:r>
-      <w:proofErr w:type="gramEnd"/>
-      <w:r>
-        <w:t>InputWorkspace='CNCS_7860_event',OutputWorkspace='w1',QAxisBinning='0.2,0.2,2',EMode='Direct',EFixed='3')</w:t>
+      <w:r>
+        <w:t>Rebin(InputWorkspace='CNCS_7860_event',OutputWorkspace='CNCS_7860_event',Params='-2.9,0.03,2.9')</w:t>
       </w:r>
     </w:p>
     <w:p>
       <w:pPr>
         <w:pStyle w:val="Code0"/>
-      </w:pPr>
-      <w:r>
-        <w:t xml:space="preserve">### Child Algorithms of </w:t>
-      </w:r>
-      <w:proofErr w:type="spellStart"/>
-      <w:r>
-        <w:t>SofQW</w:t>
-      </w:r>
-      <w:proofErr w:type="spellEnd"/>
-      <w:r>
-        <w:t xml:space="preserve"> – to run, remove the ‘#’ and comment out the </w:t>
-      </w:r>
-      <w:proofErr w:type="spellStart"/>
-      <w:r>
-        <w:t>SofQW</w:t>
-      </w:r>
-      <w:proofErr w:type="spellEnd"/>
-      <w:r>
-        <w:t xml:space="preserve"> line above ###</w:t>
-      </w:r>
+        <w:ind w:left="0"/>
+      </w:pPr>
     </w:p>
     <w:p>
       <w:pPr>
@@ -4739,13 +4466,8 @@
       <w:r>
         <w:t>#</w:t>
       </w:r>
-      <w:proofErr w:type="gramStart"/>
-      <w:r>
-        <w:t>ChildAlg1(</w:t>
-      </w:r>
-      <w:proofErr w:type="gramEnd"/>
-      <w:r>
-        <w:t>InputWorkspace='CNCS_event',OutputWorkspace='CNCS_event')</w:t>
+      <w:r>
+        <w:t xml:space="preserve"> Child Algorithms of SofQW #</w:t>
       </w:r>
     </w:p>
     <w:p>
@@ -4753,130 +4475,41 @@
         <w:pStyle w:val="Code0"/>
       </w:pPr>
       <w:r>
+        <w:t>ChildAlg1(InputWorkspace='CNCS_event',OutputWorkspace='CNCS_event')</w:t>
+      </w:r>
+    </w:p>
+    <w:p>
+      <w:pPr>
+        <w:pStyle w:val="Code0"/>
+      </w:pPr>
+      <w:r>
+        <w:t>ChildAlg2(Workspace=”__TMP0x12345AE3456EF</w:t>
+      </w:r>
+      <w:r>
+        <w:t>”)</w:t>
+      </w:r>
+    </w:p>
+    <w:p>
+      <w:pPr>
+        <w:pStyle w:val="Code0"/>
+      </w:pPr>
+      <w:r>
         <w:t>#</w:t>
       </w:r>
-      <w:proofErr w:type="spellStart"/>
-      <w:r>
-        <w:t>Child&amp;</w:t>
-      </w:r>
-      <w:proofErr w:type="gramStart"/>
-      <w:r>
-        <w:t>ParentAlg</w:t>
-      </w:r>
-      <w:proofErr w:type="spellEnd"/>
-      <w:r>
-        <w:t>(</w:t>
-      </w:r>
-      <w:proofErr w:type="spellStart"/>
-      <w:proofErr w:type="gramEnd"/>
-      <w:r>
-        <w:t>InputWorkspace</w:t>
-      </w:r>
-      <w:proofErr w:type="spellEnd"/>
-      <w:r>
-        <w:t>='</w:t>
-      </w:r>
-      <w:proofErr w:type="spellStart"/>
-      <w:r>
-        <w:t>CNCS_event</w:t>
-      </w:r>
-      <w:proofErr w:type="spellEnd"/>
-      <w:r>
-        <w:t>')</w:t>
+      <w:r>
+        <w:t xml:space="preserve"> End</w:t>
+      </w:r>
+      <w:r>
+        <w:t xml:space="preserve"> of Child Algorithms of SofQW </w:t>
+      </w:r>
+      <w:r>
+        <w:t>#</w:t>
       </w:r>
     </w:p>
     <w:p>
       <w:pPr>
         <w:pStyle w:val="Code0"/>
       </w:pPr>
-      <w:r>
-        <w:t xml:space="preserve">#### Child Algorithms of </w:t>
-      </w:r>
-      <w:proofErr w:type="spellStart"/>
-      <w:r>
-        <w:t>Child&amp;ParentAlg</w:t>
-      </w:r>
-      <w:proofErr w:type="spellEnd"/>
-      <w:r>
-        <w:t xml:space="preserve"> – to run, remove the ‘#’ and comment out the </w:t>
-      </w:r>
-      <w:proofErr w:type="spellStart"/>
-      <w:r>
-        <w:t>Child&amp;ParentAlg</w:t>
-      </w:r>
-      <w:proofErr w:type="spellEnd"/>
-      <w:r>
-        <w:t xml:space="preserve"> line above ###</w:t>
-      </w:r>
-    </w:p>
-    <w:p>
-      <w:pPr>
-        <w:pStyle w:val="Code0"/>
-      </w:pPr>
-      <w:r>
-        <w:t>##</w:t>
-      </w:r>
-      <w:proofErr w:type="gramStart"/>
-      <w:r>
-        <w:t>ChildAlg2(</w:t>
-      </w:r>
-      <w:proofErr w:type="gramEnd"/>
-      <w:r>
-        <w:t>Workspace=”__TMP0x12345AE3456EF</w:t>
-      </w:r>
-    </w:p>
-    <w:p>
-      <w:pPr>
-        <w:pStyle w:val="Code0"/>
-      </w:pPr>
-      <w:r>
-        <w:t>##</w:t>
-      </w:r>
-      <w:proofErr w:type="spellStart"/>
-      <w:proofErr w:type="gramStart"/>
-      <w:r>
-        <w:t>DeleteWorkspace</w:t>
-      </w:r>
-      <w:proofErr w:type="spellEnd"/>
-      <w:r>
-        <w:t>(</w:t>
-      </w:r>
-      <w:proofErr w:type="gramEnd"/>
-      <w:r>
-        <w:t>Workspace=”__TMP0x12345AE3456EF</w:t>
-      </w:r>
-    </w:p>
-    <w:p>
-      <w:pPr>
-        <w:pStyle w:val="Code0"/>
-      </w:pPr>
-      <w:r>
-        <w:t xml:space="preserve">#### End of Child Algorithms of </w:t>
-      </w:r>
-      <w:proofErr w:type="spellStart"/>
-      <w:r>
-        <w:t>Child&amp;ParentAlg</w:t>
-      </w:r>
-      <w:proofErr w:type="spellEnd"/>
-      <w:r>
-        <w:t xml:space="preserve"> ###</w:t>
-      </w:r>
-    </w:p>
-    <w:p>
-      <w:pPr>
-        <w:pStyle w:val="Code0"/>
-      </w:pPr>
-      <w:r>
-        <w:t xml:space="preserve">### End of Child Algorithms of </w:t>
-      </w:r>
-      <w:proofErr w:type="spellStart"/>
-      <w:r>
-        <w:t>SofQW</w:t>
-      </w:r>
-      <w:proofErr w:type="spellEnd"/>
-      <w:r>
-        <w:t xml:space="preserve"> ###</w:t>
-      </w:r>
     </w:p>
     <w:p>
       <w:pPr>
@@ -4887,13 +4520,8 @@
           <w:szCs w:val="22"/>
         </w:rPr>
       </w:pPr>
-      <w:proofErr w:type="gramStart"/>
-      <w:r>
-        <w:t>Load(</w:t>
-      </w:r>
-      <w:proofErr w:type="gramEnd"/>
-      <w:r>
-        <w:t xml:space="preserve">Filename='C:\MantidInstall\data\Training_Exercise3a_SNS.nxs',OutputWorkspace='Training_Exercise3a_SNS') </w:t>
+      <w:r>
+        <w:t xml:space="preserve">Load(Filename='C:\MantidInstall\data\Training_Exercise3a_SNS.nxs',OutputWorkspace='Training_Exercise3a_SNS') </w:t>
       </w:r>
     </w:p>
     <w:p>
@@ -4903,38 +4531,17 @@
     </w:p>
     <w:p>
       <w:r>
-        <w:t>This should not however alter the output for examples without workflow algorithms containing child algorithms.</w:t>
-      </w:r>
-    </w:p>
-    <w:p>
-      <w:pPr>
-        <w:pStyle w:val="Body"/>
-      </w:pPr>
-    </w:p>
-    <w:p>
-      <w:r>
-        <w:t xml:space="preserve">Many facilities are now making use of event based data capture; </w:t>
-      </w:r>
-      <w:proofErr w:type="gramStart"/>
-      <w:r>
-        <w:t>This</w:t>
-      </w:r>
-      <w:proofErr w:type="gramEnd"/>
-      <w:r>
-        <w:t xml:space="preserve"> is already in use at the SNS at ORNL and is planned to be implemented at ISIS along with the next phase of instruments for TS2.  Event based data allows the scientists much greater control over what data to include in their experiments and how to split it into periods.  Crucially it also allows these decisions to be made, and changed after the experiment has completed.</w:t>
-      </w:r>
-    </w:p>
-    <w:p/>
-    <w:p>
-      <w:r>
-        <w:t>The structure of this workspace within the workspace hierarchy is as follows, its inheritance from a Matrix Workspace is vital to allow its use in the majority of algorithms in Mantid.</w:t>
+        <w:t>This should not however alter the output for examples without workflow algorith</w:t>
+      </w:r>
+      <w:r>
+        <w:t>ms containing child algorithms.</w:t>
       </w:r>
     </w:p>
     <w:sectPr>
-      <w:headerReference w:type="even" r:id="rId13"/>
-      <w:headerReference w:type="default" r:id="rId14"/>
-      <w:footerReference w:type="default" r:id="rId15"/>
-      <w:headerReference w:type="first" r:id="rId16"/>
+      <w:headerReference w:type="even" r:id="rId15"/>
+      <w:headerReference w:type="default" r:id="rId16"/>
+      <w:footerReference w:type="default" r:id="rId17"/>
+      <w:headerReference w:type="first" r:id="rId18"/>
       <w:footnotePr>
         <w:numRestart w:val="eachSect"/>
       </w:footnotePr>
@@ -4951,7 +4558,7 @@
 </file>
 
 <file path=word/endnotes.xml><?xml version="1.0" encoding="utf-8"?>
-<w:endnotes xmlns:ve="http://schemas.openxmlformats.org/markup-compatibility/2006" xmlns:o="urn:schemas-microsoft-com:office:office" xmlns:r="http://schemas.openxmlformats.org/officeDocument/2006/relationships" xmlns:m="http://schemas.openxmlformats.org/officeDocument/2006/math" xmlns:v="urn:schemas-microsoft-com:vml" xmlns:wp="http://schemas.openxmlformats.org/drawingml/2006/wordprocessingDrawing" xmlns:w10="urn:schemas-microsoft-com:office:word" xmlns:w="http://schemas.openxmlformats.org/wordprocessingml/2006/main" xmlns:wne="http://schemas.microsoft.com/office/word/2006/wordml">
+<w:endnotes xmlns:wpc="http://schemas.microsoft.com/office/word/2010/wordprocessingCanvas" xmlns:mc="http://schemas.openxmlformats.org/markup-compatibility/2006" xmlns:o="urn:schemas-microsoft-com:office:office" xmlns:r="http://schemas.openxmlformats.org/officeDocument/2006/relationships" xmlns:m="http://schemas.openxmlformats.org/officeDocument/2006/math" xmlns:v="urn:schemas-microsoft-com:vml" xmlns:wp14="http://schemas.microsoft.com/office/word/2010/wordprocessingDrawing" xmlns:wp="http://schemas.openxmlformats.org/drawingml/2006/wordprocessingDrawing" xmlns:w10="urn:schemas-microsoft-com:office:word" xmlns:w="http://schemas.openxmlformats.org/wordprocessingml/2006/main" xmlns:w14="http://schemas.microsoft.com/office/word/2010/wordml" xmlns:wpg="http://schemas.microsoft.com/office/word/2010/wordprocessingGroup" xmlns:wpi="http://schemas.microsoft.com/office/word/2010/wordprocessingInk" xmlns:wne="http://schemas.microsoft.com/office/word/2006/wordml" xmlns:wps="http://schemas.microsoft.com/office/word/2010/wordprocessingShape" mc:Ignorable="w14 wp14">
   <w:endnote w:type="separator" w:id="-1">
     <w:p>
       <w:r>
@@ -4970,7 +4577,7 @@
 </file>
 
 <file path=word/footer1.xml><?xml version="1.0" encoding="utf-8"?>
-<w:ftr xmlns:ve="http://schemas.openxmlformats.org/markup-compatibility/2006" xmlns:o="urn:schemas-microsoft-com:office:office" xmlns:r="http://schemas.openxmlformats.org/officeDocument/2006/relationships" xmlns:m="http://schemas.openxmlformats.org/officeDocument/2006/math" xmlns:v="urn:schemas-microsoft-com:vml" xmlns:wp="http://schemas.openxmlformats.org/drawingml/2006/wordprocessingDrawing" xmlns:w10="urn:schemas-microsoft-com:office:word" xmlns:w="http://schemas.openxmlformats.org/wordprocessingml/2006/main" xmlns:wne="http://schemas.microsoft.com/office/word/2006/wordml">
+<w:ftr xmlns:wpc="http://schemas.microsoft.com/office/word/2010/wordprocessingCanvas" xmlns:mc="http://schemas.openxmlformats.org/markup-compatibility/2006" xmlns:o="urn:schemas-microsoft-com:office:office" xmlns:r="http://schemas.openxmlformats.org/officeDocument/2006/relationships" xmlns:m="http://schemas.openxmlformats.org/officeDocument/2006/math" xmlns:v="urn:schemas-microsoft-com:vml" xmlns:wp14="http://schemas.microsoft.com/office/word/2010/wordprocessingDrawing" xmlns:wp="http://schemas.openxmlformats.org/drawingml/2006/wordprocessingDrawing" xmlns:w10="urn:schemas-microsoft-com:office:word" xmlns:w="http://schemas.openxmlformats.org/wordprocessingml/2006/main" xmlns:w14="http://schemas.microsoft.com/office/word/2010/wordml" xmlns:wpg="http://schemas.microsoft.com/office/word/2010/wordprocessingGroup" xmlns:wpi="http://schemas.microsoft.com/office/word/2010/wordprocessingInk" xmlns:wne="http://schemas.microsoft.com/office/word/2006/wordml" xmlns:wps="http://schemas.microsoft.com/office/word/2010/wordprocessingShape" mc:Ignorable="w14 wp14">
   <w:p>
     <w:pPr>
       <w:pStyle w:val="FooterText"/>
@@ -5016,36 +4623,28 @@
         <w:rFonts w:cs="Arial"/>
         <w:noProof/>
       </w:rPr>
-      <w:t>05-May-2010</w:t>
+      <w:t>28-Mar-2014</w:t>
     </w:r>
     <w:r>
       <w:rPr>
         <w:rFonts w:cs="Arial"/>
       </w:rPr>
       <w:fldChar w:fldCharType="end"/>
+    </w:r>
+    <w:r>
+      <w:rPr>
+        <w:rFonts w:cs="Arial"/>
+      </w:rPr>
+      <w:t>4</w:t>
     </w:r>
     <w:r>
       <w:br/>
       <w:t xml:space="preserve">Reference: </w:t>
     </w:r>
-    <w:bookmarkStart w:id="34" w:name="DocRef"/>
-    <w:bookmarkEnd w:id="34"/>
+    <w:bookmarkStart w:id="36" w:name="DocRef"/>
+    <w:bookmarkEnd w:id="36"/>
     <w:r>
-      <w:t>NPD/</w:t>
-    </w:r>
-    <w:r>
-      <w:t>7596</w:t>
-    </w:r>
-    <w:r>
-      <w:t>/AD/</w:t>
-    </w:r>
-    <w:proofErr w:type="gramStart"/>
-    <w:r>
-      <w:t>DDD  |</w:t>
-    </w:r>
-    <w:proofErr w:type="gramEnd"/>
-    <w:r>
-      <w:t xml:space="preserve">  Issue: </w:t>
+      <w:t xml:space="preserve">NPD/7596/AD/DDD  |  Issue: </w:t>
     </w:r>
     <w:r>
       <w:fldChar w:fldCharType="begin"/>
@@ -5069,32 +4668,37 @@
       <w:fldChar w:fldCharType="end"/>
     </w:r>
     <w:r>
-      <w:t>V1.R1</w:t>
-    </w:r>
-    <w:r>
-      <w:t>.M0</w:t>
+      <w:t>V1.R1.M0</w:t>
     </w:r>
   </w:p>
   <w:p>
     <w:pPr>
       <w:pStyle w:val="FooterText"/>
     </w:pPr>
-    <w:proofErr w:type="gramStart"/>
     <w:r>
-      <w:t>Unrestricted  |</w:t>
+      <w:t xml:space="preserve">Unrestricted  |  Copyright © Tessella plc </w:t>
     </w:r>
-    <w:proofErr w:type="gramEnd"/>
     <w:r>
-      <w:t xml:space="preserve">  Copyright © Tessella plc </w:t>
+      <w:fldChar w:fldCharType="begin"/>
     </w:r>
-    <w:fldSimple w:instr=" SAVEDATE  \@ &quot;yyyy&quot;  \* MERGEFORMAT ">
-      <w:r>
-        <w:rPr>
-          <w:noProof/>
-        </w:rPr>
-        <w:t>2010</w:t>
-      </w:r>
-    </w:fldSimple>
+    <w:r>
+      <w:instrText xml:space="preserve"> SAVEDATE  \@ "yyyy"  \* MERGEFORMAT </w:instrText>
+    </w:r>
+    <w:r>
+      <w:fldChar w:fldCharType="separate"/>
+    </w:r>
+    <w:r>
+      <w:rPr>
+        <w:noProof/>
+      </w:rPr>
+      <w:t>2014</w:t>
+    </w:r>
+    <w:r>
+      <w:rPr>
+        <w:noProof/>
+      </w:rPr>
+      <w:fldChar w:fldCharType="end"/>
+    </w:r>
     <w:r>
       <w:t>, all trademarks acknowledged.</w:t>
     </w:r>
@@ -5102,7 +4706,7 @@
       <w:rPr>
         <w:b/>
         <w:color w:val="005189"/>
-        <w:lang w:val="en-GB" w:eastAsia="en-GB"/>
+        <w:lang w:eastAsia="en-GB"/>
       </w:rPr>
       <w:pict>
         <v:shapetype id="_x0000_t202" coordsize="21600,21600" o:spt="202" path="m,l,21600r21600,l21600,xe">
@@ -5116,14 +4720,27 @@
                 <w:r>
                   <w:t xml:space="preserve">Page </w:t>
                 </w:r>
-                <w:fldSimple w:instr=" PAGE  \* MERGEFORMAT ">
-                  <w:r>
-                    <w:rPr>
-                      <w:noProof/>
-                    </w:rPr>
-                    <w:t>9</w:t>
-                  </w:r>
-                </w:fldSimple>
+                <w:r>
+                  <w:fldChar w:fldCharType="begin"/>
+                </w:r>
+                <w:r>
+                  <w:instrText xml:space="preserve"> PAGE  \* MERGEFORMAT </w:instrText>
+                </w:r>
+                <w:r>
+                  <w:fldChar w:fldCharType="separate"/>
+                </w:r>
+                <w:r>
+                  <w:rPr>
+                    <w:noProof/>
+                  </w:rPr>
+                  <w:t>2</w:t>
+                </w:r>
+                <w:r>
+                  <w:rPr>
+                    <w:noProof/>
+                  </w:rPr>
+                  <w:fldChar w:fldCharType="end"/>
+                </w:r>
                 <w:r>
                   <w:t xml:space="preserve"> of </w:t>
                 </w:r>
@@ -5151,7 +4768,7 @@
 </file>
 
 <file path=word/footnotes.xml><?xml version="1.0" encoding="utf-8"?>
-<w:footnotes xmlns:ve="http://schemas.openxmlformats.org/markup-compatibility/2006" xmlns:o="urn:schemas-microsoft-com:office:office" xmlns:r="http://schemas.openxmlformats.org/officeDocument/2006/relationships" xmlns:m="http://schemas.openxmlformats.org/officeDocument/2006/math" xmlns:v="urn:schemas-microsoft-com:vml" xmlns:wp="http://schemas.openxmlformats.org/drawingml/2006/wordprocessingDrawing" xmlns:w10="urn:schemas-microsoft-com:office:word" xmlns:w="http://schemas.openxmlformats.org/wordprocessingml/2006/main" xmlns:wne="http://schemas.microsoft.com/office/word/2006/wordml">
+<w:footnotes xmlns:wpc="http://schemas.microsoft.com/office/word/2010/wordprocessingCanvas" xmlns:mc="http://schemas.openxmlformats.org/markup-compatibility/2006" xmlns:o="urn:schemas-microsoft-com:office:office" xmlns:r="http://schemas.openxmlformats.org/officeDocument/2006/relationships" xmlns:m="http://schemas.openxmlformats.org/officeDocument/2006/math" xmlns:v="urn:schemas-microsoft-com:vml" xmlns:wp14="http://schemas.microsoft.com/office/word/2010/wordprocessingDrawing" xmlns:wp="http://schemas.openxmlformats.org/drawingml/2006/wordprocessingDrawing" xmlns:w10="urn:schemas-microsoft-com:office:word" xmlns:w="http://schemas.openxmlformats.org/wordprocessingml/2006/main" xmlns:w14="http://schemas.microsoft.com/office/word/2010/wordml" xmlns:wpg="http://schemas.microsoft.com/office/word/2010/wordprocessingGroup" xmlns:wpi="http://schemas.microsoft.com/office/word/2010/wordprocessingInk" xmlns:wne="http://schemas.microsoft.com/office/word/2006/wordml" xmlns:wps="http://schemas.microsoft.com/office/word/2010/wordprocessingShape" mc:Ignorable="w14 wp14">
   <w:footnote w:type="separator" w:id="-1">
     <w:p>
       <w:r>
@@ -5170,13 +4787,11 @@
 </file>
 
 <file path=word/header1.xml><?xml version="1.0" encoding="utf-8"?>
-<w:hdr xmlns:ve="http://schemas.openxmlformats.org/markup-compatibility/2006" xmlns:o="urn:schemas-microsoft-com:office:office" xmlns:r="http://schemas.openxmlformats.org/officeDocument/2006/relationships" xmlns:m="http://schemas.openxmlformats.org/officeDocument/2006/math" xmlns:v="urn:schemas-microsoft-com:vml" xmlns:wp="http://schemas.openxmlformats.org/drawingml/2006/wordprocessingDrawing" xmlns:w10="urn:schemas-microsoft-com:office:word" xmlns:w="http://schemas.openxmlformats.org/wordprocessingml/2006/main" xmlns:wne="http://schemas.microsoft.com/office/word/2006/wordml">
+<w:hdr xmlns:wpc="http://schemas.microsoft.com/office/word/2010/wordprocessingCanvas" xmlns:mc="http://schemas.openxmlformats.org/markup-compatibility/2006" xmlns:o="urn:schemas-microsoft-com:office:office" xmlns:r="http://schemas.openxmlformats.org/officeDocument/2006/relationships" xmlns:m="http://schemas.openxmlformats.org/officeDocument/2006/math" xmlns:v="urn:schemas-microsoft-com:vml" xmlns:wp14="http://schemas.microsoft.com/office/word/2010/wordprocessingDrawing" xmlns:wp="http://schemas.openxmlformats.org/drawingml/2006/wordprocessingDrawing" xmlns:w10="urn:schemas-microsoft-com:office:word" xmlns:w="http://schemas.openxmlformats.org/wordprocessingml/2006/main" xmlns:w14="http://schemas.microsoft.com/office/word/2010/wordml" xmlns:wpg="http://schemas.microsoft.com/office/word/2010/wordprocessingGroup" xmlns:wpi="http://schemas.microsoft.com/office/word/2010/wordprocessingInk" xmlns:wne="http://schemas.microsoft.com/office/word/2006/wordml" xmlns:wps="http://schemas.microsoft.com/office/word/2010/wordprocessingShape" mc:Ignorable="w14 wp14">
   <w:p>
-    <w:proofErr w:type="gramStart"/>
     <w:r>
       <w:t>Customer :</w:t>
     </w:r>
-    <w:proofErr w:type="gramEnd"/>
     <w:r>
       <w:tab/>
     </w:r>
@@ -5192,13 +4807,8 @@
   </w:p>
   <w:p>
     <w:r>
-      <w:t xml:space="preserve">Project </w:t>
+      <w:t>Project Number :</w:t>
     </w:r>
-    <w:proofErr w:type="gramStart"/>
-    <w:r>
-      <w:t>Number :</w:t>
-    </w:r>
-    <w:proofErr w:type="gramEnd"/>
     <w:r>
       <w:tab/>
     </w:r>
@@ -5221,11 +4831,11 @@
 </file>
 
 <file path=word/header2.xml><?xml version="1.0" encoding="utf-8"?>
-<w:hdr xmlns:ve="http://schemas.openxmlformats.org/markup-compatibility/2006" xmlns:o="urn:schemas-microsoft-com:office:office" xmlns:r="http://schemas.openxmlformats.org/officeDocument/2006/relationships" xmlns:m="http://schemas.openxmlformats.org/officeDocument/2006/math" xmlns:v="urn:schemas-microsoft-com:vml" xmlns:wp="http://schemas.openxmlformats.org/drawingml/2006/wordprocessingDrawing" xmlns:w10="urn:schemas-microsoft-com:office:word" xmlns:w="http://schemas.openxmlformats.org/wordprocessingml/2006/main" xmlns:wne="http://schemas.microsoft.com/office/word/2006/wordml">
+<w:hdr xmlns:wpc="http://schemas.microsoft.com/office/word/2010/wordprocessingCanvas" xmlns:mc="http://schemas.openxmlformats.org/markup-compatibility/2006" xmlns:o="urn:schemas-microsoft-com:office:office" xmlns:r="http://schemas.openxmlformats.org/officeDocument/2006/relationships" xmlns:m="http://schemas.openxmlformats.org/officeDocument/2006/math" xmlns:v="urn:schemas-microsoft-com:vml" xmlns:wp14="http://schemas.microsoft.com/office/word/2010/wordprocessingDrawing" xmlns:wp="http://schemas.openxmlformats.org/drawingml/2006/wordprocessingDrawing" xmlns:w10="urn:schemas-microsoft-com:office:word" xmlns:w="http://schemas.openxmlformats.org/wordprocessingml/2006/main" xmlns:w14="http://schemas.microsoft.com/office/word/2010/wordml" xmlns:wpg="http://schemas.microsoft.com/office/word/2010/wordprocessingGroup" xmlns:wpi="http://schemas.microsoft.com/office/word/2010/wordprocessingInk" xmlns:wne="http://schemas.microsoft.com/office/word/2006/wordml" xmlns:wps="http://schemas.microsoft.com/office/word/2010/wordprocessingShape" mc:Ignorable="w14 wp14">
   <w:p>
     <w:r>
       <w:rPr>
-        <w:lang w:val="en-GB" w:eastAsia="en-GB"/>
+        <w:lang w:eastAsia="en-GB"/>
       </w:rPr>
       <w:pict>
         <v:shapetype id="_x0000_t202" coordsize="21600,21600" o:spt="202" path="m,l,21600r21600,l21600,xe">
@@ -5299,7 +4909,7 @@
     <w:tblPr>
       <w:tblpPr w:leftFromText="180" w:rightFromText="180" w:vertAnchor="text" w:horzAnchor="margin" w:tblpY="-512"/>
       <w:tblW w:w="0" w:type="auto"/>
-      <w:tblLook w:val="01E0"/>
+      <w:tblLook w:val="01E0" w:firstRow="1" w:lastRow="1" w:firstColumn="1" w:lastColumn="1" w:noHBand="0" w:noVBand="0"/>
     </w:tblPr>
     <w:tblGrid>
       <w:gridCol w:w="821"/>
@@ -5332,8 +4942,8 @@
           </w:tcMar>
         </w:tcPr>
         <w:p>
-          <w:bookmarkStart w:id="31" w:name="customer"/>
-          <w:bookmarkEnd w:id="31"/>
+          <w:bookmarkStart w:id="33" w:name="customer"/>
+          <w:bookmarkEnd w:id="33"/>
           <w:r>
             <w:t>Rutherford Appleton Laboratory</w:t>
           </w:r>
@@ -5366,8 +4976,8 @@
           </w:tcMar>
         </w:tcPr>
         <w:p>
-          <w:bookmarkStart w:id="32" w:name="project"/>
-          <w:bookmarkEnd w:id="32"/>
+          <w:bookmarkStart w:id="34" w:name="project"/>
+          <w:bookmarkEnd w:id="34"/>
           <w:r>
             <w:t>5951</w:t>
           </w:r>
@@ -5400,10 +5010,10 @@
           </w:tcMar>
         </w:tcPr>
         <w:p>
-          <w:bookmarkStart w:id="33" w:name="DocTitle"/>
-          <w:bookmarkEnd w:id="33"/>
+          <w:bookmarkStart w:id="35" w:name="DocTitle"/>
+          <w:bookmarkEnd w:id="35"/>
           <w:r>
-            <w:t>Event Workspace Detailed Design Document</w:t>
+            <w:t>Nested History Detailed Design Document</w:t>
           </w:r>
         </w:p>
       </w:tc>
@@ -5436,7 +5046,7 @@
 </file>
 
 <file path=word/header3.xml><?xml version="1.0" encoding="utf-8"?>
-<w:hdr xmlns:ve="http://schemas.openxmlformats.org/markup-compatibility/2006" xmlns:o="urn:schemas-microsoft-com:office:office" xmlns:r="http://schemas.openxmlformats.org/officeDocument/2006/relationships" xmlns:m="http://schemas.openxmlformats.org/officeDocument/2006/math" xmlns:v="urn:schemas-microsoft-com:vml" xmlns:wp="http://schemas.openxmlformats.org/drawingml/2006/wordprocessingDrawing" xmlns:w10="urn:schemas-microsoft-com:office:word" xmlns:w="http://schemas.openxmlformats.org/wordprocessingml/2006/main" xmlns:wne="http://schemas.microsoft.com/office/word/2006/wordml">
+<w:hdr xmlns:wpc="http://schemas.microsoft.com/office/word/2010/wordprocessingCanvas" xmlns:mc="http://schemas.openxmlformats.org/markup-compatibility/2006" xmlns:o="urn:schemas-microsoft-com:office:office" xmlns:r="http://schemas.openxmlformats.org/officeDocument/2006/relationships" xmlns:m="http://schemas.openxmlformats.org/officeDocument/2006/math" xmlns:v="urn:schemas-microsoft-com:vml" xmlns:wp14="http://schemas.microsoft.com/office/word/2010/wordprocessingDrawing" xmlns:wp="http://schemas.openxmlformats.org/drawingml/2006/wordprocessingDrawing" xmlns:w10="urn:schemas-microsoft-com:office:word" xmlns:w="http://schemas.openxmlformats.org/wordprocessingml/2006/main" xmlns:w14="http://schemas.microsoft.com/office/word/2010/wordml" xmlns:wpg="http://schemas.microsoft.com/office/word/2010/wordprocessingGroup" xmlns:wpi="http://schemas.microsoft.com/office/word/2010/wordprocessingInk" xmlns:wne="http://schemas.microsoft.com/office/word/2006/wordml" xmlns:wps="http://schemas.microsoft.com/office/word/2010/wordprocessingShape" mc:Ignorable="w14 wp14">
   <w:p>
     <w:pPr>
       <w:pStyle w:val="Header"/>
@@ -5479,7 +5089,7 @@
     <w:r>
       <w:rPr>
         <w:sz w:val="18"/>
-        <w:lang w:val="en-GB" w:eastAsia="en-GB"/>
+        <w:lang w:eastAsia="en-GB"/>
       </w:rPr>
       <w:pict>
         <v:shapetype id="_x0000_t202" coordsize="21600,21600" o:spt="202" path="m,l,21600r21600,l21600,xe">
@@ -5544,6 +5154,7 @@
               </w:p>
             </w:txbxContent>
           </v:textbox>
+          <w10:wrap anchorx="page" anchory="page"/>
         </v:shape>
       </w:pict>
     </w:r>
@@ -5552,7 +5163,7 @@
 </file>
 
 <file path=word/numbering.xml><?xml version="1.0" encoding="utf-8"?>
-<w:numbering xmlns:ve="http://schemas.openxmlformats.org/markup-compatibility/2006" xmlns:o="urn:schemas-microsoft-com:office:office" xmlns:r="http://schemas.openxmlformats.org/officeDocument/2006/relationships" xmlns:m="http://schemas.openxmlformats.org/officeDocument/2006/math" xmlns:v="urn:schemas-microsoft-com:vml" xmlns:wp="http://schemas.openxmlformats.org/drawingml/2006/wordprocessingDrawing" xmlns:w10="urn:schemas-microsoft-com:office:word" xmlns:w="http://schemas.openxmlformats.org/wordprocessingml/2006/main" xmlns:wne="http://schemas.microsoft.com/office/word/2006/wordml">
+<w:numbering xmlns:wpc="http://schemas.microsoft.com/office/word/2010/wordprocessingCanvas" xmlns:mc="http://schemas.openxmlformats.org/markup-compatibility/2006" xmlns:o="urn:schemas-microsoft-com:office:office" xmlns:r="http://schemas.openxmlformats.org/officeDocument/2006/relationships" xmlns:m="http://schemas.openxmlformats.org/officeDocument/2006/math" xmlns:v="urn:schemas-microsoft-com:vml" xmlns:wp14="http://schemas.microsoft.com/office/word/2010/wordprocessingDrawing" xmlns:wp="http://schemas.openxmlformats.org/drawingml/2006/wordprocessingDrawing" xmlns:w10="urn:schemas-microsoft-com:office:word" xmlns:w="http://schemas.openxmlformats.org/wordprocessingml/2006/main" xmlns:w14="http://schemas.microsoft.com/office/word/2010/wordml" xmlns:wpg="http://schemas.microsoft.com/office/word/2010/wordprocessingGroup" xmlns:wpi="http://schemas.microsoft.com/office/word/2010/wordprocessingInk" xmlns:wne="http://schemas.microsoft.com/office/word/2006/wordml" xmlns:wps="http://schemas.microsoft.com/office/word/2010/wordprocessingShape" mc:Ignorable="w14 wp14">
   <w:abstractNum w:abstractNumId="0">
     <w:nsid w:val="07574C42"/>
     <w:multiLevelType w:val="hybridMultilevel"/>
@@ -6017,6 +5628,119 @@
     </w:lvl>
   </w:abstractNum>
   <w:abstractNum w:abstractNumId="4">
+    <w:nsid w:val="0D302B52"/>
+    <w:multiLevelType w:val="hybridMultilevel"/>
+    <w:tmpl w:val="2EE44DDE"/>
+    <w:lvl w:ilvl="0" w:tplc="08090001">
+      <w:start w:val="1"/>
+      <w:numFmt w:val="bullet"/>
+      <w:lvlText w:val=""/>
+      <w:lvlJc w:val="left"/>
+      <w:pPr>
+        <w:ind w:left="720" w:hanging="360"/>
+      </w:pPr>
+      <w:rPr>
+        <w:rFonts w:ascii="Symbol" w:hAnsi="Symbol" w:hint="default"/>
+      </w:rPr>
+    </w:lvl>
+    <w:lvl w:ilvl="1" w:tplc="08090003">
+      <w:start w:val="1"/>
+      <w:numFmt w:val="bullet"/>
+      <w:lvlText w:val="o"/>
+      <w:lvlJc w:val="left"/>
+      <w:pPr>
+        <w:ind w:left="1440" w:hanging="360"/>
+      </w:pPr>
+      <w:rPr>
+        <w:rFonts w:ascii="Courier New" w:hAnsi="Courier New" w:cs="Courier New" w:hint="default"/>
+      </w:rPr>
+    </w:lvl>
+    <w:lvl w:ilvl="2" w:tplc="08090005" w:tentative="1">
+      <w:start w:val="1"/>
+      <w:numFmt w:val="bullet"/>
+      <w:lvlText w:val=""/>
+      <w:lvlJc w:val="left"/>
+      <w:pPr>
+        <w:ind w:left="2160" w:hanging="360"/>
+      </w:pPr>
+      <w:rPr>
+        <w:rFonts w:ascii="Wingdings" w:hAnsi="Wingdings" w:hint="default"/>
+      </w:rPr>
+    </w:lvl>
+    <w:lvl w:ilvl="3" w:tplc="08090001" w:tentative="1">
+      <w:start w:val="1"/>
+      <w:numFmt w:val="bullet"/>
+      <w:lvlText w:val=""/>
+      <w:lvlJc w:val="left"/>
+      <w:pPr>
+        <w:ind w:left="2880" w:hanging="360"/>
+      </w:pPr>
+      <w:rPr>
+        <w:rFonts w:ascii="Symbol" w:hAnsi="Symbol" w:hint="default"/>
+      </w:rPr>
+    </w:lvl>
+    <w:lvl w:ilvl="4" w:tplc="08090003" w:tentative="1">
+      <w:start w:val="1"/>
+      <w:numFmt w:val="bullet"/>
+      <w:lvlText w:val="o"/>
+      <w:lvlJc w:val="left"/>
+      <w:pPr>
+        <w:ind w:left="3600" w:hanging="360"/>
+      </w:pPr>
+      <w:rPr>
+        <w:rFonts w:ascii="Courier New" w:hAnsi="Courier New" w:cs="Courier New" w:hint="default"/>
+      </w:rPr>
+    </w:lvl>
+    <w:lvl w:ilvl="5" w:tplc="08090005" w:tentative="1">
+      <w:start w:val="1"/>
+      <w:numFmt w:val="bullet"/>
+      <w:lvlText w:val=""/>
+      <w:lvlJc w:val="left"/>
+      <w:pPr>
+        <w:ind w:left="4320" w:hanging="360"/>
+      </w:pPr>
+      <w:rPr>
+        <w:rFonts w:ascii="Wingdings" w:hAnsi="Wingdings" w:hint="default"/>
+      </w:rPr>
+    </w:lvl>
+    <w:lvl w:ilvl="6" w:tplc="08090001" w:tentative="1">
+      <w:start w:val="1"/>
+      <w:numFmt w:val="bullet"/>
+      <w:lvlText w:val=""/>
+      <w:lvlJc w:val="left"/>
+      <w:pPr>
+        <w:ind w:left="5040" w:hanging="360"/>
+      </w:pPr>
+      <w:rPr>
+        <w:rFonts w:ascii="Symbol" w:hAnsi="Symbol" w:hint="default"/>
+      </w:rPr>
+    </w:lvl>
+    <w:lvl w:ilvl="7" w:tplc="08090003" w:tentative="1">
+      <w:start w:val="1"/>
+      <w:numFmt w:val="bullet"/>
+      <w:lvlText w:val="o"/>
+      <w:lvlJc w:val="left"/>
+      <w:pPr>
+        <w:ind w:left="5760" w:hanging="360"/>
+      </w:pPr>
+      <w:rPr>
+        <w:rFonts w:ascii="Courier New" w:hAnsi="Courier New" w:cs="Courier New" w:hint="default"/>
+      </w:rPr>
+    </w:lvl>
+    <w:lvl w:ilvl="8" w:tplc="08090005" w:tentative="1">
+      <w:start w:val="1"/>
+      <w:numFmt w:val="bullet"/>
+      <w:lvlText w:val=""/>
+      <w:lvlJc w:val="left"/>
+      <w:pPr>
+        <w:ind w:left="6480" w:hanging="360"/>
+      </w:pPr>
+      <w:rPr>
+        <w:rFonts w:ascii="Wingdings" w:hAnsi="Wingdings" w:hint="default"/>
+      </w:rPr>
+    </w:lvl>
+  </w:abstractNum>
+  <w:abstractNum w:abstractNumId="5">
     <w:nsid w:val="183F5895"/>
     <w:multiLevelType w:val="hybridMultilevel"/>
     <w:tmpl w:val="4AE6B056"/>
@@ -6126,7 +5850,7 @@
       </w:pPr>
     </w:lvl>
   </w:abstractNum>
-  <w:abstractNum w:abstractNumId="5">
+  <w:abstractNum w:abstractNumId="6">
     <w:nsid w:val="1B292C32"/>
     <w:multiLevelType w:val="hybridMultilevel"/>
     <w:tmpl w:val="B1BAB90C"/>
@@ -6243,7 +5967,7 @@
       </w:pPr>
     </w:lvl>
   </w:abstractNum>
-  <w:abstractNum w:abstractNumId="6">
+  <w:abstractNum w:abstractNumId="7">
     <w:nsid w:val="1CF7736C"/>
     <w:multiLevelType w:val="hybridMultilevel"/>
     <w:tmpl w:val="69E0563A"/>
@@ -6356,7 +6080,7 @@
       </w:rPr>
     </w:lvl>
   </w:abstractNum>
-  <w:abstractNum w:abstractNumId="7">
+  <w:abstractNum w:abstractNumId="8">
     <w:nsid w:val="27674CF2"/>
     <w:multiLevelType w:val="hybridMultilevel"/>
     <w:tmpl w:val="62F234E6"/>
@@ -6469,7 +6193,7 @@
       </w:rPr>
     </w:lvl>
   </w:abstractNum>
-  <w:abstractNum w:abstractNumId="8">
+  <w:abstractNum w:abstractNumId="9">
     <w:nsid w:val="293337B6"/>
     <w:multiLevelType w:val="multilevel"/>
     <w:tmpl w:val="3EF47C48"/>
@@ -6611,7 +6335,120 @@
       </w:rPr>
     </w:lvl>
   </w:abstractNum>
-  <w:abstractNum w:abstractNumId="9">
+  <w:abstractNum w:abstractNumId="10">
+    <w:nsid w:val="2E90767A"/>
+    <w:multiLevelType w:val="hybridMultilevel"/>
+    <w:tmpl w:val="D9ECCDCE"/>
+    <w:lvl w:ilvl="0" w:tplc="08090001">
+      <w:start w:val="1"/>
+      <w:numFmt w:val="bullet"/>
+      <w:lvlText w:val=""/>
+      <w:lvlJc w:val="left"/>
+      <w:pPr>
+        <w:ind w:left="720" w:hanging="360"/>
+      </w:pPr>
+      <w:rPr>
+        <w:rFonts w:ascii="Symbol" w:hAnsi="Symbol" w:hint="default"/>
+      </w:rPr>
+    </w:lvl>
+    <w:lvl w:ilvl="1" w:tplc="08090003" w:tentative="1">
+      <w:start w:val="1"/>
+      <w:numFmt w:val="bullet"/>
+      <w:lvlText w:val="o"/>
+      <w:lvlJc w:val="left"/>
+      <w:pPr>
+        <w:ind w:left="1440" w:hanging="360"/>
+      </w:pPr>
+      <w:rPr>
+        <w:rFonts w:ascii="Courier New" w:hAnsi="Courier New" w:cs="Courier New" w:hint="default"/>
+      </w:rPr>
+    </w:lvl>
+    <w:lvl w:ilvl="2" w:tplc="08090005" w:tentative="1">
+      <w:start w:val="1"/>
+      <w:numFmt w:val="bullet"/>
+      <w:lvlText w:val=""/>
+      <w:lvlJc w:val="left"/>
+      <w:pPr>
+        <w:ind w:left="2160" w:hanging="360"/>
+      </w:pPr>
+      <w:rPr>
+        <w:rFonts w:ascii="Wingdings" w:hAnsi="Wingdings" w:hint="default"/>
+      </w:rPr>
+    </w:lvl>
+    <w:lvl w:ilvl="3" w:tplc="08090001" w:tentative="1">
+      <w:start w:val="1"/>
+      <w:numFmt w:val="bullet"/>
+      <w:lvlText w:val=""/>
+      <w:lvlJc w:val="left"/>
+      <w:pPr>
+        <w:ind w:left="2880" w:hanging="360"/>
+      </w:pPr>
+      <w:rPr>
+        <w:rFonts w:ascii="Symbol" w:hAnsi="Symbol" w:hint="default"/>
+      </w:rPr>
+    </w:lvl>
+    <w:lvl w:ilvl="4" w:tplc="08090003" w:tentative="1">
+      <w:start w:val="1"/>
+      <w:numFmt w:val="bullet"/>
+      <w:lvlText w:val="o"/>
+      <w:lvlJc w:val="left"/>
+      <w:pPr>
+        <w:ind w:left="3600" w:hanging="360"/>
+      </w:pPr>
+      <w:rPr>
+        <w:rFonts w:ascii="Courier New" w:hAnsi="Courier New" w:cs="Courier New" w:hint="default"/>
+      </w:rPr>
+    </w:lvl>
+    <w:lvl w:ilvl="5" w:tplc="08090005" w:tentative="1">
+      <w:start w:val="1"/>
+      <w:numFmt w:val="bullet"/>
+      <w:lvlText w:val=""/>
+      <w:lvlJc w:val="left"/>
+      <w:pPr>
+        <w:ind w:left="4320" w:hanging="360"/>
+      </w:pPr>
+      <w:rPr>
+        <w:rFonts w:ascii="Wingdings" w:hAnsi="Wingdings" w:hint="default"/>
+      </w:rPr>
+    </w:lvl>
+    <w:lvl w:ilvl="6" w:tplc="08090001" w:tentative="1">
+      <w:start w:val="1"/>
+      <w:numFmt w:val="bullet"/>
+      <w:lvlText w:val=""/>
+      <w:lvlJc w:val="left"/>
+      <w:pPr>
+        <w:ind w:left="5040" w:hanging="360"/>
+      </w:pPr>
+      <w:rPr>
+        <w:rFonts w:ascii="Symbol" w:hAnsi="Symbol" w:hint="default"/>
+      </w:rPr>
+    </w:lvl>
+    <w:lvl w:ilvl="7" w:tplc="08090003" w:tentative="1">
+      <w:start w:val="1"/>
+      <w:numFmt w:val="bullet"/>
+      <w:lvlText w:val="o"/>
+      <w:lvlJc w:val="left"/>
+      <w:pPr>
+        <w:ind w:left="5760" w:hanging="360"/>
+      </w:pPr>
+      <w:rPr>
+        <w:rFonts w:ascii="Courier New" w:hAnsi="Courier New" w:cs="Courier New" w:hint="default"/>
+      </w:rPr>
+    </w:lvl>
+    <w:lvl w:ilvl="8" w:tplc="08090005" w:tentative="1">
+      <w:start w:val="1"/>
+      <w:numFmt w:val="bullet"/>
+      <w:lvlText w:val=""/>
+      <w:lvlJc w:val="left"/>
+      <w:pPr>
+        <w:ind w:left="6480" w:hanging="360"/>
+      </w:pPr>
+      <w:rPr>
+        <w:rFonts w:ascii="Wingdings" w:hAnsi="Wingdings" w:hint="default"/>
+      </w:rPr>
+    </w:lvl>
+  </w:abstractNum>
+  <w:abstractNum w:abstractNumId="11">
     <w:nsid w:val="30586E68"/>
     <w:multiLevelType w:val="hybridMultilevel"/>
     <w:tmpl w:val="E550C7F6"/>
@@ -6725,7 +6562,209 @@
       </w:pPr>
     </w:lvl>
   </w:abstractNum>
-  <w:abstractNum w:abstractNumId="10">
+  <w:abstractNum w:abstractNumId="12">
+    <w:nsid w:val="33EA4C45"/>
+    <w:multiLevelType w:val="hybridMultilevel"/>
+    <w:tmpl w:val="63AAE4C8"/>
+    <w:lvl w:ilvl="0" w:tplc="08090001">
+      <w:start w:val="1"/>
+      <w:numFmt w:val="bullet"/>
+      <w:lvlText w:val=""/>
+      <w:lvlJc w:val="left"/>
+      <w:pPr>
+        <w:ind w:left="720" w:hanging="360"/>
+      </w:pPr>
+      <w:rPr>
+        <w:rFonts w:ascii="Symbol" w:hAnsi="Symbol" w:hint="default"/>
+      </w:rPr>
+    </w:lvl>
+    <w:lvl w:ilvl="1" w:tplc="08090003" w:tentative="1">
+      <w:start w:val="1"/>
+      <w:numFmt w:val="bullet"/>
+      <w:lvlText w:val="o"/>
+      <w:lvlJc w:val="left"/>
+      <w:pPr>
+        <w:ind w:left="1440" w:hanging="360"/>
+      </w:pPr>
+      <w:rPr>
+        <w:rFonts w:ascii="Courier New" w:hAnsi="Courier New" w:cs="Courier New" w:hint="default"/>
+      </w:rPr>
+    </w:lvl>
+    <w:lvl w:ilvl="2" w:tplc="08090005" w:tentative="1">
+      <w:start w:val="1"/>
+      <w:numFmt w:val="bullet"/>
+      <w:lvlText w:val=""/>
+      <w:lvlJc w:val="left"/>
+      <w:pPr>
+        <w:ind w:left="2160" w:hanging="360"/>
+      </w:pPr>
+      <w:rPr>
+        <w:rFonts w:ascii="Wingdings" w:hAnsi="Wingdings" w:hint="default"/>
+      </w:rPr>
+    </w:lvl>
+    <w:lvl w:ilvl="3" w:tplc="08090001" w:tentative="1">
+      <w:start w:val="1"/>
+      <w:numFmt w:val="bullet"/>
+      <w:lvlText w:val=""/>
+      <w:lvlJc w:val="left"/>
+      <w:pPr>
+        <w:ind w:left="2880" w:hanging="360"/>
+      </w:pPr>
+      <w:rPr>
+        <w:rFonts w:ascii="Symbol" w:hAnsi="Symbol" w:hint="default"/>
+      </w:rPr>
+    </w:lvl>
+    <w:lvl w:ilvl="4" w:tplc="08090003" w:tentative="1">
+      <w:start w:val="1"/>
+      <w:numFmt w:val="bullet"/>
+      <w:lvlText w:val="o"/>
+      <w:lvlJc w:val="left"/>
+      <w:pPr>
+        <w:ind w:left="3600" w:hanging="360"/>
+      </w:pPr>
+      <w:rPr>
+        <w:rFonts w:ascii="Courier New" w:hAnsi="Courier New" w:cs="Courier New" w:hint="default"/>
+      </w:rPr>
+    </w:lvl>
+    <w:lvl w:ilvl="5" w:tplc="08090005" w:tentative="1">
+      <w:start w:val="1"/>
+      <w:numFmt w:val="bullet"/>
+      <w:lvlText w:val=""/>
+      <w:lvlJc w:val="left"/>
+      <w:pPr>
+        <w:ind w:left="4320" w:hanging="360"/>
+      </w:pPr>
+      <w:rPr>
+        <w:rFonts w:ascii="Wingdings" w:hAnsi="Wingdings" w:hint="default"/>
+      </w:rPr>
+    </w:lvl>
+    <w:lvl w:ilvl="6" w:tplc="08090001" w:tentative="1">
+      <w:start w:val="1"/>
+      <w:numFmt w:val="bullet"/>
+      <w:lvlText w:val=""/>
+      <w:lvlJc w:val="left"/>
+      <w:pPr>
+        <w:ind w:left="5040" w:hanging="360"/>
+      </w:pPr>
+      <w:rPr>
+        <w:rFonts w:ascii="Symbol" w:hAnsi="Symbol" w:hint="default"/>
+      </w:rPr>
+    </w:lvl>
+    <w:lvl w:ilvl="7" w:tplc="08090003" w:tentative="1">
+      <w:start w:val="1"/>
+      <w:numFmt w:val="bullet"/>
+      <w:lvlText w:val="o"/>
+      <w:lvlJc w:val="left"/>
+      <w:pPr>
+        <w:ind w:left="5760" w:hanging="360"/>
+      </w:pPr>
+      <w:rPr>
+        <w:rFonts w:ascii="Courier New" w:hAnsi="Courier New" w:cs="Courier New" w:hint="default"/>
+      </w:rPr>
+    </w:lvl>
+    <w:lvl w:ilvl="8" w:tplc="08090005" w:tentative="1">
+      <w:start w:val="1"/>
+      <w:numFmt w:val="bullet"/>
+      <w:lvlText w:val=""/>
+      <w:lvlJc w:val="left"/>
+      <w:pPr>
+        <w:ind w:left="6480" w:hanging="360"/>
+      </w:pPr>
+      <w:rPr>
+        <w:rFonts w:ascii="Wingdings" w:hAnsi="Wingdings" w:hint="default"/>
+      </w:rPr>
+    </w:lvl>
+  </w:abstractNum>
+  <w:abstractNum w:abstractNumId="13">
+    <w:nsid w:val="36B73742"/>
+    <w:multiLevelType w:val="hybridMultilevel"/>
+    <w:tmpl w:val="1CBA6880"/>
+    <w:lvl w:ilvl="0" w:tplc="08090001">
+      <w:start w:val="1"/>
+      <w:numFmt w:val="bullet"/>
+      <w:lvlText w:val=""/>
+      <w:lvlJc w:val="left"/>
+      <w:pPr>
+        <w:ind w:left="720" w:hanging="360"/>
+      </w:pPr>
+      <w:rPr>
+        <w:rFonts w:ascii="Symbol" w:hAnsi="Symbol" w:hint="default"/>
+      </w:rPr>
+    </w:lvl>
+    <w:lvl w:ilvl="1" w:tplc="08090019" w:tentative="1">
+      <w:start w:val="1"/>
+      <w:numFmt w:val="lowerLetter"/>
+      <w:lvlText w:val="%2."/>
+      <w:lvlJc w:val="left"/>
+      <w:pPr>
+        <w:ind w:left="1440" w:hanging="360"/>
+      </w:pPr>
+    </w:lvl>
+    <w:lvl w:ilvl="2" w:tplc="0809001B" w:tentative="1">
+      <w:start w:val="1"/>
+      <w:numFmt w:val="lowerRoman"/>
+      <w:lvlText w:val="%3."/>
+      <w:lvlJc w:val="right"/>
+      <w:pPr>
+        <w:ind w:left="2160" w:hanging="180"/>
+      </w:pPr>
+    </w:lvl>
+    <w:lvl w:ilvl="3" w:tplc="0809000F" w:tentative="1">
+      <w:start w:val="1"/>
+      <w:numFmt w:val="decimal"/>
+      <w:lvlText w:val="%4."/>
+      <w:lvlJc w:val="left"/>
+      <w:pPr>
+        <w:ind w:left="2880" w:hanging="360"/>
+      </w:pPr>
+    </w:lvl>
+    <w:lvl w:ilvl="4" w:tplc="08090019" w:tentative="1">
+      <w:start w:val="1"/>
+      <w:numFmt w:val="lowerLetter"/>
+      <w:lvlText w:val="%5."/>
+      <w:lvlJc w:val="left"/>
+      <w:pPr>
+        <w:ind w:left="3600" w:hanging="360"/>
+      </w:pPr>
+    </w:lvl>
+    <w:lvl w:ilvl="5" w:tplc="0809001B" w:tentative="1">
+      <w:start w:val="1"/>
+      <w:numFmt w:val="lowerRoman"/>
+      <w:lvlText w:val="%6."/>
+      <w:lvlJc w:val="right"/>
+      <w:pPr>
+        <w:ind w:left="4320" w:hanging="180"/>
+      </w:pPr>
+    </w:lvl>
+    <w:lvl w:ilvl="6" w:tplc="0809000F" w:tentative="1">
+      <w:start w:val="1"/>
+      <w:numFmt w:val="decimal"/>
+      <w:lvlText w:val="%7."/>
+      <w:lvlJc w:val="left"/>
+      <w:pPr>
+        <w:ind w:left="5040" w:hanging="360"/>
+      </w:pPr>
+    </w:lvl>
+    <w:lvl w:ilvl="7" w:tplc="08090019" w:tentative="1">
+      <w:start w:val="1"/>
+      <w:numFmt w:val="lowerLetter"/>
+      <w:lvlText w:val="%8."/>
+      <w:lvlJc w:val="left"/>
+      <w:pPr>
+        <w:ind w:left="5760" w:hanging="360"/>
+      </w:pPr>
+    </w:lvl>
+    <w:lvl w:ilvl="8" w:tplc="0809001B" w:tentative="1">
+      <w:start w:val="1"/>
+      <w:numFmt w:val="lowerRoman"/>
+      <w:lvlText w:val="%9."/>
+      <w:lvlJc w:val="right"/>
+      <w:pPr>
+        <w:ind w:left="6480" w:hanging="180"/>
+      </w:pPr>
+    </w:lvl>
+  </w:abstractNum>
+  <w:abstractNum w:abstractNumId="14">
     <w:nsid w:val="3B3C26CC"/>
     <w:multiLevelType w:val="hybridMultilevel"/>
     <w:tmpl w:val="4962BBE4"/>
@@ -6838,7 +6877,7 @@
       </w:rPr>
     </w:lvl>
   </w:abstractNum>
-  <w:abstractNum w:abstractNumId="11">
+  <w:abstractNum w:abstractNumId="15">
     <w:nsid w:val="40763FE9"/>
     <w:multiLevelType w:val="hybridMultilevel"/>
     <w:tmpl w:val="0A886914"/>
@@ -6924,7 +6963,7 @@
       </w:pPr>
     </w:lvl>
   </w:abstractNum>
-  <w:abstractNum w:abstractNumId="12">
+  <w:abstractNum w:abstractNumId="16">
     <w:nsid w:val="482C0511"/>
     <w:multiLevelType w:val="multilevel"/>
     <w:tmpl w:val="451EE5C6"/>
@@ -6932,6 +6971,7 @@
     <w:lvl w:ilvl="0">
       <w:start w:val="1"/>
       <w:numFmt w:val="decimal"/>
+      <w:pStyle w:val="SAHeading1"/>
       <w:lvlText w:val="%1"/>
       <w:lvlJc w:val="left"/>
       <w:pPr>
@@ -7069,7 +7109,7 @@
       </w:rPr>
     </w:lvl>
   </w:abstractNum>
-  <w:abstractNum w:abstractNumId="13">
+  <w:abstractNum w:abstractNumId="17">
     <w:nsid w:val="48B92502"/>
     <w:multiLevelType w:val="hybridMultilevel"/>
     <w:tmpl w:val="D69E230E"/>
@@ -7211,7 +7251,7 @@
       </w:rPr>
     </w:lvl>
   </w:abstractNum>
-  <w:abstractNum w:abstractNumId="14">
+  <w:abstractNum w:abstractNumId="18">
     <w:nsid w:val="4DAB642C"/>
     <w:multiLevelType w:val="hybridMultilevel"/>
     <w:tmpl w:val="BA76F3CA"/>
@@ -7329,7 +7369,7 @@
       </w:pPr>
     </w:lvl>
   </w:abstractNum>
-  <w:abstractNum w:abstractNumId="15">
+  <w:abstractNum w:abstractNumId="19">
     <w:nsid w:val="4ECB1028"/>
     <w:multiLevelType w:val="hybridMultilevel"/>
     <w:tmpl w:val="1228FCB8"/>
@@ -7439,7 +7479,7 @@
       </w:pPr>
     </w:lvl>
   </w:abstractNum>
-  <w:abstractNum w:abstractNumId="16">
+  <w:abstractNum w:abstractNumId="20">
     <w:nsid w:val="51B71C21"/>
     <w:multiLevelType w:val="hybridMultilevel"/>
     <w:tmpl w:val="C6DEAF02"/>
@@ -7525,7 +7565,7 @@
       </w:pPr>
     </w:lvl>
   </w:abstractNum>
-  <w:abstractNum w:abstractNumId="17">
+  <w:abstractNum w:abstractNumId="21">
     <w:nsid w:val="590C780D"/>
     <w:multiLevelType w:val="multilevel"/>
     <w:tmpl w:val="1CDA1994"/>
@@ -7666,7 +7706,7 @@
       </w:rPr>
     </w:lvl>
   </w:abstractNum>
-  <w:abstractNum w:abstractNumId="18">
+  <w:abstractNum w:abstractNumId="22">
     <w:nsid w:val="5B481052"/>
     <w:multiLevelType w:val="hybridMultilevel"/>
     <w:tmpl w:val="CD62AAAA"/>
@@ -7784,7 +7824,7 @@
       </w:pPr>
     </w:lvl>
   </w:abstractNum>
-  <w:abstractNum w:abstractNumId="19">
+  <w:abstractNum w:abstractNumId="23">
     <w:nsid w:val="61221EED"/>
     <w:multiLevelType w:val="hybridMultilevel"/>
     <w:tmpl w:val="45BC9A72"/>
@@ -7927,7 +7967,96 @@
       </w:rPr>
     </w:lvl>
   </w:abstractNum>
-  <w:abstractNum w:abstractNumId="20">
+  <w:abstractNum w:abstractNumId="24">
+    <w:nsid w:val="61CC1C4D"/>
+    <w:multiLevelType w:val="hybridMultilevel"/>
+    <w:tmpl w:val="EC28690E"/>
+    <w:lvl w:ilvl="0" w:tplc="08090001">
+      <w:start w:val="1"/>
+      <w:numFmt w:val="bullet"/>
+      <w:lvlText w:val=""/>
+      <w:lvlJc w:val="left"/>
+      <w:pPr>
+        <w:ind w:left="720" w:hanging="360"/>
+      </w:pPr>
+      <w:rPr>
+        <w:rFonts w:ascii="Symbol" w:hAnsi="Symbol" w:hint="default"/>
+      </w:rPr>
+    </w:lvl>
+    <w:lvl w:ilvl="1" w:tplc="08090019" w:tentative="1">
+      <w:start w:val="1"/>
+      <w:numFmt w:val="lowerLetter"/>
+      <w:lvlText w:val="%2."/>
+      <w:lvlJc w:val="left"/>
+      <w:pPr>
+        <w:ind w:left="1440" w:hanging="360"/>
+      </w:pPr>
+    </w:lvl>
+    <w:lvl w:ilvl="2" w:tplc="0809001B" w:tentative="1">
+      <w:start w:val="1"/>
+      <w:numFmt w:val="lowerRoman"/>
+      <w:lvlText w:val="%3."/>
+      <w:lvlJc w:val="right"/>
+      <w:pPr>
+        <w:ind w:left="2160" w:hanging="180"/>
+      </w:pPr>
+    </w:lvl>
+    <w:lvl w:ilvl="3" w:tplc="0809000F" w:tentative="1">
+      <w:start w:val="1"/>
+      <w:numFmt w:val="decimal"/>
+      <w:lvlText w:val="%4."/>
+      <w:lvlJc w:val="left"/>
+      <w:pPr>
+        <w:ind w:left="2880" w:hanging="360"/>
+      </w:pPr>
+    </w:lvl>
+    <w:lvl w:ilvl="4" w:tplc="08090019" w:tentative="1">
+      <w:start w:val="1"/>
+      <w:numFmt w:val="lowerLetter"/>
+      <w:lvlText w:val="%5."/>
+      <w:lvlJc w:val="left"/>
+      <w:pPr>
+        <w:ind w:left="3600" w:hanging="360"/>
+      </w:pPr>
+    </w:lvl>
+    <w:lvl w:ilvl="5" w:tplc="0809001B" w:tentative="1">
+      <w:start w:val="1"/>
+      <w:numFmt w:val="lowerRoman"/>
+      <w:lvlText w:val="%6."/>
+      <w:lvlJc w:val="right"/>
+      <w:pPr>
+        <w:ind w:left="4320" w:hanging="180"/>
+      </w:pPr>
+    </w:lvl>
+    <w:lvl w:ilvl="6" w:tplc="0809000F" w:tentative="1">
+      <w:start w:val="1"/>
+      <w:numFmt w:val="decimal"/>
+      <w:lvlText w:val="%7."/>
+      <w:lvlJc w:val="left"/>
+      <w:pPr>
+        <w:ind w:left="5040" w:hanging="360"/>
+      </w:pPr>
+    </w:lvl>
+    <w:lvl w:ilvl="7" w:tplc="08090019" w:tentative="1">
+      <w:start w:val="1"/>
+      <w:numFmt w:val="lowerLetter"/>
+      <w:lvlText w:val="%8."/>
+      <w:lvlJc w:val="left"/>
+      <w:pPr>
+        <w:ind w:left="5760" w:hanging="360"/>
+      </w:pPr>
+    </w:lvl>
+    <w:lvl w:ilvl="8" w:tplc="0809001B" w:tentative="1">
+      <w:start w:val="1"/>
+      <w:numFmt w:val="lowerRoman"/>
+      <w:lvlText w:val="%9."/>
+      <w:lvlJc w:val="right"/>
+      <w:pPr>
+        <w:ind w:left="6480" w:hanging="180"/>
+      </w:pPr>
+    </w:lvl>
+  </w:abstractNum>
+  <w:abstractNum w:abstractNumId="25">
     <w:nsid w:val="76932E5E"/>
     <w:multiLevelType w:val="hybridMultilevel"/>
     <w:tmpl w:val="5DF03398"/>
@@ -8070,7 +8199,120 @@
       </w:rPr>
     </w:lvl>
   </w:abstractNum>
-  <w:abstractNum w:abstractNumId="21">
+  <w:abstractNum w:abstractNumId="26">
+    <w:nsid w:val="79046FD1"/>
+    <w:multiLevelType w:val="hybridMultilevel"/>
+    <w:tmpl w:val="E9E8F100"/>
+    <w:lvl w:ilvl="0" w:tplc="08090001">
+      <w:start w:val="1"/>
+      <w:numFmt w:val="bullet"/>
+      <w:lvlText w:val=""/>
+      <w:lvlJc w:val="left"/>
+      <w:pPr>
+        <w:ind w:left="720" w:hanging="360"/>
+      </w:pPr>
+      <w:rPr>
+        <w:rFonts w:ascii="Symbol" w:hAnsi="Symbol" w:hint="default"/>
+      </w:rPr>
+    </w:lvl>
+    <w:lvl w:ilvl="1" w:tplc="08090003" w:tentative="1">
+      <w:start w:val="1"/>
+      <w:numFmt w:val="bullet"/>
+      <w:lvlText w:val="o"/>
+      <w:lvlJc w:val="left"/>
+      <w:pPr>
+        <w:ind w:left="1440" w:hanging="360"/>
+      </w:pPr>
+      <w:rPr>
+        <w:rFonts w:ascii="Courier New" w:hAnsi="Courier New" w:cs="Courier New" w:hint="default"/>
+      </w:rPr>
+    </w:lvl>
+    <w:lvl w:ilvl="2" w:tplc="08090005" w:tentative="1">
+      <w:start w:val="1"/>
+      <w:numFmt w:val="bullet"/>
+      <w:lvlText w:val=""/>
+      <w:lvlJc w:val="left"/>
+      <w:pPr>
+        <w:ind w:left="2160" w:hanging="360"/>
+      </w:pPr>
+      <w:rPr>
+        <w:rFonts w:ascii="Wingdings" w:hAnsi="Wingdings" w:hint="default"/>
+      </w:rPr>
+    </w:lvl>
+    <w:lvl w:ilvl="3" w:tplc="08090001" w:tentative="1">
+      <w:start w:val="1"/>
+      <w:numFmt w:val="bullet"/>
+      <w:lvlText w:val=""/>
+      <w:lvlJc w:val="left"/>
+      <w:pPr>
+        <w:ind w:left="2880" w:hanging="360"/>
+      </w:pPr>
+      <w:rPr>
+        <w:rFonts w:ascii="Symbol" w:hAnsi="Symbol" w:hint="default"/>
+      </w:rPr>
+    </w:lvl>
+    <w:lvl w:ilvl="4" w:tplc="08090003" w:tentative="1">
+      <w:start w:val="1"/>
+      <w:numFmt w:val="bullet"/>
+      <w:lvlText w:val="o"/>
+      <w:lvlJc w:val="left"/>
+      <w:pPr>
+        <w:ind w:left="3600" w:hanging="360"/>
+      </w:pPr>
+      <w:rPr>
+        <w:rFonts w:ascii="Courier New" w:hAnsi="Courier New" w:cs="Courier New" w:hint="default"/>
+      </w:rPr>
+    </w:lvl>
+    <w:lvl w:ilvl="5" w:tplc="08090005" w:tentative="1">
+      <w:start w:val="1"/>
+      <w:numFmt w:val="bullet"/>
+      <w:lvlText w:val=""/>
+      <w:lvlJc w:val="left"/>
+      <w:pPr>
+        <w:ind w:left="4320" w:hanging="360"/>
+      </w:pPr>
+      <w:rPr>
+        <w:rFonts w:ascii="Wingdings" w:hAnsi="Wingdings" w:hint="default"/>
+      </w:rPr>
+    </w:lvl>
+    <w:lvl w:ilvl="6" w:tplc="08090001" w:tentative="1">
+      <w:start w:val="1"/>
+      <w:numFmt w:val="bullet"/>
+      <w:lvlText w:val=""/>
+      <w:lvlJc w:val="left"/>
+      <w:pPr>
+        <w:ind w:left="5040" w:hanging="360"/>
+      </w:pPr>
+      <w:rPr>
+        <w:rFonts w:ascii="Symbol" w:hAnsi="Symbol" w:hint="default"/>
+      </w:rPr>
+    </w:lvl>
+    <w:lvl w:ilvl="7" w:tplc="08090003" w:tentative="1">
+      <w:start w:val="1"/>
+      <w:numFmt w:val="bullet"/>
+      <w:lvlText w:val="o"/>
+      <w:lvlJc w:val="left"/>
+      <w:pPr>
+        <w:ind w:left="5760" w:hanging="360"/>
+      </w:pPr>
+      <w:rPr>
+        <w:rFonts w:ascii="Courier New" w:hAnsi="Courier New" w:cs="Courier New" w:hint="default"/>
+      </w:rPr>
+    </w:lvl>
+    <w:lvl w:ilvl="8" w:tplc="08090005" w:tentative="1">
+      <w:start w:val="1"/>
+      <w:numFmt w:val="bullet"/>
+      <w:lvlText w:val=""/>
+      <w:lvlJc w:val="left"/>
+      <w:pPr>
+        <w:ind w:left="6480" w:hanging="360"/>
+      </w:pPr>
+      <w:rPr>
+        <w:rFonts w:ascii="Wingdings" w:hAnsi="Wingdings" w:hint="default"/>
+      </w:rPr>
+    </w:lvl>
+  </w:abstractNum>
+  <w:abstractNum w:abstractNumId="27">
     <w:nsid w:val="7D323AA5"/>
     <w:multiLevelType w:val="multilevel"/>
     <w:tmpl w:val="03484E26"/>
@@ -8193,82 +8435,82 @@
     </w:lvl>
   </w:abstractNum>
   <w:num w:numId="1">
-    <w:abstractNumId w:val="14"/>
+    <w:abstractNumId w:val="18"/>
   </w:num>
   <w:num w:numId="2">
     <w:abstractNumId w:val="1"/>
   </w:num>
   <w:num w:numId="3">
-    <w:abstractNumId w:val="18"/>
+    <w:abstractNumId w:val="22"/>
   </w:num>
   <w:num w:numId="4">
     <w:abstractNumId w:val="2"/>
   </w:num>
   <w:num w:numId="5">
+    <w:abstractNumId w:val="11"/>
+  </w:num>
+  <w:num w:numId="6">
+    <w:abstractNumId w:val="6"/>
+  </w:num>
+  <w:num w:numId="7">
+    <w:abstractNumId w:val="23"/>
+  </w:num>
+  <w:num w:numId="8">
+    <w:abstractNumId w:val="27"/>
+  </w:num>
+  <w:num w:numId="9">
+    <w:abstractNumId w:val="21"/>
+  </w:num>
+  <w:num w:numId="10">
     <w:abstractNumId w:val="9"/>
   </w:num>
-  <w:num w:numId="6">
-    <w:abstractNumId w:val="5"/>
-  </w:num>
-  <w:num w:numId="7">
-    <w:abstractNumId w:val="19"/>
-  </w:num>
-  <w:num w:numId="8">
-    <w:abstractNumId w:val="21"/>
-  </w:num>
-  <w:num w:numId="9">
-    <w:abstractNumId w:val="17"/>
-  </w:num>
-  <w:num w:numId="10">
-    <w:abstractNumId w:val="8"/>
-  </w:num>
   <w:num w:numId="11">
-    <w:abstractNumId w:val="8"/>
+    <w:abstractNumId w:val="9"/>
   </w:num>
   <w:num w:numId="12">
-    <w:abstractNumId w:val="21"/>
+    <w:abstractNumId w:val="27"/>
   </w:num>
   <w:num w:numId="13">
-    <w:abstractNumId w:val="21"/>
+    <w:abstractNumId w:val="27"/>
   </w:num>
   <w:num w:numId="14">
-    <w:abstractNumId w:val="21"/>
+    <w:abstractNumId w:val="27"/>
   </w:num>
   <w:num w:numId="15">
-    <w:abstractNumId w:val="21"/>
+    <w:abstractNumId w:val="27"/>
   </w:num>
   <w:num w:numId="16">
-    <w:abstractNumId w:val="21"/>
+    <w:abstractNumId w:val="27"/>
   </w:num>
   <w:num w:numId="17">
-    <w:abstractNumId w:val="21"/>
+    <w:abstractNumId w:val="27"/>
   </w:num>
   <w:num w:numId="18">
-    <w:abstractNumId w:val="21"/>
+    <w:abstractNumId w:val="27"/>
   </w:num>
   <w:num w:numId="19">
-    <w:abstractNumId w:val="21"/>
+    <w:abstractNumId w:val="27"/>
   </w:num>
   <w:num w:numId="20">
-    <w:abstractNumId w:val="20"/>
+    <w:abstractNumId w:val="25"/>
   </w:num>
   <w:num w:numId="21">
-    <w:abstractNumId w:val="13"/>
+    <w:abstractNumId w:val="17"/>
   </w:num>
   <w:num w:numId="22">
     <w:abstractNumId w:val="0"/>
   </w:num>
   <w:num w:numId="23">
-    <w:abstractNumId w:val="12"/>
+    <w:abstractNumId w:val="16"/>
   </w:num>
   <w:num w:numId="24">
-    <w:abstractNumId w:val="6"/>
+    <w:abstractNumId w:val="7"/>
   </w:num>
   <w:num w:numId="25">
-    <w:abstractNumId w:val="7"/>
+    <w:abstractNumId w:val="8"/>
   </w:num>
   <w:num w:numId="26">
-    <w:abstractNumId w:val="10"/>
+    <w:abstractNumId w:val="14"/>
   </w:num>
   <w:num w:numId="27">
     <w:abstractNumId w:val="3"/>
@@ -8301,7 +8543,7 @@
     </w:lvlOverride>
   </w:num>
   <w:num w:numId="28">
-    <w:abstractNumId w:val="15"/>
+    <w:abstractNumId w:val="19"/>
     <w:lvlOverride w:ilvl="0">
       <w:startOverride w:val="1"/>
     </w:lvlOverride>
@@ -8331,7 +8573,7 @@
     </w:lvlOverride>
   </w:num>
   <w:num w:numId="29">
-    <w:abstractNumId w:val="4"/>
+    <w:abstractNumId w:val="5"/>
     <w:lvlOverride w:ilvl="0">
       <w:startOverride w:val="1"/>
     </w:lvlOverride>
@@ -8361,17 +8603,35 @@
     </w:lvlOverride>
   </w:num>
   <w:num w:numId="30">
-    <w:abstractNumId w:val="16"/>
+    <w:abstractNumId w:val="20"/>
   </w:num>
   <w:num w:numId="31">
-    <w:abstractNumId w:val="11"/>
+    <w:abstractNumId w:val="15"/>
+  </w:num>
+  <w:num w:numId="32">
+    <w:abstractNumId w:val="26"/>
+  </w:num>
+  <w:num w:numId="33">
+    <w:abstractNumId w:val="4"/>
+  </w:num>
+  <w:num w:numId="34">
+    <w:abstractNumId w:val="12"/>
+  </w:num>
+  <w:num w:numId="35">
+    <w:abstractNumId w:val="10"/>
+  </w:num>
+  <w:num w:numId="36">
+    <w:abstractNumId w:val="13"/>
+  </w:num>
+  <w:num w:numId="37">
+    <w:abstractNumId w:val="24"/>
   </w:num>
   <w:numIdMacAtCleanup w:val="25"/>
 </w:numbering>
 </file>
 
 <file path=word/styles.xml><?xml version="1.0" encoding="utf-8"?>
-<w:styles xmlns:r="http://schemas.openxmlformats.org/officeDocument/2006/relationships" xmlns:w="http://schemas.openxmlformats.org/wordprocessingml/2006/main">
+<w:styles xmlns:mc="http://schemas.openxmlformats.org/markup-compatibility/2006" xmlns:r="http://schemas.openxmlformats.org/officeDocument/2006/relationships" xmlns:w="http://schemas.openxmlformats.org/wordprocessingml/2006/main" xmlns:w14="http://schemas.microsoft.com/office/word/2010/wordml" mc:Ignorable="w14">
   <w:docDefaults>
     <w:rPrDefault>
       <w:rPr>
@@ -8698,11 +8958,9 @@
   </w:style>
   <w:style w:type="character" w:default="1" w:styleId="DefaultParagraphFont">
     <w:name w:val="Default Paragraph Font"/>
+    <w:uiPriority w:val="1"/>
     <w:semiHidden/>
     <w:unhideWhenUsed/>
-    <w:rPr>
-      <w:lang w:val="en-GB"/>
-    </w:rPr>
   </w:style>
   <w:style w:type="table" w:default="1" w:styleId="TableNormal">
     <w:name w:val="Normal Table"/>
@@ -9823,8 +10081,8 @@
       </w:tblCellMar>
     </w:tblPr>
   </w:style>
-  <w:style w:type="table" w:customStyle="1" w:styleId="MediumShading1-Accent1">
-    <w:name w:val="Medium Shading 1 Accent 1"/>
+  <w:style w:type="table" w:customStyle="1" w:styleId="MediumShading1-Accent11">
+    <w:name w:val="Medium Shading 1 - Accent 11"/>
     <w:basedOn w:val="TableNormal"/>
     <w:uiPriority w:val="63"/>
     <w:rsid w:val="00912F13"/>
@@ -9948,8 +10206,8 @@
       <w:szCs w:val="22"/>
     </w:rPr>
   </w:style>
-  <w:style w:type="table" w:customStyle="1" w:styleId="MediumShading1-Accent10">
-    <w:name w:val="Medium Shading 1 Accent 1"/>
+  <w:style w:type="table" w:customStyle="1" w:styleId="MediumShading1-Accent12">
+    <w:name w:val="Medium Shading 1 - Accent 12"/>
     <w:basedOn w:val="TableNormal"/>
     <w:uiPriority w:val="63"/>
     <w:rsid w:val="004E5EA7"/>
@@ -9960,6 +10218,7 @@
     <w:tblPr>
       <w:tblStyleRowBandSize w:val="1"/>
       <w:tblStyleColBandSize w:val="1"/>
+      <w:tblInd w:w="0" w:type="dxa"/>
       <w:tblBorders>
         <w:top w:val="single" w:sz="8" w:space="0" w:color="7BA0CD" w:themeColor="accent1" w:themeTint="BF"/>
         <w:left w:val="single" w:sz="8" w:space="0" w:color="7BA0CD" w:themeColor="accent1" w:themeTint="BF"/>
@@ -10109,6 +10368,232 @@
       <w:szCs w:val="16"/>
       <w:lang w:eastAsia="en-US"/>
     </w:rPr>
+  </w:style>
+  <w:style w:type="paragraph" w:styleId="NoSpacing">
+    <w:name w:val="No Spacing"/>
+    <w:uiPriority w:val="1"/>
+    <w:qFormat/>
+    <w:rsid w:val="004E6852"/>
+    <w:pPr>
+      <w:overflowPunct w:val="0"/>
+      <w:autoSpaceDE w:val="0"/>
+      <w:autoSpaceDN w:val="0"/>
+      <w:adjustRightInd w:val="0"/>
+      <w:textAlignment w:val="baseline"/>
+    </w:pPr>
+    <w:rPr>
+      <w:rFonts w:ascii="Arial" w:hAnsi="Arial"/>
+      <w:sz w:val="18"/>
+      <w:lang w:eastAsia="en-US"/>
+    </w:rPr>
+  </w:style>
+  <w:style w:type="paragraph" w:styleId="Caption">
+    <w:name w:val="caption"/>
+    <w:basedOn w:val="Normal"/>
+    <w:next w:val="Normal"/>
+    <w:uiPriority w:val="35"/>
+    <w:unhideWhenUsed/>
+    <w:qFormat/>
+    <w:rsid w:val="00BF64C6"/>
+    <w:pPr>
+      <w:spacing w:after="200"/>
+    </w:pPr>
+    <w:rPr>
+      <w:b/>
+      <w:bCs/>
+      <w:color w:val="4F81BD" w:themeColor="accent1"/>
+      <w:szCs w:val="18"/>
+    </w:rPr>
+  </w:style>
+</w:styles>
+</file>
+
+<file path=word/stylesWithEffects.xml><?xml version="1.0" encoding="utf-8"?>
+<w:styles xmlns:wpc="http://schemas.microsoft.com/office/word/2010/wordprocessingCanvas" xmlns:mc="http://schemas.openxmlformats.org/markup-compatibility/2006" xmlns:o="urn:schemas-microsoft-com:office:office" xmlns:r="http://schemas.openxmlformats.org/officeDocument/2006/relationships" xmlns:m="http://schemas.openxmlformats.org/officeDocument/2006/math" xmlns:v="urn:schemas-microsoft-com:vml" xmlns:wp14="http://schemas.microsoft.com/office/word/2010/wordprocessingDrawing" xmlns:wp="http://schemas.openxmlformats.org/drawingml/2006/wordprocessingDrawing" xmlns:w10="urn:schemas-microsoft-com:office:word" xmlns:w="http://schemas.openxmlformats.org/wordprocessingml/2006/main" xmlns:w14="http://schemas.microsoft.com/office/word/2010/wordml" xmlns:wpg="http://schemas.microsoft.com/office/word/2010/wordprocessingGroup" xmlns:wpi="http://schemas.microsoft.com/office/word/2010/wordprocessingInk" xmlns:wne="http://schemas.microsoft.com/office/word/2006/wordml" xmlns:wps="http://schemas.microsoft.com/office/word/2010/wordprocessingShape" mc:Ignorable="w14 wp14">
+  <w:docDefaults>
+    <w:rPrDefault>
+      <w:rPr>
+        <w:rFonts w:asciiTheme="minorHAnsi" w:eastAsiaTheme="minorEastAsia" w:hAnsiTheme="minorHAnsi" w:cstheme="minorBidi"/>
+        <w:sz w:val="22"/>
+        <w:szCs w:val="22"/>
+        <w:lang w:val="en-GB" w:eastAsia="en-GB" w:bidi="ar-SA"/>
+      </w:rPr>
+    </w:rPrDefault>
+    <w:pPrDefault>
+      <w:pPr>
+        <w:spacing w:after="200" w:line="276" w:lineRule="auto"/>
+      </w:pPr>
+    </w:pPrDefault>
+  </w:docDefaults>
+  <w:latentStyles w:defLockedState="0" w:defUIPriority="99" w:defSemiHidden="1" w:defUnhideWhenUsed="1" w:defQFormat="0" w:count="267">
+    <w:lsdException w:name="Normal" w:semiHidden="0" w:uiPriority="0" w:unhideWhenUsed="0" w:qFormat="1"/>
+    <w:lsdException w:name="heading 1" w:semiHidden="0" w:uiPriority="9" w:unhideWhenUsed="0" w:qFormat="1"/>
+    <w:lsdException w:name="heading 2" w:uiPriority="9" w:qFormat="1"/>
+    <w:lsdException w:name="heading 3" w:uiPriority="9" w:qFormat="1"/>
+    <w:lsdException w:name="heading 4" w:uiPriority="9" w:qFormat="1"/>
+    <w:lsdException w:name="heading 5" w:uiPriority="9" w:qFormat="1"/>
+    <w:lsdException w:name="heading 6" w:uiPriority="9" w:qFormat="1"/>
+    <w:lsdException w:name="heading 7" w:uiPriority="9" w:qFormat="1"/>
+    <w:lsdException w:name="heading 8" w:uiPriority="9" w:qFormat="1"/>
+    <w:lsdException w:name="heading 9" w:uiPriority="9" w:qFormat="1"/>
+    <w:lsdException w:name="toc 1" w:uiPriority="39"/>
+    <w:lsdException w:name="toc 2" w:uiPriority="39"/>
+    <w:lsdException w:name="toc 3" w:uiPriority="39"/>
+    <w:lsdException w:name="toc 4" w:uiPriority="39"/>
+    <w:lsdException w:name="toc 5" w:uiPriority="39"/>
+    <w:lsdException w:name="toc 6" w:uiPriority="39"/>
+    <w:lsdException w:name="toc 7" w:uiPriority="39"/>
+    <w:lsdException w:name="toc 8" w:uiPriority="39"/>
+    <w:lsdException w:name="toc 9" w:uiPriority="39"/>
+    <w:lsdException w:name="caption" w:uiPriority="35" w:qFormat="1"/>
+    <w:lsdException w:name="Title" w:semiHidden="0" w:uiPriority="10" w:unhideWhenUsed="0" w:qFormat="1"/>
+    <w:lsdException w:name="Default Paragraph Font" w:uiPriority="1"/>
+    <w:lsdException w:name="Subtitle" w:semiHidden="0" w:uiPriority="11" w:unhideWhenUsed="0" w:qFormat="1"/>
+    <w:lsdException w:name="Strong" w:semiHidden="0" w:uiPriority="22" w:unhideWhenUsed="0" w:qFormat="1"/>
+    <w:lsdException w:name="Emphasis" w:semiHidden="0" w:uiPriority="20" w:unhideWhenUsed="0" w:qFormat="1"/>
+    <w:lsdException w:name="Table Grid" w:semiHidden="0" w:uiPriority="59" w:unhideWhenUsed="0"/>
+    <w:lsdException w:name="Placeholder Text" w:unhideWhenUsed="0"/>
+    <w:lsdException w:name="No Spacing" w:semiHidden="0" w:uiPriority="1" w:unhideWhenUsed="0" w:qFormat="1"/>
+    <w:lsdException w:name="Light Shading" w:semiHidden="0" w:uiPriority="60" w:unhideWhenUsed="0"/>
+    <w:lsdException w:name="Light List" w:semiHidden="0" w:uiPriority="61" w:unhideWhenUsed="0"/>
+    <w:lsdException w:name="Light Grid" w:semiHidden="0" w:uiPriority="62" w:unhideWhenUsed="0"/>
+    <w:lsdException w:name="Medium Shading 1" w:semiHidden="0" w:uiPriority="63" w:unhideWhenUsed="0"/>
+    <w:lsdException w:name="Medium Shading 2" w:semiHidden="0" w:uiPriority="64" w:unhideWhenUsed="0"/>
+    <w:lsdException w:name="Medium List 1" w:semiHidden="0" w:uiPriority="65" w:unhideWhenUsed="0"/>
+    <w:lsdException w:name="Medium List 2" w:semiHidden="0" w:uiPriority="66" w:unhideWhenUsed="0"/>
+    <w:lsdException w:name="Medium Grid 1" w:semiHidden="0" w:uiPriority="67" w:unhideWhenUsed="0"/>
+    <w:lsdException w:name="Medium Grid 2" w:semiHidden="0" w:uiPriority="68" w:unhideWhenUsed="0"/>
+    <w:lsdException w:name="Medium Grid 3" w:semiHidden="0" w:uiPriority="69" w:unhideWhenUsed="0"/>
+    <w:lsdException w:name="Dark List" w:semiHidden="0" w:uiPriority="70" w:unhideWhenUsed="0"/>
+    <w:lsdException w:name="Colorful Shading" w:semiHidden="0" w:uiPriority="71" w:unhideWhenUsed="0"/>
+    <w:lsdException w:name="Colorful List" w:semiHidden="0" w:uiPriority="72" w:unhideWhenUsed="0"/>
+    <w:lsdException w:name="Colorful Grid" w:semiHidden="0" w:uiPriority="73" w:unhideWhenUsed="0"/>
+    <w:lsdException w:name="Light Shading Accent 1" w:semiHidden="0" w:uiPriority="60" w:unhideWhenUsed="0"/>
+    <w:lsdException w:name="Light List Accent 1" w:semiHidden="0" w:uiPriority="61" w:unhideWhenUsed="0"/>
+    <w:lsdException w:name="Light Grid Accent 1" w:semiHidden="0" w:uiPriority="62" w:unhideWhenUsed="0"/>
+    <w:lsdException w:name="Medium Shading 1 Accent 1" w:semiHidden="0" w:uiPriority="63" w:unhideWhenUsed="0"/>
+    <w:lsdException w:name="Medium Shading 2 Accent 1" w:semiHidden="0" w:uiPriority="64" w:unhideWhenUsed="0"/>
+    <w:lsdException w:name="Medium List 1 Accent 1" w:semiHidden="0" w:uiPriority="65" w:unhideWhenUsed="0"/>
+    <w:lsdException w:name="Revision" w:unhideWhenUsed="0"/>
+    <w:lsdException w:name="List Paragraph" w:semiHidden="0" w:uiPriority="34" w:unhideWhenUsed="0" w:qFormat="1"/>
+    <w:lsdException w:name="Quote" w:semiHidden="0" w:uiPriority="29" w:unhideWhenUsed="0" w:qFormat="1"/>
+    <w:lsdException w:name="Intense Quote" w:semiHidden="0" w:uiPriority="30" w:unhideWhenUsed="0" w:qFormat="1"/>
+    <w:lsdException w:name="Medium List 2 Accent 1" w:semiHidden="0" w:uiPriority="66" w:unhideWhenUsed="0"/>
+    <w:lsdException w:name="Medium Grid 1 Accent 1" w:semiHidden="0" w:uiPriority="67" w:unhideWhenUsed="0"/>
+    <w:lsdException w:name="Medium Grid 2 Accent 1" w:semiHidden="0" w:uiPriority="68" w:unhideWhenUsed="0"/>
+    <w:lsdException w:name="Medium Grid 3 Accent 1" w:semiHidden="0" w:uiPriority="69" w:unhideWhenUsed="0"/>
+    <w:lsdException w:name="Dark List Accent 1" w:semiHidden="0" w:uiPriority="70" w:unhideWhenUsed="0"/>
+    <w:lsdException w:name="Colorful Shading Accent 1" w:semiHidden="0" w:uiPriority="71" w:unhideWhenUsed="0"/>
+    <w:lsdException w:name="Colorful List Accent 1" w:semiHidden="0" w:uiPriority="72" w:unhideWhenUsed="0"/>
+    <w:lsdException w:name="Colorful Grid Accent 1" w:semiHidden="0" w:uiPriority="73" w:unhideWhenUsed="0"/>
+    <w:lsdException w:name="Light Shading Accent 2" w:semiHidden="0" w:uiPriority="60" w:unhideWhenUsed="0"/>
+    <w:lsdException w:name="Light List Accent 2" w:semiHidden="0" w:uiPriority="61" w:unhideWhenUsed="0"/>
+    <w:lsdException w:name="Light Grid Accent 2" w:semiHidden="0" w:uiPriority="62" w:unhideWhenUsed="0"/>
+    <w:lsdException w:name="Medium Shading 1 Accent 2" w:semiHidden="0" w:uiPriority="63" w:unhideWhenUsed="0"/>
+    <w:lsdException w:name="Medium Shading 2 Accent 2" w:semiHidden="0" w:uiPriority="64" w:unhideWhenUsed="0"/>
+    <w:lsdException w:name="Medium List 1 Accent 2" w:semiHidden="0" w:uiPriority="65" w:unhideWhenUsed="0"/>
+    <w:lsdException w:name="Medium List 2 Accent 2" w:semiHidden="0" w:uiPriority="66" w:unhideWhenUsed="0"/>
+    <w:lsdException w:name="Medium Grid 1 Accent 2" w:semiHidden="0" w:uiPriority="67" w:unhideWhenUsed="0"/>
+    <w:lsdException w:name="Medium Grid 2 Accent 2" w:semiHidden="0" w:uiPriority="68" w:unhideWhenUsed="0"/>
+    <w:lsdException w:name="Medium Grid 3 Accent 2" w:semiHidden="0" w:uiPriority="69" w:unhideWhenUsed="0"/>
+    <w:lsdException w:name="Dark List Accent 2" w:semiHidden="0" w:uiPriority="70" w:unhideWhenUsed="0"/>
+    <w:lsdException w:name="Colorful Shading Accent 2" w:semiHidden="0" w:uiPriority="71" w:unhideWhenUsed="0"/>
+    <w:lsdException w:name="Colorful List Accent 2" w:semiHidden="0" w:uiPriority="72" w:unhideWhenUsed="0"/>
+    <w:lsdException w:name="Colorful Grid Accent 2" w:semiHidden="0" w:uiPriority="73" w:unhideWhenUsed="0"/>
+    <w:lsdException w:name="Light Shading Accent 3" w:semiHidden="0" w:uiPriority="60" w:unhideWhenUsed="0"/>
+    <w:lsdException w:name="Light List Accent 3" w:semiHidden="0" w:uiPriority="61" w:unhideWhenUsed="0"/>
+    <w:lsdException w:name="Light Grid Accent 3" w:semiHidden="0" w:uiPriority="62" w:unhideWhenUsed="0"/>
+    <w:lsdException w:name="Medium Shading 1 Accent 3" w:semiHidden="0" w:uiPriority="63" w:unhideWhenUsed="0"/>
+    <w:lsdException w:name="Medium Shading 2 Accent 3" w:semiHidden="0" w:uiPriority="64" w:unhideWhenUsed="0"/>
+    <w:lsdException w:name="Medium List 1 Accent 3" w:semiHidden="0" w:uiPriority="65" w:unhideWhenUsed="0"/>
+    <w:lsdException w:name="Medium List 2 Accent 3" w:semiHidden="0" w:uiPriority="66" w:unhideWhenUsed="0"/>
+    <w:lsdException w:name="Medium Grid 1 Accent 3" w:semiHidden="0" w:uiPriority="67" w:unhideWhenUsed="0"/>
+    <w:lsdException w:name="Medium Grid 2 Accent 3" w:semiHidden="0" w:uiPriority="68" w:unhideWhenUsed="0"/>
+    <w:lsdException w:name="Medium Grid 3 Accent 3" w:semiHidden="0" w:uiPriority="69" w:unhideWhenUsed="0"/>
+    <w:lsdException w:name="Dark List Accent 3" w:semiHidden="0" w:uiPriority="70" w:unhideWhenUsed="0"/>
+    <w:lsdException w:name="Colorful Shading Accent 3" w:semiHidden="0" w:uiPriority="71" w:unhideWhenUsed="0"/>
+    <w:lsdException w:name="Colorful List Accent 3" w:semiHidden="0" w:uiPriority="72" w:unhideWhenUsed="0"/>
+    <w:lsdException w:name="Colorful Grid Accent 3" w:semiHidden="0" w:uiPriority="73" w:unhideWhenUsed="0"/>
+    <w:lsdException w:name="Light Shading Accent 4" w:semiHidden="0" w:uiPriority="60" w:unhideWhenUsed="0"/>
+    <w:lsdException w:name="Light List Accent 4" w:semiHidden="0" w:uiPriority="61" w:unhideWhenUsed="0"/>
+    <w:lsdException w:name="Light Grid Accent 4" w:semiHidden="0" w:uiPriority="62" w:unhideWhenUsed="0"/>
+    <w:lsdException w:name="Medium Shading 1 Accent 4" w:semiHidden="0" w:uiPriority="63" w:unhideWhenUsed="0"/>
+    <w:lsdException w:name="Medium Shading 2 Accent 4" w:semiHidden="0" w:uiPriority="64" w:unhideWhenUsed="0"/>
+    <w:lsdException w:name="Medium List 1 Accent 4" w:semiHidden="0" w:uiPriority="65" w:unhideWhenUsed="0"/>
+    <w:lsdException w:name="Medium List 2 Accent 4" w:semiHidden="0" w:uiPriority="66" w:unhideWhenUsed="0"/>
+    <w:lsdException w:name="Medium Grid 1 Accent 4" w:semiHidden="0" w:uiPriority="67" w:unhideWhenUsed="0"/>
+    <w:lsdException w:name="Medium Grid 2 Accent 4" w:semiHidden="0" w:uiPriority="68" w:unhideWhenUsed="0"/>
+    <w:lsdException w:name="Medium Grid 3 Accent 4" w:semiHidden="0" w:uiPriority="69" w:unhideWhenUsed="0"/>
+    <w:lsdException w:name="Dark List Accent 4" w:semiHidden="0" w:uiPriority="70" w:unhideWhenUsed="0"/>
+    <w:lsdException w:name="Colorful Shading Accent 4" w:semiHidden="0" w:uiPriority="71" w:unhideWhenUsed="0"/>
+    <w:lsdException w:name="Colorful List Accent 4" w:semiHidden="0" w:uiPriority="72" w:unhideWhenUsed="0"/>
+    <w:lsdException w:name="Colorful Grid Accent 4" w:semiHidden="0" w:uiPriority="73" w:unhideWhenUsed="0"/>
+    <w:lsdException w:name="Light Shading Accent 5" w:semiHidden="0" w:uiPriority="60" w:unhideWhenUsed="0"/>
+    <w:lsdException w:name="Light List Accent 5" w:semiHidden="0" w:uiPriority="61" w:unhideWhenUsed="0"/>
+    <w:lsdException w:name="Light Grid Accent 5" w:semiHidden="0" w:uiPriority="62" w:unhideWhenUsed="0"/>
+    <w:lsdException w:name="Medium Shading 1 Accent 5" w:semiHidden="0" w:uiPriority="63" w:unhideWhenUsed="0"/>
+    <w:lsdException w:name="Medium Shading 2 Accent 5" w:semiHidden="0" w:uiPriority="64" w:unhideWhenUsed="0"/>
+    <w:lsdException w:name="Medium List 1 Accent 5" w:semiHidden="0" w:uiPriority="65" w:unhideWhenUsed="0"/>
+    <w:lsdException w:name="Medium List 2 Accent 5" w:semiHidden="0" w:uiPriority="66" w:unhideWhenUsed="0"/>
+    <w:lsdException w:name="Medium Grid 1 Accent 5" w:semiHidden="0" w:uiPriority="67" w:unhideWhenUsed="0"/>
+    <w:lsdException w:name="Medium Grid 2 Accent 5" w:semiHidden="0" w:uiPriority="68" w:unhideWhenUsed="0"/>
+    <w:lsdException w:name="Medium Grid 3 Accent 5" w:semiHidden="0" w:uiPriority="69" w:unhideWhenUsed="0"/>
+    <w:lsdException w:name="Dark List Accent 5" w:semiHidden="0" w:uiPriority="70" w:unhideWhenUsed="0"/>
+    <w:lsdException w:name="Colorful Shading Accent 5" w:semiHidden="0" w:uiPriority="71" w:unhideWhenUsed="0"/>
+    <w:lsdException w:name="Colorful List Accent 5" w:semiHidden="0" w:uiPriority="72" w:unhideWhenUsed="0"/>
+    <w:lsdException w:name="Colorful Grid Accent 5" w:semiHidden="0" w:uiPriority="73" w:unhideWhenUsed="0"/>
+    <w:lsdException w:name="Light Shading Accent 6" w:semiHidden="0" w:uiPriority="60" w:unhideWhenUsed="0"/>
+    <w:lsdException w:name="Light List Accent 6" w:semiHidden="0" w:uiPriority="61" w:unhideWhenUsed="0"/>
+    <w:lsdException w:name="Light Grid Accent 6" w:semiHidden="0" w:uiPriority="62" w:unhideWhenUsed="0"/>
+    <w:lsdException w:name="Medium Shading 1 Accent 6" w:semiHidden="0" w:uiPriority="63" w:unhideWhenUsed="0"/>
+    <w:lsdException w:name="Medium Shading 2 Accent 6" w:semiHidden="0" w:uiPriority="64" w:unhideWhenUsed="0"/>
+    <w:lsdException w:name="Medium List 1 Accent 6" w:semiHidden="0" w:uiPriority="65" w:unhideWhenUsed="0"/>
+    <w:lsdException w:name="Medium List 2 Accent 6" w:semiHidden="0" w:uiPriority="66" w:unhideWhenUsed="0"/>
+    <w:lsdException w:name="Medium Grid 1 Accent 6" w:semiHidden="0" w:uiPriority="67" w:unhideWhenUsed="0"/>
+    <w:lsdException w:name="Medium Grid 2 Accent 6" w:semiHidden="0" w:uiPriority="68" w:unhideWhenUsed="0"/>
+    <w:lsdException w:name="Medium Grid 3 Accent 6" w:semiHidden="0" w:uiPriority="69" w:unhideWhenUsed="0"/>
+    <w:lsdException w:name="Dark List Accent 6" w:semiHidden="0" w:uiPriority="70" w:unhideWhenUsed="0"/>
+    <w:lsdException w:name="Colorful Shading Accent 6" w:semiHidden="0" w:uiPriority="71" w:unhideWhenUsed="0"/>
+    <w:lsdException w:name="Colorful List Accent 6" w:semiHidden="0" w:uiPriority="72" w:unhideWhenUsed="0"/>
+    <w:lsdException w:name="Colorful Grid Accent 6" w:semiHidden="0" w:uiPriority="73" w:unhideWhenUsed="0"/>
+    <w:lsdException w:name="Subtle Emphasis" w:semiHidden="0" w:uiPriority="19" w:unhideWhenUsed="0" w:qFormat="1"/>
+    <w:lsdException w:name="Intense Emphasis" w:semiHidden="0" w:uiPriority="21" w:unhideWhenUsed="0" w:qFormat="1"/>
+    <w:lsdException w:name="Subtle Reference" w:semiHidden="0" w:uiPriority="31" w:unhideWhenUsed="0" w:qFormat="1"/>
+    <w:lsdException w:name="Intense Reference" w:semiHidden="0" w:uiPriority="32" w:unhideWhenUsed="0" w:qFormat="1"/>
+    <w:lsdException w:name="Book Title" w:semiHidden="0" w:uiPriority="33" w:unhideWhenUsed="0" w:qFormat="1"/>
+    <w:lsdException w:name="Bibliography" w:uiPriority="37"/>
+    <w:lsdException w:name="TOC Heading" w:uiPriority="39" w:qFormat="1"/>
+  </w:latentStyles>
+  <w:style w:type="paragraph" w:default="1" w:styleId="Normal">
+    <w:name w:val="Normal"/>
+    <w:qFormat/>
+  </w:style>
+  <w:style w:type="character" w:default="1" w:styleId="DefaultParagraphFont">
+    <w:name w:val="Default Paragraph Font"/>
+    <w:uiPriority w:val="1"/>
+    <w:semiHidden/>
+    <w:unhideWhenUsed/>
+  </w:style>
+  <w:style w:type="table" w:default="1" w:styleId="TableNormal">
+    <w:name w:val="Normal Table"/>
+    <w:uiPriority w:val="99"/>
+    <w:semiHidden/>
+    <w:unhideWhenUsed/>
+    <w:tblPr>
+      <w:tblInd w:w="0" w:type="dxa"/>
+      <w:tblCellMar>
+        <w:top w:w="0" w:type="dxa"/>
+        <w:left w:w="108" w:type="dxa"/>
+        <w:bottom w:w="0" w:type="dxa"/>
+        <w:right w:w="108" w:type="dxa"/>
+      </w:tblCellMar>
+    </w:tblPr>
+  </w:style>
+  <w:style w:type="numbering" w:default="1" w:styleId="NoList">
+    <w:name w:val="No List"/>
+    <w:uiPriority w:val="99"/>
+    <w:semiHidden/>
+    <w:unhideWhenUsed/>
   </w:style>
 </w:styles>
 </file>
